--- a/8SEM/OED/LAB2/report/4134к_96_SamarinDV_LR2.docx
+++ b/8SEM/OED/LAB2/report/4134к_96_SamarinDV_LR2.docx
@@ -1266,13 +1266,341 @@
           <w:ilvl w:val="0"/>
           <w:numId w:val="0"/>
         </w:numPr>
-        <w:ind w:left="360"/>
         <w:jc w:val="left"/>
         <w:rPr>
           <w:sz w:val="32"/>
           <w:szCs w:val="32"/>
         </w:rPr>
       </w:pPr>
+      <w:r>
+        <w:rPr>
+          <w:sz w:val="32"/>
+          <w:szCs w:val="32"/>
+        </w:rPr>
+        <w:lastRenderedPageBreak/>
+        <w:tab/>
+      </w:r>
+      <w:r>
+        <w:rPr>
+          <w:sz w:val="32"/>
+          <w:szCs w:val="32"/>
+        </w:rPr>
+        <w:t>Цель</w:t>
+      </w:r>
+    </w:p>
+    <w:p>
+      <w:pPr>
+        <w:ind w:firstLine="708"/>
+        <w:rPr>
+          <w:rFonts w:ascii="Times New Roman" w:hAnsi="Times New Roman" w:cs="Times New Roman"/>
+          <w:sz w:val="28"/>
+          <w:szCs w:val="28"/>
+        </w:rPr>
+      </w:pPr>
+      <w:r>
+        <w:rPr>
+          <w:rFonts w:ascii="Times New Roman" w:hAnsi="Times New Roman" w:cs="Times New Roman"/>
+          <w:sz w:val="28"/>
+          <w:szCs w:val="28"/>
+        </w:rPr>
+        <w:t>Целью данной работы является построение статистического распределения экспериментальных данных в виде гистограммы, выравнивание её с помощью теоретической плотности нормального распределения, а также проверка гипотезы о соответствии экспериментального распределения нормальному закону распределения с использованием критерия хи-квадрат.</w:t>
+      </w:r>
+    </w:p>
+    <w:p>
+      <w:pPr>
+        <w:pStyle w:val="a"/>
+        <w:numPr>
+          <w:ilvl w:val="0"/>
+          <w:numId w:val="0"/>
+        </w:numPr>
+        <w:ind w:left="360" w:firstLine="348"/>
+        <w:jc w:val="left"/>
+        <w:rPr>
+          <w:sz w:val="32"/>
+          <w:szCs w:val="32"/>
+        </w:rPr>
+      </w:pPr>
+      <w:r>
+        <w:rPr>
+          <w:sz w:val="32"/>
+          <w:szCs w:val="32"/>
+        </w:rPr>
+        <w:t>Задание на лабораторную работу</w:t>
+      </w:r>
+    </w:p>
+    <w:p>
+      <w:pPr>
+        <w:spacing w:line="360" w:lineRule="auto"/>
+        <w:ind w:firstLine="708"/>
+        <w:jc w:val="both"/>
+        <w:rPr>
+          <w:rFonts w:ascii="Times New Roman" w:hAnsi="Times New Roman" w:cs="Times New Roman"/>
+          <w:sz w:val="28"/>
+          <w:szCs w:val="28"/>
+        </w:rPr>
+      </w:pPr>
+      <w:r>
+        <w:rPr>
+          <w:rFonts w:ascii="Times New Roman" w:hAnsi="Times New Roman" w:cs="Times New Roman"/>
+          <w:sz w:val="28"/>
+          <w:szCs w:val="28"/>
+        </w:rPr>
+        <w:t xml:space="preserve">По заданному интервальному статистическому ряду: </w:t>
+      </w:r>
+    </w:p>
+    <w:p>
+      <w:pPr>
+        <w:spacing w:line="360" w:lineRule="auto"/>
+        <w:ind w:firstLine="708"/>
+        <w:jc w:val="both"/>
+        <w:rPr>
+          <w:rFonts w:ascii="Times New Roman" w:hAnsi="Times New Roman" w:cs="Times New Roman"/>
+          <w:sz w:val="28"/>
+          <w:szCs w:val="28"/>
+        </w:rPr>
+      </w:pPr>
+      <w:r>
+        <w:rPr>
+          <w:rFonts w:ascii="Times New Roman" w:hAnsi="Times New Roman" w:cs="Times New Roman"/>
+          <w:sz w:val="28"/>
+          <w:szCs w:val="28"/>
+        </w:rPr>
+        <w:t xml:space="preserve">• построить статистическое распределение экспериментальных данных в виде гистограммы; </w:t>
+      </w:r>
+    </w:p>
+    <w:p>
+      <w:pPr>
+        <w:spacing w:line="360" w:lineRule="auto"/>
+        <w:ind w:firstLine="708"/>
+        <w:jc w:val="both"/>
+        <w:rPr>
+          <w:rFonts w:ascii="Times New Roman" w:hAnsi="Times New Roman" w:cs="Times New Roman"/>
+          <w:sz w:val="28"/>
+          <w:szCs w:val="28"/>
+        </w:rPr>
+      </w:pPr>
+      <w:r>
+        <w:rPr>
+          <w:rFonts w:ascii="Times New Roman" w:hAnsi="Times New Roman" w:cs="Times New Roman"/>
+          <w:sz w:val="28"/>
+          <w:szCs w:val="28"/>
+        </w:rPr>
+        <w:t xml:space="preserve">• произвести её выравнивание теоретической плотностью нормального распределения; </w:t>
+      </w:r>
+    </w:p>
+    <w:p>
+      <w:pPr>
+        <w:spacing w:line="360" w:lineRule="auto"/>
+        <w:ind w:firstLine="708"/>
+        <w:jc w:val="both"/>
+        <w:rPr>
+          <w:rFonts w:ascii="Times New Roman" w:hAnsi="Times New Roman" w:cs="Times New Roman"/>
+          <w:sz w:val="28"/>
+          <w:szCs w:val="28"/>
+        </w:rPr>
+      </w:pPr>
+      <w:r>
+        <w:rPr>
+          <w:rFonts w:ascii="Times New Roman" w:hAnsi="Times New Roman" w:cs="Times New Roman"/>
+          <w:sz w:val="28"/>
+          <w:szCs w:val="28"/>
+        </w:rPr>
+        <w:t xml:space="preserve">• проверить гипотезу о соответствии статистического и теоретического распределений. </w:t>
+      </w:r>
+    </w:p>
+    <w:p>
+      <w:pPr>
+        <w:spacing w:line="360" w:lineRule="auto"/>
+        <w:ind w:firstLine="708"/>
+        <w:jc w:val="both"/>
+        <w:rPr>
+          <w:rFonts w:ascii="Times New Roman" w:hAnsi="Times New Roman" w:cs="Times New Roman"/>
+          <w:sz w:val="28"/>
+          <w:szCs w:val="28"/>
+        </w:rPr>
+      </w:pPr>
+      <w:r>
+        <w:rPr>
+          <w:rFonts w:ascii="Times New Roman" w:hAnsi="Times New Roman" w:cs="Times New Roman"/>
+          <w:sz w:val="28"/>
+          <w:szCs w:val="28"/>
+        </w:rPr>
+        <w:t xml:space="preserve">Порядок выполнения задания: </w:t>
+      </w:r>
+    </w:p>
+    <w:p>
+      <w:pPr>
+        <w:spacing w:line="360" w:lineRule="auto"/>
+        <w:ind w:firstLine="708"/>
+        <w:jc w:val="both"/>
+        <w:rPr>
+          <w:rFonts w:ascii="Times New Roman" w:hAnsi="Times New Roman" w:cs="Times New Roman"/>
+          <w:sz w:val="28"/>
+          <w:szCs w:val="28"/>
+        </w:rPr>
+      </w:pPr>
+      <w:r>
+        <w:rPr>
+          <w:rFonts w:ascii="Times New Roman" w:hAnsi="Times New Roman" w:cs="Times New Roman"/>
+          <w:sz w:val="28"/>
+          <w:szCs w:val="28"/>
+        </w:rPr>
+        <w:t xml:space="preserve">1. Найти статистические вероятности попаданий значений случайной величины в интервалы </w:t>
+      </w:r>
+      <w:proofErr w:type="spellStart"/>
+      <w:r>
+        <w:rPr>
+          <w:rFonts w:ascii="Times New Roman" w:hAnsi="Times New Roman" w:cs="Times New Roman"/>
+          <w:sz w:val="28"/>
+          <w:szCs w:val="28"/>
+        </w:rPr>
+        <w:t>Ii</w:t>
+      </w:r>
+      <w:proofErr w:type="spellEnd"/>
+      <w:r>
+        <w:rPr>
+          <w:rFonts w:ascii="Times New Roman" w:hAnsi="Times New Roman" w:cs="Times New Roman"/>
+          <w:sz w:val="28"/>
+          <w:szCs w:val="28"/>
+        </w:rPr>
+        <w:t xml:space="preserve">, i = </w:t>
+      </w:r>
+      <w:proofErr w:type="gramStart"/>
+      <w:r>
+        <w:rPr>
+          <w:rFonts w:ascii="Times New Roman" w:hAnsi="Times New Roman" w:cs="Times New Roman"/>
+          <w:sz w:val="28"/>
+          <w:szCs w:val="28"/>
+        </w:rPr>
+        <w:t>1..</w:t>
+      </w:r>
+      <w:proofErr w:type="gramEnd"/>
+      <w:r>
+        <w:rPr>
+          <w:rFonts w:ascii="Times New Roman" w:hAnsi="Times New Roman" w:cs="Times New Roman"/>
+          <w:sz w:val="28"/>
+          <w:szCs w:val="28"/>
+        </w:rPr>
+        <w:t xml:space="preserve">7 по заданному числу попаданий </w:t>
+      </w:r>
+      <w:proofErr w:type="spellStart"/>
+      <w:r>
+        <w:rPr>
+          <w:rFonts w:ascii="Times New Roman" w:hAnsi="Times New Roman" w:cs="Times New Roman"/>
+          <w:sz w:val="28"/>
+          <w:szCs w:val="28"/>
+        </w:rPr>
+        <w:t>mi</w:t>
+      </w:r>
+      <w:proofErr w:type="spellEnd"/>
+      <w:r>
+        <w:rPr>
+          <w:rFonts w:ascii="Times New Roman" w:hAnsi="Times New Roman" w:cs="Times New Roman"/>
+          <w:sz w:val="28"/>
+          <w:szCs w:val="28"/>
+        </w:rPr>
+        <w:t xml:space="preserve"> (таблица 2.1); </w:t>
+      </w:r>
+    </w:p>
+    <w:p>
+      <w:pPr>
+        <w:spacing w:line="360" w:lineRule="auto"/>
+        <w:ind w:firstLine="708"/>
+        <w:jc w:val="both"/>
+        <w:rPr>
+          <w:rFonts w:ascii="Times New Roman" w:hAnsi="Times New Roman" w:cs="Times New Roman"/>
+          <w:sz w:val="28"/>
+          <w:szCs w:val="28"/>
+        </w:rPr>
+      </w:pPr>
+      <w:r>
+        <w:rPr>
+          <w:rFonts w:ascii="Times New Roman" w:hAnsi="Times New Roman" w:cs="Times New Roman"/>
+          <w:sz w:val="28"/>
+          <w:szCs w:val="28"/>
+        </w:rPr>
+        <w:t xml:space="preserve">2. Построить гистограмму распределения экспериментальных данных; </w:t>
+      </w:r>
+    </w:p>
+    <w:p>
+      <w:pPr>
+        <w:spacing w:line="360" w:lineRule="auto"/>
+        <w:ind w:firstLine="708"/>
+        <w:jc w:val="both"/>
+        <w:rPr>
+          <w:rFonts w:ascii="Times New Roman" w:hAnsi="Times New Roman" w:cs="Times New Roman"/>
+          <w:sz w:val="28"/>
+          <w:szCs w:val="28"/>
+        </w:rPr>
+      </w:pPr>
+      <w:r>
+        <w:rPr>
+          <w:rFonts w:ascii="Times New Roman" w:hAnsi="Times New Roman" w:cs="Times New Roman"/>
+          <w:sz w:val="28"/>
+          <w:szCs w:val="28"/>
+        </w:rPr>
+        <w:t xml:space="preserve">3. Найти теоретическую плотность нормального распределения в соответствии с методом моментов. Полученную кривую нанести на гистограмму распределения; </w:t>
+      </w:r>
+    </w:p>
+    <w:p>
+      <w:pPr>
+        <w:spacing w:line="360" w:lineRule="auto"/>
+        <w:ind w:firstLine="708"/>
+        <w:jc w:val="both"/>
+        <w:rPr>
+          <w:rFonts w:ascii="Times New Roman" w:hAnsi="Times New Roman" w:cs="Times New Roman"/>
+          <w:sz w:val="28"/>
+          <w:szCs w:val="28"/>
+        </w:rPr>
+      </w:pPr>
+      <w:r>
+        <w:rPr>
+          <w:rFonts w:ascii="Times New Roman" w:hAnsi="Times New Roman" w:cs="Times New Roman"/>
+          <w:sz w:val="28"/>
+          <w:szCs w:val="28"/>
+        </w:rPr>
+        <w:t xml:space="preserve">4. Проверить гипотезу о соответствии статистического и теоретического распределений (т.е. гипотезу о нормальном распределении случайной величины) методом К. Пирсона при уровне значимости: </w:t>
+      </w:r>
+    </w:p>
+    <w:p>
+      <w:pPr>
+        <w:spacing w:line="360" w:lineRule="auto"/>
+        <w:ind w:left="708" w:firstLine="708"/>
+        <w:jc w:val="both"/>
+        <w:rPr>
+          <w:rFonts w:ascii="Times New Roman" w:hAnsi="Times New Roman" w:cs="Times New Roman"/>
+          <w:sz w:val="28"/>
+          <w:szCs w:val="28"/>
+        </w:rPr>
+      </w:pPr>
+      <w:r>
+        <w:rPr>
+          <w:rFonts w:ascii="Times New Roman" w:hAnsi="Times New Roman" w:cs="Times New Roman"/>
+          <w:sz w:val="28"/>
+          <w:szCs w:val="28"/>
+        </w:rPr>
+        <w:t xml:space="preserve">а. α = 0,025 – для четных вариантов; </w:t>
+      </w:r>
+    </w:p>
+    <w:p>
+      <w:pPr>
+        <w:spacing w:line="360" w:lineRule="auto"/>
+        <w:ind w:left="708" w:firstLine="708"/>
+        <w:jc w:val="both"/>
+        <w:rPr>
+          <w:rFonts w:ascii="Times New Roman" w:hAnsi="Times New Roman" w:cs="Times New Roman"/>
+          <w:sz w:val="28"/>
+          <w:szCs w:val="28"/>
+        </w:rPr>
+      </w:pPr>
+      <w:r>
+        <w:rPr>
+          <w:rFonts w:ascii="Times New Roman" w:hAnsi="Times New Roman" w:cs="Times New Roman"/>
+          <w:sz w:val="28"/>
+          <w:szCs w:val="28"/>
+        </w:rPr>
+        <w:t>б. α = 0,05 – для нечетных вариантов.</w:t>
+      </w:r>
     </w:p>
     <w:p>
       <w:pPr>
@@ -1293,47 +1621,8 @@
           <w:sz w:val="32"/>
           <w:szCs w:val="32"/>
         </w:rPr>
-        <w:t>Цель</w:t>
-      </w:r>
-    </w:p>
-    <w:p>
-      <w:pPr>
-        <w:ind w:firstLine="708"/>
-        <w:rPr>
-          <w:rFonts w:ascii="Times New Roman" w:hAnsi="Times New Roman" w:cs="Times New Roman"/>
-          <w:sz w:val="28"/>
-          <w:szCs w:val="28"/>
-        </w:rPr>
-      </w:pPr>
-      <w:r>
-        <w:rPr>
-          <w:rFonts w:ascii="Times New Roman" w:hAnsi="Times New Roman" w:cs="Times New Roman"/>
-          <w:sz w:val="28"/>
-          <w:szCs w:val="28"/>
-        </w:rPr>
-        <w:t>Цель лабораторной работы № 2 заключается в выравнивании статистических распределений и проверке гипотез о законах распределения случайных величин.</w:t>
-      </w:r>
-    </w:p>
-    <w:p>
-      <w:pPr>
-        <w:pStyle w:val="a"/>
-        <w:numPr>
-          <w:ilvl w:val="0"/>
-          <w:numId w:val="0"/>
-        </w:numPr>
-        <w:ind w:left="360"/>
-        <w:jc w:val="left"/>
-        <w:rPr>
-          <w:sz w:val="32"/>
-          <w:szCs w:val="32"/>
-        </w:rPr>
-      </w:pPr>
-      <w:r>
-        <w:rPr>
-          <w:sz w:val="32"/>
-          <w:szCs w:val="32"/>
-        </w:rPr>
-        <w:t>Задание на лабораторную работу</w:t>
+        <w:lastRenderedPageBreak/>
+        <w:t>Ход работы</w:t>
       </w:r>
     </w:p>
     <w:p>
@@ -1353,7 +1642,7 @@
           <w:sz w:val="28"/>
           <w:szCs w:val="28"/>
         </w:rPr>
-        <w:t xml:space="preserve">По заданному интервальному статистическому ряду: </w:t>
+        <w:t>Вариант 96</w:t>
       </w:r>
     </w:p>
     <w:p>
@@ -1370,311 +1659,6 @@
       <w:r>
         <w:rPr>
           <w:rFonts w:ascii="Times New Roman" w:hAnsi="Times New Roman" w:cs="Times New Roman"/>
-          <w:sz w:val="28"/>
-          <w:szCs w:val="28"/>
-        </w:rPr>
-        <w:t xml:space="preserve">• построить статистическое распределение экспериментальных данных в виде гистограммы; </w:t>
-      </w:r>
-    </w:p>
-    <w:p>
-      <w:pPr>
-        <w:spacing w:line="360" w:lineRule="auto"/>
-        <w:ind w:firstLine="708"/>
-        <w:jc w:val="both"/>
-        <w:rPr>
-          <w:rFonts w:ascii="Times New Roman" w:hAnsi="Times New Roman" w:cs="Times New Roman"/>
-          <w:sz w:val="28"/>
-          <w:szCs w:val="28"/>
-        </w:rPr>
-      </w:pPr>
-      <w:r>
-        <w:rPr>
-          <w:rFonts w:ascii="Times New Roman" w:hAnsi="Times New Roman" w:cs="Times New Roman"/>
-          <w:sz w:val="28"/>
-          <w:szCs w:val="28"/>
-        </w:rPr>
-        <w:t xml:space="preserve">• произвести её выравнивание теоретической плотностью нормального распределения; </w:t>
-      </w:r>
-    </w:p>
-    <w:p>
-      <w:pPr>
-        <w:spacing w:line="360" w:lineRule="auto"/>
-        <w:ind w:firstLine="708"/>
-        <w:jc w:val="both"/>
-        <w:rPr>
-          <w:rFonts w:ascii="Times New Roman" w:hAnsi="Times New Roman" w:cs="Times New Roman"/>
-          <w:sz w:val="28"/>
-          <w:szCs w:val="28"/>
-        </w:rPr>
-      </w:pPr>
-      <w:r>
-        <w:rPr>
-          <w:rFonts w:ascii="Times New Roman" w:hAnsi="Times New Roman" w:cs="Times New Roman"/>
-          <w:sz w:val="28"/>
-          <w:szCs w:val="28"/>
-        </w:rPr>
-        <w:t xml:space="preserve">• проверить гипотезу о соответствии статистического и теоретического распределений. </w:t>
-      </w:r>
-    </w:p>
-    <w:p>
-      <w:pPr>
-        <w:spacing w:line="360" w:lineRule="auto"/>
-        <w:ind w:firstLine="708"/>
-        <w:jc w:val="both"/>
-        <w:rPr>
-          <w:rFonts w:ascii="Times New Roman" w:hAnsi="Times New Roman" w:cs="Times New Roman"/>
-          <w:sz w:val="28"/>
-          <w:szCs w:val="28"/>
-        </w:rPr>
-      </w:pPr>
-      <w:r>
-        <w:rPr>
-          <w:rFonts w:ascii="Times New Roman" w:hAnsi="Times New Roman" w:cs="Times New Roman"/>
-          <w:sz w:val="28"/>
-          <w:szCs w:val="28"/>
-        </w:rPr>
-        <w:t xml:space="preserve">Порядок выполнения задания: </w:t>
-      </w:r>
-    </w:p>
-    <w:p>
-      <w:pPr>
-        <w:spacing w:line="360" w:lineRule="auto"/>
-        <w:ind w:firstLine="708"/>
-        <w:jc w:val="both"/>
-        <w:rPr>
-          <w:rFonts w:ascii="Times New Roman" w:hAnsi="Times New Roman" w:cs="Times New Roman"/>
-          <w:sz w:val="28"/>
-          <w:szCs w:val="28"/>
-        </w:rPr>
-      </w:pPr>
-      <w:r>
-        <w:rPr>
-          <w:rFonts w:ascii="Times New Roman" w:hAnsi="Times New Roman" w:cs="Times New Roman"/>
-          <w:sz w:val="28"/>
-          <w:szCs w:val="28"/>
-        </w:rPr>
-        <w:t xml:space="preserve">1. Найти статистические вероятности попаданий значений случайной величины в интервалы </w:t>
-      </w:r>
-      <w:proofErr w:type="spellStart"/>
-      <w:r>
-        <w:rPr>
-          <w:rFonts w:ascii="Times New Roman" w:hAnsi="Times New Roman" w:cs="Times New Roman"/>
-          <w:sz w:val="28"/>
-          <w:szCs w:val="28"/>
-        </w:rPr>
-        <w:t>Ii</w:t>
-      </w:r>
-      <w:proofErr w:type="spellEnd"/>
-      <w:r>
-        <w:rPr>
-          <w:rFonts w:ascii="Times New Roman" w:hAnsi="Times New Roman" w:cs="Times New Roman"/>
-          <w:sz w:val="28"/>
-          <w:szCs w:val="28"/>
-        </w:rPr>
-        <w:t xml:space="preserve">, i = </w:t>
-      </w:r>
-      <w:proofErr w:type="gramStart"/>
-      <w:r>
-        <w:rPr>
-          <w:rFonts w:ascii="Times New Roman" w:hAnsi="Times New Roman" w:cs="Times New Roman"/>
-          <w:sz w:val="28"/>
-          <w:szCs w:val="28"/>
-        </w:rPr>
-        <w:t>1..</w:t>
-      </w:r>
-      <w:proofErr w:type="gramEnd"/>
-      <w:r>
-        <w:rPr>
-          <w:rFonts w:ascii="Times New Roman" w:hAnsi="Times New Roman" w:cs="Times New Roman"/>
-          <w:sz w:val="28"/>
-          <w:szCs w:val="28"/>
-        </w:rPr>
-        <w:t xml:space="preserve">7 по заданному числу попаданий </w:t>
-      </w:r>
-      <w:proofErr w:type="spellStart"/>
-      <w:r>
-        <w:rPr>
-          <w:rFonts w:ascii="Times New Roman" w:hAnsi="Times New Roman" w:cs="Times New Roman"/>
-          <w:sz w:val="28"/>
-          <w:szCs w:val="28"/>
-        </w:rPr>
-        <w:t>mi</w:t>
-      </w:r>
-      <w:proofErr w:type="spellEnd"/>
-      <w:r>
-        <w:rPr>
-          <w:rFonts w:ascii="Times New Roman" w:hAnsi="Times New Roman" w:cs="Times New Roman"/>
-          <w:sz w:val="28"/>
-          <w:szCs w:val="28"/>
-        </w:rPr>
-        <w:t xml:space="preserve"> (таблица 2.1); </w:t>
-      </w:r>
-    </w:p>
-    <w:p>
-      <w:pPr>
-        <w:spacing w:line="360" w:lineRule="auto"/>
-        <w:ind w:firstLine="708"/>
-        <w:jc w:val="both"/>
-        <w:rPr>
-          <w:rFonts w:ascii="Times New Roman" w:hAnsi="Times New Roman" w:cs="Times New Roman"/>
-          <w:sz w:val="28"/>
-          <w:szCs w:val="28"/>
-        </w:rPr>
-      </w:pPr>
-      <w:r>
-        <w:rPr>
-          <w:rFonts w:ascii="Times New Roman" w:hAnsi="Times New Roman" w:cs="Times New Roman"/>
-          <w:sz w:val="28"/>
-          <w:szCs w:val="28"/>
-        </w:rPr>
-        <w:t xml:space="preserve">2. Построить гистограмму распределения экспериментальных данных; </w:t>
-      </w:r>
-    </w:p>
-    <w:p>
-      <w:pPr>
-        <w:spacing w:line="360" w:lineRule="auto"/>
-        <w:ind w:firstLine="708"/>
-        <w:jc w:val="both"/>
-        <w:rPr>
-          <w:rFonts w:ascii="Times New Roman" w:hAnsi="Times New Roman" w:cs="Times New Roman"/>
-          <w:sz w:val="28"/>
-          <w:szCs w:val="28"/>
-        </w:rPr>
-      </w:pPr>
-      <w:r>
-        <w:rPr>
-          <w:rFonts w:ascii="Times New Roman" w:hAnsi="Times New Roman" w:cs="Times New Roman"/>
-          <w:sz w:val="28"/>
-          <w:szCs w:val="28"/>
-        </w:rPr>
-        <w:t xml:space="preserve">3. Найти теоретическую плотность нормального распределения в соответствии с методом моментов. Полученную кривую нанести на гистограмму распределения; </w:t>
-      </w:r>
-    </w:p>
-    <w:p>
-      <w:pPr>
-        <w:spacing w:line="360" w:lineRule="auto"/>
-        <w:ind w:firstLine="708"/>
-        <w:jc w:val="both"/>
-        <w:rPr>
-          <w:rFonts w:ascii="Times New Roman" w:hAnsi="Times New Roman" w:cs="Times New Roman"/>
-          <w:sz w:val="28"/>
-          <w:szCs w:val="28"/>
-        </w:rPr>
-      </w:pPr>
-      <w:r>
-        <w:rPr>
-          <w:rFonts w:ascii="Times New Roman" w:hAnsi="Times New Roman" w:cs="Times New Roman"/>
-          <w:sz w:val="28"/>
-          <w:szCs w:val="28"/>
-        </w:rPr>
-        <w:t xml:space="preserve">4. Проверить гипотезу о соответствии статистического и теоретического распределений (т.е. гипотезу о нормальном распределении случайной величины) методом К. Пирсона при уровне значимости: </w:t>
-      </w:r>
-    </w:p>
-    <w:p>
-      <w:pPr>
-        <w:spacing w:line="360" w:lineRule="auto"/>
-        <w:ind w:left="708" w:firstLine="708"/>
-        <w:jc w:val="both"/>
-        <w:rPr>
-          <w:rFonts w:ascii="Times New Roman" w:hAnsi="Times New Roman" w:cs="Times New Roman"/>
-          <w:sz w:val="28"/>
-          <w:szCs w:val="28"/>
-        </w:rPr>
-      </w:pPr>
-      <w:r>
-        <w:rPr>
-          <w:rFonts w:ascii="Times New Roman" w:hAnsi="Times New Roman" w:cs="Times New Roman"/>
-          <w:sz w:val="28"/>
-          <w:szCs w:val="28"/>
-        </w:rPr>
-        <w:t xml:space="preserve">а. α = 0,025 – для четных вариантов; </w:t>
-      </w:r>
-    </w:p>
-    <w:p>
-      <w:pPr>
-        <w:spacing w:line="360" w:lineRule="auto"/>
-        <w:ind w:left="708" w:firstLine="708"/>
-        <w:jc w:val="both"/>
-        <w:rPr>
-          <w:rFonts w:ascii="Times New Roman" w:hAnsi="Times New Roman" w:cs="Times New Roman"/>
-          <w:sz w:val="28"/>
-          <w:szCs w:val="28"/>
-        </w:rPr>
-      </w:pPr>
-      <w:r>
-        <w:rPr>
-          <w:rFonts w:ascii="Times New Roman" w:hAnsi="Times New Roman" w:cs="Times New Roman"/>
-          <w:sz w:val="28"/>
-          <w:szCs w:val="28"/>
-        </w:rPr>
-        <w:t>б. α = 0,05 – для нечетных вариантов.</w:t>
-      </w:r>
-    </w:p>
-    <w:p>
-      <w:pPr>
-        <w:pStyle w:val="a"/>
-        <w:numPr>
-          <w:ilvl w:val="0"/>
-          <w:numId w:val="0"/>
-        </w:numPr>
-        <w:ind w:left="360"/>
-        <w:jc w:val="left"/>
-        <w:rPr>
-          <w:sz w:val="32"/>
-          <w:szCs w:val="32"/>
-        </w:rPr>
-      </w:pPr>
-      <w:r>
-        <w:rPr>
-          <w:sz w:val="32"/>
-          <w:szCs w:val="32"/>
-        </w:rPr>
-        <w:lastRenderedPageBreak/>
-        <w:t>Ход работы</w:t>
-      </w:r>
-    </w:p>
-    <w:p>
-      <w:pPr>
-        <w:spacing w:line="360" w:lineRule="auto"/>
-        <w:ind w:firstLine="708"/>
-        <w:jc w:val="both"/>
-        <w:rPr>
-          <w:rFonts w:ascii="Times New Roman" w:hAnsi="Times New Roman" w:cs="Times New Roman"/>
-          <w:b/>
-          <w:bCs/>
-          <w:sz w:val="28"/>
-          <w:szCs w:val="28"/>
-        </w:rPr>
-      </w:pPr>
-      <w:r>
-        <w:rPr>
-          <w:rFonts w:ascii="Times New Roman" w:hAnsi="Times New Roman" w:cs="Times New Roman"/>
-          <w:b/>
-          <w:bCs/>
-          <w:sz w:val="28"/>
-          <w:szCs w:val="28"/>
-        </w:rPr>
-        <w:t>Вариант 96</w:t>
-      </w:r>
-    </w:p>
-    <w:p>
-      <w:pPr>
-        <w:spacing w:line="360" w:lineRule="auto"/>
-        <w:ind w:firstLine="708"/>
-        <w:jc w:val="both"/>
-        <w:rPr>
-          <w:rFonts w:ascii="Times New Roman" w:hAnsi="Times New Roman" w:cs="Times New Roman"/>
-          <w:b/>
-          <w:bCs/>
-          <w:sz w:val="28"/>
-          <w:szCs w:val="28"/>
-        </w:rPr>
-      </w:pPr>
-      <w:r>
-        <w:rPr>
-          <w:rFonts w:ascii="Times New Roman" w:hAnsi="Times New Roman" w:cs="Times New Roman"/>
-          <w:b/>
-          <w:bCs/>
           <w:noProof/>
           <w:sz w:val="28"/>
           <w:szCs w:val="28"/>
@@ -1718,6 +1702,26 @@
     </w:p>
     <w:p>
       <w:pPr>
+        <w:spacing w:line="360" w:lineRule="auto"/>
+        <w:ind w:firstLine="708"/>
+        <w:jc w:val="both"/>
+        <w:rPr>
+          <w:rFonts w:ascii="Times New Roman" w:hAnsi="Times New Roman" w:cs="Times New Roman"/>
+          <w:sz w:val="28"/>
+          <w:szCs w:val="28"/>
+        </w:rPr>
+      </w:pPr>
+      <w:r>
+        <w:rPr>
+          <w:rFonts w:ascii="Times New Roman" w:hAnsi="Times New Roman" w:cs="Times New Roman"/>
+          <w:sz w:val="28"/>
+          <w:szCs w:val="28"/>
+        </w:rPr>
+        <w:t>В данном варианте уровень значимости выбран α=0.025.</w:t>
+      </w:r>
+    </w:p>
+    <w:p>
+      <w:pPr>
         <w:pStyle w:val="a"/>
         <w:numPr>
           <w:ilvl w:val="0"/>
@@ -1842,7 +1846,64 @@
           <w:szCs w:val="28"/>
           <w:lang w:eastAsia="ru-RU"/>
         </w:rPr>
-        <w:t>Плотность вероятности для гистограммы:</w:t>
+        <w:t>Плотность вероятности для гистограммы</w:t>
+      </w:r>
+      <w:r>
+        <w:rPr>
+          <w:rFonts w:ascii="Times New Roman" w:eastAsia="Times New Roman" w:hAnsi="Times New Roman" w:cs="Times New Roman"/>
+          <w:b/>
+          <w:bCs/>
+          <w:sz w:val="28"/>
+          <w:szCs w:val="28"/>
+          <w:lang w:eastAsia="ru-RU"/>
+        </w:rPr>
+        <w:t xml:space="preserve"> (</w:t>
+      </w:r>
+      <w:r>
+        <w:rPr>
+          <w:rFonts w:ascii="Times New Roman" w:eastAsia="Times New Roman" w:hAnsi="Times New Roman" w:cs="Times New Roman"/>
+          <w:b/>
+          <w:bCs/>
+          <w:sz w:val="28"/>
+          <w:szCs w:val="28"/>
+          <w:lang w:eastAsia="ru-RU"/>
+        </w:rPr>
+        <w:t xml:space="preserve">При длине интервала </w:t>
+      </w:r>
+      <w:proofErr w:type="spellStart"/>
+      <w:r>
+        <w:rPr>
+          <w:rFonts w:ascii="Times New Roman" w:eastAsia="Times New Roman" w:hAnsi="Times New Roman" w:cs="Times New Roman"/>
+          <w:b/>
+          <w:bCs/>
+          <w:sz w:val="28"/>
+          <w:szCs w:val="28"/>
+          <w:lang w:eastAsia="ru-RU"/>
+        </w:rPr>
+        <w:t>Δx</w:t>
+      </w:r>
+      <w:proofErr w:type="spellEnd"/>
+      <w:r>
+        <w:rPr>
+          <w:rFonts w:ascii="Times New Roman" w:eastAsia="Times New Roman" w:hAnsi="Times New Roman" w:cs="Times New Roman"/>
+          <w:b/>
+          <w:bCs/>
+          <w:sz w:val="28"/>
+          <w:szCs w:val="28"/>
+          <w:lang w:eastAsia="ru-RU"/>
+        </w:rPr>
+        <w:t>)</w:t>
+      </w:r>
+      <w:r>
+        <w:rPr>
+          <w:rFonts w:ascii="Times New Roman" w:eastAsia="Times New Roman" w:hAnsi="Times New Roman" w:cs="Times New Roman"/>
+          <w:b/>
+          <w:bCs/>
+          <w:sz w:val="28"/>
+          <w:szCs w:val="28"/>
+          <w:lang w:eastAsia="ru-RU"/>
+        </w:rPr>
+        <w:t>:</w:t>
       </w:r>
     </w:p>
     <w:p>
@@ -1922,12 +1983,63 @@
           <w:szCs w:val="28"/>
           <w:lang w:eastAsia="ru-RU"/>
         </w:rPr>
-        <w:t>Математическое ожидание (метод моментов):</w:t>
+        <w:t>Метод моментов для нормального распределения</w:t>
+      </w:r>
+      <w:r>
+        <w:rPr>
+          <w:rFonts w:ascii="Times New Roman" w:eastAsia="Times New Roman" w:hAnsi="Times New Roman" w:cs="Times New Roman"/>
+          <w:b/>
+          <w:bCs/>
+          <w:sz w:val="28"/>
+          <w:szCs w:val="28"/>
+          <w:lang w:eastAsia="ru-RU"/>
+        </w:rPr>
+        <w:t>:</w:t>
       </w:r>
     </w:p>
     <w:p>
       <w:pPr>
         <w:spacing w:line="360" w:lineRule="auto"/>
+        <w:rPr>
+          <w:rFonts w:ascii="Times New Roman" w:eastAsia="Times New Roman" w:hAnsi="Times New Roman" w:cs="Times New Roman"/>
+          <w:sz w:val="28"/>
+          <w:szCs w:val="28"/>
+          <w:lang w:eastAsia="ru-RU"/>
+        </w:rPr>
+      </w:pPr>
+      <w:r>
+        <w:rPr>
+          <w:rFonts w:ascii="Times New Roman" w:eastAsia="Times New Roman" w:hAnsi="Times New Roman" w:cs="Times New Roman"/>
+          <w:sz w:val="28"/>
+          <w:szCs w:val="28"/>
+          <w:lang w:eastAsia="ru-RU"/>
+        </w:rPr>
+        <w:t>Вычисление параметров:</w:t>
+      </w:r>
+    </w:p>
+    <w:p>
+      <w:pPr>
+        <w:spacing w:line="360" w:lineRule="auto"/>
+        <w:rPr>
+          <w:rFonts w:ascii="Times New Roman" w:eastAsia="Times New Roman" w:hAnsi="Times New Roman" w:cs="Times New Roman"/>
+          <w:sz w:val="28"/>
+          <w:szCs w:val="28"/>
+          <w:lang w:eastAsia="ru-RU"/>
+        </w:rPr>
+      </w:pPr>
+      <w:r>
+        <w:rPr>
+          <w:rFonts w:ascii="Times New Roman" w:eastAsia="Times New Roman" w:hAnsi="Times New Roman" w:cs="Times New Roman"/>
+          <w:sz w:val="28"/>
+          <w:szCs w:val="28"/>
+          <w:lang w:eastAsia="ru-RU"/>
+        </w:rPr>
+        <w:t>Математическое ожидание:</w:t>
+      </w:r>
+    </w:p>
+    <w:p>
+      <w:pPr>
+        <w:spacing w:line="360" w:lineRule="auto"/>
         <w:jc w:val="center"/>
         <w:rPr>
           <w:rFonts w:ascii="Times New Roman" w:eastAsia="Times New Roman" w:hAnsi="Times New Roman" w:cs="Times New Roman"/>
@@ -1939,16 +2051,15 @@
       <w:r>
         <w:rPr>
           <w:rFonts w:ascii="Times New Roman" w:eastAsia="Times New Roman" w:hAnsi="Times New Roman" w:cs="Times New Roman"/>
-          <w:noProof/>
           <w:sz w:val="28"/>
           <w:szCs w:val="28"/>
           <w:lang w:eastAsia="ru-RU"/>
         </w:rPr>
         <w:drawing>
-          <wp:inline distT="0" distB="0" distL="0" distR="0" wp14:anchorId="764FAFB6" wp14:editId="6A14DA24">
-            <wp:extent cx="4182059" cy="590632"/>
-            <wp:effectExtent l="0" t="0" r="9525" b="0"/>
-            <wp:docPr id="4" name="Рисунок 4"/>
+          <wp:inline distT="0" distB="0" distL="0" distR="0" wp14:anchorId="7AEAFF99" wp14:editId="245C80AD">
+            <wp:extent cx="2381582" cy="743054"/>
+            <wp:effectExtent l="0" t="0" r="0" b="0"/>
+            <wp:docPr id="7" name="Рисунок 7"/>
             <wp:cNvGraphicFramePr>
               <a:graphicFrameLocks xmlns:a="http://schemas.openxmlformats.org/drawingml/2006/main" noChangeAspect="1"/>
             </wp:cNvGraphicFramePr>
@@ -1968,7 +2079,7 @@
                   <pic:spPr>
                     <a:xfrm>
                       <a:off x="0" y="0"/>
-                      <a:ext cx="4182059" cy="590632"/>
+                      <a:ext cx="2381582" cy="743054"/>
                     </a:xfrm>
                     <a:prstGeom prst="rect">
                       <a:avLst/>
@@ -1998,92 +2109,12 @@
           <w:szCs w:val="28"/>
           <w:lang w:eastAsia="ru-RU"/>
         </w:rPr>
-        <w:t>В результате вычисления:</w:t>
+        <w:t>Дисперсия:</w:t>
       </w:r>
     </w:p>
     <w:p>
       <w:pPr>
         <w:spacing w:line="360" w:lineRule="auto"/>
-        <w:rPr>
-          <w:rFonts w:ascii="Times New Roman" w:eastAsia="Times New Roman" w:hAnsi="Times New Roman" w:cs="Times New Roman"/>
-          <w:sz w:val="28"/>
-          <w:szCs w:val="28"/>
-          <w:lang w:eastAsia="ru-RU"/>
-        </w:rPr>
-      </w:pPr>
-      <w:r>
-        <w:rPr>
-          <w:rFonts w:ascii="Times New Roman" w:eastAsia="Times New Roman" w:hAnsi="Times New Roman" w:cs="Times New Roman"/>
-          <w:sz w:val="28"/>
-          <w:szCs w:val="28"/>
-          <w:lang w:eastAsia="ru-RU"/>
-        </w:rPr>
-        <w:t>Математическое ожидание (</w:t>
-      </w:r>
-      <w:proofErr w:type="spellStart"/>
-      <w:r>
-        <w:rPr>
-          <w:rFonts w:ascii="Times New Roman" w:eastAsia="Times New Roman" w:hAnsi="Times New Roman" w:cs="Times New Roman"/>
-          <w:sz w:val="28"/>
-          <w:szCs w:val="28"/>
-          <w:lang w:eastAsia="ru-RU"/>
-        </w:rPr>
-        <w:t>mu</w:t>
-      </w:r>
-      <w:proofErr w:type="spellEnd"/>
-      <w:r>
-        <w:rPr>
-          <w:rFonts w:ascii="Times New Roman" w:eastAsia="Times New Roman" w:hAnsi="Times New Roman" w:cs="Times New Roman"/>
-          <w:sz w:val="28"/>
-          <w:szCs w:val="28"/>
-          <w:lang w:eastAsia="ru-RU"/>
-        </w:rPr>
-        <w:t>)</w:t>
-      </w:r>
-      <w:r>
-        <w:rPr>
-          <w:rFonts w:ascii="Times New Roman" w:eastAsia="Times New Roman" w:hAnsi="Times New Roman" w:cs="Times New Roman"/>
-          <w:sz w:val="28"/>
-          <w:szCs w:val="28"/>
-          <w:lang w:eastAsia="ru-RU"/>
-        </w:rPr>
-        <w:t xml:space="preserve"> =</w:t>
-      </w:r>
-      <w:r>
-        <w:rPr>
-          <w:rFonts w:ascii="Times New Roman" w:eastAsia="Times New Roman" w:hAnsi="Times New Roman" w:cs="Times New Roman"/>
-          <w:sz w:val="28"/>
-          <w:szCs w:val="28"/>
-          <w:lang w:eastAsia="ru-RU"/>
-        </w:rPr>
-        <w:t xml:space="preserve"> 0.0420</w:t>
-      </w:r>
-    </w:p>
-    <w:p>
-      <w:pPr>
-        <w:spacing w:line="360" w:lineRule="auto"/>
-        <w:rPr>
-          <w:rFonts w:ascii="Times New Roman" w:eastAsia="Times New Roman" w:hAnsi="Times New Roman" w:cs="Times New Roman"/>
-          <w:sz w:val="28"/>
-          <w:szCs w:val="28"/>
-          <w:lang w:eastAsia="ru-RU"/>
-        </w:rPr>
-      </w:pPr>
-      <w:r>
-        <w:rPr>
-          <w:rFonts w:ascii="Times New Roman" w:eastAsia="Times New Roman" w:hAnsi="Times New Roman" w:cs="Times New Roman"/>
-          <w:b/>
-          <w:bCs/>
-          <w:sz w:val="28"/>
-          <w:szCs w:val="28"/>
-          <w:lang w:eastAsia="ru-RU"/>
-        </w:rPr>
-        <w:t>Стандартное отклонение:</w:t>
-      </w:r>
-    </w:p>
-    <w:p>
-      <w:pPr>
-        <w:spacing w:line="360" w:lineRule="auto"/>
         <w:jc w:val="center"/>
         <w:rPr>
           <w:rFonts w:ascii="Times New Roman" w:eastAsia="Times New Roman" w:hAnsi="Times New Roman" w:cs="Times New Roman"/>
@@ -2095,16 +2126,15 @@
       <w:r>
         <w:rPr>
           <w:rFonts w:ascii="Times New Roman" w:eastAsia="Times New Roman" w:hAnsi="Times New Roman" w:cs="Times New Roman"/>
-          <w:noProof/>
           <w:sz w:val="28"/>
           <w:szCs w:val="28"/>
           <w:lang w:eastAsia="ru-RU"/>
         </w:rPr>
         <w:drawing>
-          <wp:inline distT="0" distB="0" distL="0" distR="0" wp14:anchorId="346C411F" wp14:editId="380B19A1">
-            <wp:extent cx="5010849" cy="1171739"/>
+          <wp:inline distT="0" distB="0" distL="0" distR="0" wp14:anchorId="73B4552C" wp14:editId="68345DE9">
+            <wp:extent cx="3305636" cy="714475"/>
             <wp:effectExtent l="0" t="0" r="0" b="9525"/>
-            <wp:docPr id="5" name="Рисунок 5"/>
+            <wp:docPr id="9" name="Рисунок 9"/>
             <wp:cNvGraphicFramePr>
               <a:graphicFrameLocks xmlns:a="http://schemas.openxmlformats.org/drawingml/2006/main" noChangeAspect="1"/>
             </wp:cNvGraphicFramePr>
@@ -2124,7 +2154,7 @@
                   <pic:spPr>
                     <a:xfrm>
                       <a:off x="0" y="0"/>
-                      <a:ext cx="5010849" cy="1171739"/>
+                      <a:ext cx="3305636" cy="714475"/>
                     </a:xfrm>
                     <a:prstGeom prst="rect">
                       <a:avLst/>
@@ -2140,21 +2170,22 @@
     <w:p>
       <w:pPr>
         <w:spacing w:line="360" w:lineRule="auto"/>
-        <w:rPr>
-          <w:rFonts w:ascii="Times New Roman" w:eastAsia="Times New Roman" w:hAnsi="Times New Roman" w:cs="Times New Roman"/>
-          <w:sz w:val="28"/>
-          <w:szCs w:val="28"/>
-          <w:lang w:eastAsia="ru-RU"/>
-        </w:rPr>
-      </w:pPr>
-      <w:r>
-        <w:rPr>
-          <w:rFonts w:ascii="Times New Roman" w:eastAsia="Times New Roman" w:hAnsi="Times New Roman" w:cs="Times New Roman"/>
-          <w:sz w:val="28"/>
-          <w:szCs w:val="28"/>
-          <w:lang w:eastAsia="ru-RU"/>
-        </w:rPr>
-        <w:t>Стандартное отклонение (</w:t>
+        <w:jc w:val="center"/>
+        <w:rPr>
+          <w:rFonts w:ascii="Times New Roman" w:eastAsia="Times New Roman" w:hAnsi="Times New Roman" w:cs="Times New Roman"/>
+          <w:sz w:val="28"/>
+          <w:szCs w:val="28"/>
+          <w:lang w:eastAsia="ru-RU"/>
+        </w:rPr>
+      </w:pPr>
+      <w:r>
+        <w:rPr>
+          <w:rFonts w:ascii="Times New Roman" w:eastAsia="Times New Roman" w:hAnsi="Times New Roman" w:cs="Times New Roman"/>
+          <w:sz w:val="28"/>
+          <w:szCs w:val="28"/>
+          <w:lang w:eastAsia="ru-RU"/>
+        </w:rPr>
+        <w:t xml:space="preserve">где </w:t>
       </w:r>
       <w:proofErr w:type="spellStart"/>
       <w:r>
@@ -2164,7 +2195,16 @@
           <w:szCs w:val="28"/>
           <w:lang w:eastAsia="ru-RU"/>
         </w:rPr>
-        <w:t>sigma</w:t>
+        <w:t>mid</w:t>
+      </w:r>
+      <w:r>
+        <w:rPr>
+          <w:rFonts w:ascii="Times New Roman" w:eastAsia="Times New Roman" w:hAnsi="Times New Roman" w:cs="Times New Roman"/>
+          <w:sz w:val="20"/>
+          <w:szCs w:val="20"/>
+          <w:lang w:eastAsia="ru-RU"/>
+        </w:rPr>
+        <w:t>i</w:t>
       </w:r>
       <w:proofErr w:type="spellEnd"/>
       <w:r>
@@ -2174,25 +2214,36 @@
           <w:szCs w:val="28"/>
           <w:lang w:eastAsia="ru-RU"/>
         </w:rPr>
-        <w:t>)</w:t>
-      </w:r>
-      <w:r>
-        <w:rPr>
-          <w:rFonts w:ascii="Times New Roman" w:eastAsia="Times New Roman" w:hAnsi="Times New Roman" w:cs="Times New Roman"/>
-          <w:sz w:val="28"/>
-          <w:szCs w:val="28"/>
-          <w:lang w:eastAsia="ru-RU"/>
-        </w:rPr>
-        <w:t xml:space="preserve"> =</w:t>
-      </w:r>
-      <w:r>
-        <w:rPr>
-          <w:rFonts w:ascii="Times New Roman" w:eastAsia="Times New Roman" w:hAnsi="Times New Roman" w:cs="Times New Roman"/>
-          <w:sz w:val="28"/>
-          <w:szCs w:val="28"/>
-          <w:lang w:eastAsia="ru-RU"/>
-        </w:rPr>
-        <w:t xml:space="preserve"> 0.1398</w:t>
+        <w:t xml:space="preserve">​ – середина интервала </w:t>
+      </w:r>
+      <w:proofErr w:type="spellStart"/>
+      <w:r>
+        <w:rPr>
+          <w:rFonts w:ascii="Times New Roman" w:eastAsia="Times New Roman" w:hAnsi="Times New Roman" w:cs="Times New Roman"/>
+          <w:sz w:val="28"/>
+          <w:szCs w:val="28"/>
+          <w:lang w:eastAsia="ru-RU"/>
+        </w:rPr>
+        <w:t>I</w:t>
+      </w:r>
+      <w:r>
+        <w:rPr>
+          <w:rFonts w:ascii="Times New Roman" w:eastAsia="Times New Roman" w:hAnsi="Times New Roman" w:cs="Times New Roman"/>
+          <w:sz w:val="20"/>
+          <w:szCs w:val="20"/>
+          <w:lang w:eastAsia="ru-RU"/>
+        </w:rPr>
+        <w:t>i</w:t>
+      </w:r>
+      <w:proofErr w:type="spellEnd"/>
+      <w:r>
+        <w:rPr>
+          <w:rFonts w:ascii="Times New Roman" w:eastAsia="Times New Roman" w:hAnsi="Times New Roman" w:cs="Times New Roman"/>
+          <w:sz w:val="28"/>
+          <w:szCs w:val="28"/>
+          <w:lang w:eastAsia="ru-RU"/>
+        </w:rPr>
+        <w:t>.</w:t>
       </w:r>
     </w:p>
     <w:p>
@@ -2200,63 +2251,48 @@
         <w:spacing w:line="360" w:lineRule="auto"/>
         <w:rPr>
           <w:rFonts w:ascii="Times New Roman" w:eastAsia="Times New Roman" w:hAnsi="Times New Roman" w:cs="Times New Roman"/>
+          <w:sz w:val="28"/>
+          <w:szCs w:val="28"/>
+          <w:lang w:eastAsia="ru-RU"/>
+        </w:rPr>
+      </w:pPr>
+      <w:r>
+        <w:rPr>
+          <w:rFonts w:ascii="Times New Roman" w:eastAsia="Times New Roman" w:hAnsi="Times New Roman" w:cs="Times New Roman"/>
           <w:b/>
           <w:bCs/>
           <w:sz w:val="28"/>
           <w:szCs w:val="28"/>
           <w:lang w:eastAsia="ru-RU"/>
         </w:rPr>
-      </w:pPr>
+        <w:t>Стандартное отклонение:</w:t>
+      </w:r>
     </w:p>
     <w:p>
       <w:pPr>
         <w:spacing w:line="360" w:lineRule="auto"/>
-        <w:rPr>
-          <w:rFonts w:ascii="Times New Roman" w:eastAsia="Times New Roman" w:hAnsi="Times New Roman" w:cs="Times New Roman"/>
-          <w:b/>
-          <w:bCs/>
-          <w:sz w:val="28"/>
-          <w:szCs w:val="28"/>
-          <w:lang w:eastAsia="ru-RU"/>
-        </w:rPr>
-      </w:pPr>
-      <w:r>
-        <w:rPr>
-          <w:rFonts w:ascii="Times New Roman" w:eastAsia="Times New Roman" w:hAnsi="Times New Roman" w:cs="Times New Roman"/>
-          <w:b/>
-          <w:bCs/>
+        <w:jc w:val="center"/>
+        <w:rPr>
+          <w:rFonts w:ascii="Times New Roman" w:eastAsia="Times New Roman" w:hAnsi="Times New Roman" w:cs="Times New Roman"/>
+          <w:sz w:val="28"/>
+          <w:szCs w:val="28"/>
+          <w:lang w:eastAsia="ru-RU"/>
+        </w:rPr>
+      </w:pPr>
+      <w:r>
+        <w:rPr>
+          <w:rFonts w:ascii="Times New Roman" w:eastAsia="Times New Roman" w:hAnsi="Times New Roman" w:cs="Times New Roman"/>
+          <w:noProof/>
           <w:sz w:val="28"/>
           <w:szCs w:val="28"/>
           <w:lang w:eastAsia="ru-RU"/>
         </w:rPr>
         <w:lastRenderedPageBreak/>
-        <w:t>Критерий хи-квадрат для проверки гипотезы о нормальности распределения:</w:t>
-      </w:r>
-    </w:p>
-    <w:p>
-      <w:pPr>
-        <w:spacing w:line="360" w:lineRule="auto"/>
-        <w:jc w:val="center"/>
-        <w:rPr>
-          <w:rFonts w:ascii="Times New Roman" w:eastAsia="Times New Roman" w:hAnsi="Times New Roman" w:cs="Times New Roman"/>
-          <w:sz w:val="28"/>
-          <w:szCs w:val="28"/>
-          <w:lang w:eastAsia="ru-RU"/>
-        </w:rPr>
-      </w:pPr>
-      <w:r>
-        <w:rPr>
-          <w:rFonts w:ascii="Times New Roman" w:eastAsia="Times New Roman" w:hAnsi="Times New Roman" w:cs="Times New Roman"/>
-          <w:noProof/>
-          <w:sz w:val="28"/>
-          <w:szCs w:val="28"/>
-          <w:lang w:eastAsia="ru-RU"/>
-        </w:rPr>
         <w:drawing>
-          <wp:inline distT="0" distB="0" distL="0" distR="0" wp14:anchorId="0F1DA10A" wp14:editId="7EB7BAE5">
-            <wp:extent cx="2438740" cy="657317"/>
+          <wp:inline distT="0" distB="0" distL="0" distR="0" wp14:anchorId="346C411F" wp14:editId="380B19A1">
+            <wp:extent cx="5010849" cy="1171739"/>
             <wp:effectExtent l="0" t="0" r="0" b="9525"/>
-            <wp:docPr id="6" name="Рисунок 6"/>
+            <wp:docPr id="5" name="Рисунок 5"/>
             <wp:cNvGraphicFramePr>
               <a:graphicFrameLocks xmlns:a="http://schemas.openxmlformats.org/drawingml/2006/main" noChangeAspect="1"/>
             </wp:cNvGraphicFramePr>
@@ -2276,7 +2312,7 @@
                   <pic:spPr>
                     <a:xfrm>
                       <a:off x="0" y="0"/>
-                      <a:ext cx="2438740" cy="657317"/>
+                      <a:ext cx="5010849" cy="1171739"/>
                     </a:xfrm>
                     <a:prstGeom prst="rect">
                       <a:avLst/>
@@ -2306,7 +2342,45 @@
           <w:szCs w:val="28"/>
           <w:lang w:eastAsia="ru-RU"/>
         </w:rPr>
-        <w:t>В ходе вычислений результат составил:</w:t>
+        <w:t>Стандартное отклонение (</w:t>
+      </w:r>
+      <w:proofErr w:type="spellStart"/>
+      <w:r>
+        <w:rPr>
+          <w:rFonts w:ascii="Times New Roman" w:eastAsia="Times New Roman" w:hAnsi="Times New Roman" w:cs="Times New Roman"/>
+          <w:sz w:val="28"/>
+          <w:szCs w:val="28"/>
+          <w:lang w:eastAsia="ru-RU"/>
+        </w:rPr>
+        <w:t>sigma</w:t>
+      </w:r>
+      <w:proofErr w:type="spellEnd"/>
+      <w:r>
+        <w:rPr>
+          <w:rFonts w:ascii="Times New Roman" w:eastAsia="Times New Roman" w:hAnsi="Times New Roman" w:cs="Times New Roman"/>
+          <w:sz w:val="28"/>
+          <w:szCs w:val="28"/>
+          <w:lang w:eastAsia="ru-RU"/>
+        </w:rPr>
+        <w:t>)</w:t>
+      </w:r>
+      <w:r>
+        <w:rPr>
+          <w:rFonts w:ascii="Times New Roman" w:eastAsia="Times New Roman" w:hAnsi="Times New Roman" w:cs="Times New Roman"/>
+          <w:sz w:val="28"/>
+          <w:szCs w:val="28"/>
+          <w:lang w:eastAsia="ru-RU"/>
+        </w:rPr>
+        <w:t xml:space="preserve"> =</w:t>
+      </w:r>
+      <w:r>
+        <w:rPr>
+          <w:rFonts w:ascii="Times New Roman" w:eastAsia="Times New Roman" w:hAnsi="Times New Roman" w:cs="Times New Roman"/>
+          <w:sz w:val="28"/>
+          <w:szCs w:val="28"/>
+          <w:lang w:eastAsia="ru-RU"/>
+        </w:rPr>
+        <w:t xml:space="preserve"> 0.1398</w:t>
       </w:r>
     </w:p>
     <w:p>
@@ -2314,48 +2388,35 @@
         <w:spacing w:line="360" w:lineRule="auto"/>
         <w:rPr>
           <w:rFonts w:ascii="Times New Roman" w:eastAsia="Times New Roman" w:hAnsi="Times New Roman" w:cs="Times New Roman"/>
-          <w:sz w:val="28"/>
-          <w:szCs w:val="28"/>
-          <w:lang w:eastAsia="ru-RU"/>
-        </w:rPr>
-      </w:pPr>
-      <w:r>
-        <w:rPr>
-          <w:rFonts w:ascii="Times New Roman" w:eastAsia="Times New Roman" w:hAnsi="Times New Roman" w:cs="Times New Roman"/>
-          <w:sz w:val="28"/>
-          <w:szCs w:val="28"/>
-          <w:lang w:eastAsia="ru-RU"/>
-        </w:rPr>
-        <w:t>Статистика хи-квадрат</w:t>
-      </w:r>
-      <w:r>
-        <w:rPr>
-          <w:rFonts w:ascii="Times New Roman" w:eastAsia="Times New Roman" w:hAnsi="Times New Roman" w:cs="Times New Roman"/>
-          <w:sz w:val="28"/>
-          <w:szCs w:val="28"/>
-          <w:lang w:eastAsia="ru-RU"/>
-        </w:rPr>
-        <w:t xml:space="preserve"> =</w:t>
-      </w:r>
-      <w:r>
-        <w:rPr>
-          <w:rFonts w:ascii="Times New Roman" w:eastAsia="Times New Roman" w:hAnsi="Times New Roman" w:cs="Times New Roman"/>
-          <w:sz w:val="28"/>
-          <w:szCs w:val="28"/>
-          <w:lang w:eastAsia="ru-RU"/>
-        </w:rPr>
-        <w:t xml:space="preserve"> 3.0471</w:t>
+          <w:b/>
+          <w:bCs/>
+          <w:sz w:val="28"/>
+          <w:szCs w:val="28"/>
+          <w:lang w:eastAsia="ru-RU"/>
+        </w:rPr>
+      </w:pPr>
+      <w:r>
+        <w:rPr>
+          <w:rFonts w:ascii="Times New Roman" w:eastAsia="Times New Roman" w:hAnsi="Times New Roman" w:cs="Times New Roman"/>
+          <w:b/>
+          <w:bCs/>
+          <w:sz w:val="28"/>
+          <w:szCs w:val="28"/>
+          <w:lang w:eastAsia="ru-RU"/>
+        </w:rPr>
+        <w:t>Теоретическая плотность нормального распределения:</w:t>
       </w:r>
     </w:p>
     <w:p>
       <w:pPr>
         <w:spacing w:line="360" w:lineRule="auto"/>
+        <w:jc w:val="center"/>
         <w:rPr>
           <w:rFonts w:ascii="Times New Roman" w:eastAsia="Times New Roman" w:hAnsi="Times New Roman" w:cs="Times New Roman"/>
           <w:b/>
           <w:bCs/>
-          <w:sz w:val="32"/>
-          <w:szCs w:val="32"/>
+          <w:sz w:val="28"/>
+          <w:szCs w:val="28"/>
           <w:lang w:eastAsia="ru-RU"/>
         </w:rPr>
       </w:pPr>
@@ -2364,11 +2425,45 @@
           <w:rFonts w:ascii="Times New Roman" w:eastAsia="Times New Roman" w:hAnsi="Times New Roman" w:cs="Times New Roman"/>
           <w:b/>
           <w:bCs/>
-          <w:sz w:val="32"/>
-          <w:szCs w:val="32"/>
-          <w:lang w:eastAsia="ru-RU"/>
-        </w:rPr>
-        <w:t>Результаты выполнения работы</w:t>
+          <w:sz w:val="28"/>
+          <w:szCs w:val="28"/>
+          <w:lang w:eastAsia="ru-RU"/>
+        </w:rPr>
+        <w:drawing>
+          <wp:inline distT="0" distB="0" distL="0" distR="0" wp14:anchorId="717179F6" wp14:editId="2960CB61">
+            <wp:extent cx="3924848" cy="733527"/>
+            <wp:effectExtent l="0" t="0" r="0" b="9525"/>
+            <wp:docPr id="10" name="Рисунок 10"/>
+            <wp:cNvGraphicFramePr>
+              <a:graphicFrameLocks xmlns:a="http://schemas.openxmlformats.org/drawingml/2006/main" noChangeAspect="1"/>
+            </wp:cNvGraphicFramePr>
+            <a:graphic xmlns:a="http://schemas.openxmlformats.org/drawingml/2006/main">
+              <a:graphicData uri="http://schemas.openxmlformats.org/drawingml/2006/picture">
+                <pic:pic xmlns:pic="http://schemas.openxmlformats.org/drawingml/2006/picture">
+                  <pic:nvPicPr>
+                    <pic:cNvPr id="1" name=""/>
+                    <pic:cNvPicPr/>
+                  </pic:nvPicPr>
+                  <pic:blipFill>
+                    <a:blip r:embed="rId13"/>
+                    <a:stretch>
+                      <a:fillRect/>
+                    </a:stretch>
+                  </pic:blipFill>
+                  <pic:spPr>
+                    <a:xfrm>
+                      <a:off x="0" y="0"/>
+                      <a:ext cx="3924848" cy="733527"/>
+                    </a:xfrm>
+                    <a:prstGeom prst="rect">
+                      <a:avLst/>
+                    </a:prstGeom>
+                  </pic:spPr>
+                </pic:pic>
+              </a:graphicData>
+            </a:graphic>
+          </wp:inline>
+        </w:drawing>
       </w:r>
     </w:p>
     <w:p>
@@ -2376,6 +2471,7 @@
         <w:spacing w:line="360" w:lineRule="auto"/>
         <w:rPr>
           <w:rFonts w:ascii="Times New Roman" w:eastAsia="Times New Roman" w:hAnsi="Times New Roman" w:cs="Times New Roman"/>
+          <w:b/>
           <w:bCs/>
           <w:sz w:val="28"/>
           <w:szCs w:val="28"/>
@@ -2385,528 +2481,39 @@
       <w:r>
         <w:rPr>
           <w:rFonts w:ascii="Times New Roman" w:eastAsia="Times New Roman" w:hAnsi="Times New Roman" w:cs="Times New Roman"/>
-          <w:sz w:val="28"/>
-          <w:szCs w:val="28"/>
-          <w:lang w:eastAsia="ru-RU"/>
-        </w:rPr>
-        <w:t>В ходе работы был реализован алгоритм</w:t>
+          <w:b/>
+          <w:bCs/>
+          <w:sz w:val="28"/>
+          <w:szCs w:val="28"/>
+          <w:lang w:eastAsia="ru-RU"/>
+        </w:rPr>
+        <w:t>Критерий хи-квадрат для проверки гипотезы о нормальности распределения:</w:t>
       </w:r>
     </w:p>
     <w:p>
       <w:pPr>
         <w:spacing w:line="360" w:lineRule="auto"/>
-      </w:pPr>
-      <w:r>
-        <w:rPr>
-          <w:rFonts w:ascii="Times New Roman" w:eastAsia="Times New Roman" w:hAnsi="Times New Roman" w:cs="Times New Roman"/>
-          <w:bCs/>
-          <w:sz w:val="28"/>
-          <w:szCs w:val="28"/>
-          <w:lang w:eastAsia="ru-RU"/>
-        </w:rPr>
-        <w:t>С работоспособностью алгоритма можно ознакомиться по ссылке ниже</w:t>
-      </w:r>
-      <w:r>
-        <w:rPr>
-          <w:rFonts w:ascii="Times New Roman" w:eastAsia="Times New Roman" w:hAnsi="Times New Roman" w:cs="Times New Roman"/>
-          <w:bCs/>
-          <w:sz w:val="28"/>
-          <w:szCs w:val="28"/>
-          <w:lang w:eastAsia="ru-RU"/>
-        </w:rPr>
-        <w:t xml:space="preserve">: </w:t>
-      </w:r>
-    </w:p>
-    <w:p>
-      <w:pPr>
-        <w:spacing w:line="360" w:lineRule="auto"/>
-        <w:rPr>
-          <w:rFonts w:ascii="Times New Roman" w:eastAsia="Times New Roman" w:hAnsi="Times New Roman" w:cs="Times New Roman"/>
-          <w:bCs/>
-          <w:sz w:val="28"/>
-          <w:szCs w:val="28"/>
-          <w:lang w:eastAsia="ru-RU"/>
-        </w:rPr>
-      </w:pPr>
-      <w:hyperlink r:id="rId13" w:history="1">
-        <w:r>
-          <w:rPr>
-            <w:rStyle w:val="aa"/>
-            <w:rFonts w:ascii="Times New Roman" w:eastAsia="Times New Roman" w:hAnsi="Times New Roman" w:cs="Times New Roman"/>
-            <w:bCs/>
-            <w:sz w:val="28"/>
-            <w:szCs w:val="28"/>
-            <w:lang w:eastAsia="ru-RU"/>
-          </w:rPr>
-          <w:t>https://jlprdj2tqsrti3pzkphayn.streamlit.app/</w:t>
-        </w:r>
-      </w:hyperlink>
-    </w:p>
-    <w:p>
-      <w:pPr>
-        <w:spacing w:line="360" w:lineRule="auto"/>
-        <w:rPr>
-          <w:rFonts w:ascii="Times New Roman" w:eastAsia="Times New Roman" w:hAnsi="Times New Roman" w:cs="Times New Roman"/>
-          <w:sz w:val="28"/>
-          <w:szCs w:val="28"/>
-          <w:lang w:eastAsia="ru-RU"/>
-        </w:rPr>
-      </w:pPr>
-      <w:r>
-        <w:rPr>
-          <w:rFonts w:ascii="Times New Roman" w:eastAsia="Times New Roman" w:hAnsi="Times New Roman" w:cs="Times New Roman"/>
-          <w:sz w:val="28"/>
-          <w:szCs w:val="28"/>
-          <w:lang w:eastAsia="ru-RU"/>
-        </w:rPr>
-        <w:t>Шаг 1: Статистические вероятности</w:t>
-      </w:r>
-    </w:p>
-    <w:p>
-      <w:pPr>
-        <w:spacing w:line="360" w:lineRule="auto"/>
-        <w:rPr>
-          <w:rFonts w:ascii="Times New Roman" w:eastAsia="Times New Roman" w:hAnsi="Times New Roman" w:cs="Times New Roman"/>
-          <w:bCs/>
-          <w:sz w:val="28"/>
-          <w:szCs w:val="28"/>
-          <w:lang w:eastAsia="ru-RU"/>
-        </w:rPr>
-      </w:pPr>
-      <w:r>
-        <w:rPr>
-          <w:rFonts w:ascii="Times New Roman" w:eastAsia="Times New Roman" w:hAnsi="Times New Roman" w:cs="Times New Roman"/>
-          <w:bCs/>
-          <w:sz w:val="28"/>
-          <w:szCs w:val="28"/>
-          <w:lang w:eastAsia="ru-RU"/>
-        </w:rPr>
-        <w:t>На основе предоставленных данных для каждого интервала были рассчитаны статистические вероятности попадания значений случайной величины в интервалы:</w:t>
-      </w:r>
-    </w:p>
-    <w:p>
-      <w:pPr>
-        <w:numPr>
-          <w:ilvl w:val="0"/>
-          <w:numId w:val="6"/>
-        </w:numPr>
-        <w:spacing w:line="360" w:lineRule="auto"/>
-        <w:rPr>
-          <w:rFonts w:ascii="Times New Roman" w:eastAsia="Times New Roman" w:hAnsi="Times New Roman" w:cs="Times New Roman"/>
-          <w:bCs/>
-          <w:sz w:val="28"/>
-          <w:szCs w:val="28"/>
-          <w:lang w:eastAsia="ru-RU"/>
-        </w:rPr>
-      </w:pPr>
-      <w:r>
-        <w:rPr>
-          <w:rFonts w:ascii="Times New Roman" w:eastAsia="Times New Roman" w:hAnsi="Times New Roman" w:cs="Times New Roman"/>
-          <w:bCs/>
-          <w:sz w:val="28"/>
-          <w:szCs w:val="28"/>
-          <w:lang w:eastAsia="ru-RU"/>
-        </w:rPr>
-        <w:t xml:space="preserve">Интервалы: </w:t>
-      </w:r>
-    </w:p>
-    <w:p>
-      <w:pPr>
-        <w:spacing w:line="360" w:lineRule="auto"/>
-        <w:ind w:left="720"/>
-        <w:rPr>
-          <w:rFonts w:ascii="Times New Roman" w:eastAsia="Times New Roman" w:hAnsi="Times New Roman" w:cs="Times New Roman"/>
-          <w:bCs/>
-          <w:sz w:val="28"/>
-          <w:szCs w:val="28"/>
-          <w:lang w:eastAsia="ru-RU"/>
-        </w:rPr>
-      </w:pPr>
-      <w:r>
-        <w:rPr>
-          <w:rFonts w:ascii="Times New Roman" w:eastAsia="Times New Roman" w:hAnsi="Times New Roman" w:cs="Times New Roman"/>
-          <w:bCs/>
-          <w:sz w:val="28"/>
-          <w:szCs w:val="28"/>
-          <w:lang w:eastAsia="ru-RU"/>
-        </w:rPr>
-        <w:t>(−0.3,−0.2),</w:t>
-      </w:r>
-      <w:r>
-        <w:rPr>
-          <w:rFonts w:ascii="Times New Roman" w:eastAsia="Times New Roman" w:hAnsi="Times New Roman" w:cs="Times New Roman"/>
-          <w:bCs/>
-          <w:sz w:val="28"/>
-          <w:szCs w:val="28"/>
-          <w:lang w:eastAsia="ru-RU"/>
-        </w:rPr>
-        <w:t xml:space="preserve"> </w:t>
-      </w:r>
-      <w:r>
-        <w:rPr>
-          <w:rFonts w:ascii="Times New Roman" w:eastAsia="Times New Roman" w:hAnsi="Times New Roman" w:cs="Times New Roman"/>
-          <w:bCs/>
-          <w:sz w:val="28"/>
-          <w:szCs w:val="28"/>
-          <w:lang w:eastAsia="ru-RU"/>
-        </w:rPr>
-        <w:t>(−0.2,−0.1),</w:t>
-      </w:r>
-      <w:r>
-        <w:rPr>
-          <w:rFonts w:ascii="Times New Roman" w:eastAsia="Times New Roman" w:hAnsi="Times New Roman" w:cs="Times New Roman"/>
-          <w:bCs/>
-          <w:sz w:val="28"/>
-          <w:szCs w:val="28"/>
-          <w:lang w:eastAsia="ru-RU"/>
-        </w:rPr>
-        <w:t xml:space="preserve"> </w:t>
-      </w:r>
-      <w:r>
-        <w:rPr>
-          <w:rFonts w:ascii="Times New Roman" w:eastAsia="Times New Roman" w:hAnsi="Times New Roman" w:cs="Times New Roman"/>
-          <w:bCs/>
-          <w:sz w:val="28"/>
-          <w:szCs w:val="28"/>
-          <w:lang w:eastAsia="ru-RU"/>
-        </w:rPr>
-        <w:t>(−0.1,0</w:t>
-      </w:r>
-      <w:proofErr w:type="gramStart"/>
-      <w:r>
-        <w:rPr>
-          <w:rFonts w:ascii="Times New Roman" w:eastAsia="Times New Roman" w:hAnsi="Times New Roman" w:cs="Times New Roman"/>
-          <w:bCs/>
-          <w:sz w:val="28"/>
-          <w:szCs w:val="28"/>
-          <w:lang w:eastAsia="ru-RU"/>
-        </w:rPr>
-        <w:t>),(</w:t>
-      </w:r>
-      <w:proofErr w:type="gramEnd"/>
-      <w:r>
-        <w:rPr>
-          <w:rFonts w:ascii="Times New Roman" w:eastAsia="Times New Roman" w:hAnsi="Times New Roman" w:cs="Times New Roman"/>
-          <w:bCs/>
-          <w:sz w:val="28"/>
-          <w:szCs w:val="28"/>
-          <w:lang w:eastAsia="ru-RU"/>
-        </w:rPr>
-        <w:t>0,0.1),</w:t>
-      </w:r>
-      <w:r>
-        <w:rPr>
-          <w:rFonts w:ascii="Times New Roman" w:eastAsia="Times New Roman" w:hAnsi="Times New Roman" w:cs="Times New Roman"/>
-          <w:bCs/>
-          <w:sz w:val="28"/>
-          <w:szCs w:val="28"/>
-          <w:lang w:eastAsia="ru-RU"/>
-        </w:rPr>
-        <w:t xml:space="preserve"> </w:t>
-      </w:r>
-      <w:r>
-        <w:rPr>
-          <w:rFonts w:ascii="Times New Roman" w:eastAsia="Times New Roman" w:hAnsi="Times New Roman" w:cs="Times New Roman"/>
-          <w:bCs/>
-          <w:sz w:val="28"/>
-          <w:szCs w:val="28"/>
-          <w:lang w:eastAsia="ru-RU"/>
-        </w:rPr>
-        <w:t>(0.1,0.2),</w:t>
-      </w:r>
-      <w:r>
-        <w:rPr>
-          <w:rFonts w:ascii="Times New Roman" w:eastAsia="Times New Roman" w:hAnsi="Times New Roman" w:cs="Times New Roman"/>
-          <w:bCs/>
-          <w:sz w:val="28"/>
-          <w:szCs w:val="28"/>
-          <w:lang w:eastAsia="ru-RU"/>
-        </w:rPr>
-        <w:t xml:space="preserve"> </w:t>
-      </w:r>
-      <w:r>
-        <w:rPr>
-          <w:rFonts w:ascii="Times New Roman" w:eastAsia="Times New Roman" w:hAnsi="Times New Roman" w:cs="Times New Roman"/>
-          <w:bCs/>
-          <w:sz w:val="28"/>
-          <w:szCs w:val="28"/>
-          <w:lang w:eastAsia="ru-RU"/>
-        </w:rPr>
-        <w:t>(0.2,0.3),</w:t>
-      </w:r>
-      <w:r>
-        <w:rPr>
-          <w:rFonts w:ascii="Times New Roman" w:eastAsia="Times New Roman" w:hAnsi="Times New Roman" w:cs="Times New Roman"/>
-          <w:bCs/>
-          <w:sz w:val="28"/>
-          <w:szCs w:val="28"/>
-          <w:lang w:eastAsia="ru-RU"/>
-        </w:rPr>
-        <w:t xml:space="preserve"> </w:t>
-      </w:r>
-      <w:r>
-        <w:rPr>
-          <w:rFonts w:ascii="Times New Roman" w:eastAsia="Times New Roman" w:hAnsi="Times New Roman" w:cs="Times New Roman"/>
-          <w:bCs/>
-          <w:sz w:val="28"/>
-          <w:szCs w:val="28"/>
-          <w:lang w:eastAsia="ru-RU"/>
-        </w:rPr>
-        <w:t>(0.3,0.4</w:t>
-      </w:r>
-      <w:r>
-        <w:rPr>
-          <w:rFonts w:ascii="Times New Roman" w:eastAsia="Times New Roman" w:hAnsi="Times New Roman" w:cs="Times New Roman"/>
-          <w:bCs/>
-          <w:sz w:val="28"/>
-          <w:szCs w:val="28"/>
-          <w:lang w:eastAsia="ru-RU"/>
-        </w:rPr>
-        <w:t>)</w:t>
-      </w:r>
-    </w:p>
-    <w:p>
-      <w:pPr>
-        <w:numPr>
-          <w:ilvl w:val="0"/>
-          <w:numId w:val="6"/>
-        </w:numPr>
-        <w:spacing w:line="360" w:lineRule="auto"/>
-        <w:rPr>
-          <w:rFonts w:ascii="Times New Roman" w:eastAsia="Times New Roman" w:hAnsi="Times New Roman" w:cs="Times New Roman"/>
-          <w:bCs/>
-          <w:sz w:val="28"/>
-          <w:szCs w:val="28"/>
-          <w:lang w:eastAsia="ru-RU"/>
-        </w:rPr>
-      </w:pPr>
-      <w:r>
-        <w:rPr>
-          <w:rFonts w:ascii="Times New Roman" w:eastAsia="Times New Roman" w:hAnsi="Times New Roman" w:cs="Times New Roman"/>
-          <w:bCs/>
-          <w:sz w:val="28"/>
-          <w:szCs w:val="28"/>
-          <w:lang w:eastAsia="ru-RU"/>
-        </w:rPr>
-        <w:t>Частоты попаданий: 2,14,25,27,17,11,4</w:t>
-      </w:r>
-    </w:p>
-    <w:p>
-      <w:pPr>
-        <w:numPr>
-          <w:ilvl w:val="0"/>
-          <w:numId w:val="6"/>
-        </w:numPr>
-        <w:spacing w:line="360" w:lineRule="auto"/>
-        <w:rPr>
-          <w:rFonts w:ascii="Times New Roman" w:eastAsia="Times New Roman" w:hAnsi="Times New Roman" w:cs="Times New Roman"/>
-          <w:bCs/>
-          <w:sz w:val="28"/>
-          <w:szCs w:val="28"/>
-          <w:lang w:eastAsia="ru-RU"/>
-        </w:rPr>
-      </w:pPr>
-      <w:r>
-        <w:rPr>
-          <w:rFonts w:ascii="Times New Roman" w:eastAsia="Times New Roman" w:hAnsi="Times New Roman" w:cs="Times New Roman"/>
-          <w:bCs/>
-          <w:sz w:val="28"/>
-          <w:szCs w:val="28"/>
-          <w:lang w:eastAsia="ru-RU"/>
-        </w:rPr>
-        <w:t>Статистические вероятности: p1=0.040,</w:t>
-      </w:r>
-      <w:r>
-        <w:rPr>
-          <w:rFonts w:ascii="Times New Roman" w:eastAsia="Times New Roman" w:hAnsi="Times New Roman" w:cs="Times New Roman"/>
-          <w:bCs/>
-          <w:sz w:val="28"/>
-          <w:szCs w:val="28"/>
-          <w:lang w:eastAsia="ru-RU"/>
-        </w:rPr>
-        <w:t xml:space="preserve"> </w:t>
-      </w:r>
-      <w:r>
-        <w:rPr>
-          <w:rFonts w:ascii="Times New Roman" w:eastAsia="Times New Roman" w:hAnsi="Times New Roman" w:cs="Times New Roman"/>
-          <w:bCs/>
-          <w:sz w:val="28"/>
-          <w:szCs w:val="28"/>
-          <w:lang w:eastAsia="ru-RU"/>
-        </w:rPr>
-        <w:t>p2=0.280,</w:t>
-      </w:r>
-      <w:r>
-        <w:rPr>
-          <w:rFonts w:ascii="Times New Roman" w:eastAsia="Times New Roman" w:hAnsi="Times New Roman" w:cs="Times New Roman"/>
-          <w:bCs/>
-          <w:sz w:val="28"/>
-          <w:szCs w:val="28"/>
-          <w:lang w:eastAsia="ru-RU"/>
-        </w:rPr>
-        <w:t xml:space="preserve"> </w:t>
-      </w:r>
-      <w:r>
-        <w:rPr>
-          <w:rFonts w:ascii="Times New Roman" w:eastAsia="Times New Roman" w:hAnsi="Times New Roman" w:cs="Times New Roman"/>
-          <w:bCs/>
-          <w:sz w:val="28"/>
-          <w:szCs w:val="28"/>
-          <w:lang w:eastAsia="ru-RU"/>
-        </w:rPr>
-        <w:t>p3=0.500,</w:t>
-      </w:r>
-      <w:r>
-        <w:rPr>
-          <w:rFonts w:ascii="Times New Roman" w:eastAsia="Times New Roman" w:hAnsi="Times New Roman" w:cs="Times New Roman"/>
-          <w:bCs/>
-          <w:sz w:val="28"/>
-          <w:szCs w:val="28"/>
-          <w:lang w:eastAsia="ru-RU"/>
-        </w:rPr>
-        <w:t xml:space="preserve"> </w:t>
-      </w:r>
-      <w:r>
-        <w:rPr>
-          <w:rFonts w:ascii="Times New Roman" w:eastAsia="Times New Roman" w:hAnsi="Times New Roman" w:cs="Times New Roman"/>
-          <w:bCs/>
-          <w:sz w:val="28"/>
-          <w:szCs w:val="28"/>
-          <w:lang w:eastAsia="ru-RU"/>
-        </w:rPr>
-        <w:t>p4=0.540,</w:t>
-      </w:r>
-      <w:r>
-        <w:rPr>
-          <w:rFonts w:ascii="Times New Roman" w:eastAsia="Times New Roman" w:hAnsi="Times New Roman" w:cs="Times New Roman"/>
-          <w:bCs/>
-          <w:sz w:val="28"/>
-          <w:szCs w:val="28"/>
-          <w:lang w:eastAsia="ru-RU"/>
-        </w:rPr>
-        <w:t xml:space="preserve"> </w:t>
-      </w:r>
-      <w:r>
-        <w:rPr>
-          <w:rFonts w:ascii="Times New Roman" w:eastAsia="Times New Roman" w:hAnsi="Times New Roman" w:cs="Times New Roman"/>
-          <w:bCs/>
-          <w:sz w:val="28"/>
-          <w:szCs w:val="28"/>
-          <w:lang w:eastAsia="ru-RU"/>
-        </w:rPr>
-        <w:t>p5=0.340,</w:t>
-      </w:r>
-      <w:r>
-        <w:rPr>
-          <w:rFonts w:ascii="Times New Roman" w:eastAsia="Times New Roman" w:hAnsi="Times New Roman" w:cs="Times New Roman"/>
-          <w:bCs/>
-          <w:sz w:val="28"/>
-          <w:szCs w:val="28"/>
-          <w:lang w:eastAsia="ru-RU"/>
-        </w:rPr>
-        <w:t xml:space="preserve"> </w:t>
-      </w:r>
-      <w:r>
-        <w:rPr>
-          <w:rFonts w:ascii="Times New Roman" w:eastAsia="Times New Roman" w:hAnsi="Times New Roman" w:cs="Times New Roman"/>
-          <w:bCs/>
-          <w:sz w:val="28"/>
-          <w:szCs w:val="28"/>
-          <w:lang w:eastAsia="ru-RU"/>
-        </w:rPr>
-        <w:t>p6=0.220,</w:t>
-      </w:r>
-      <w:r>
-        <w:rPr>
-          <w:rFonts w:ascii="Times New Roman" w:eastAsia="Times New Roman" w:hAnsi="Times New Roman" w:cs="Times New Roman"/>
-          <w:bCs/>
-          <w:sz w:val="28"/>
-          <w:szCs w:val="28"/>
-          <w:lang w:eastAsia="ru-RU"/>
-        </w:rPr>
-        <w:t xml:space="preserve"> </w:t>
-      </w:r>
-      <w:r>
-        <w:rPr>
-          <w:rFonts w:ascii="Times New Roman" w:eastAsia="Times New Roman" w:hAnsi="Times New Roman" w:cs="Times New Roman"/>
-          <w:bCs/>
-          <w:sz w:val="28"/>
-          <w:szCs w:val="28"/>
-          <w:lang w:eastAsia="ru-RU"/>
-        </w:rPr>
-        <w:t>p7=0.080</w:t>
-      </w:r>
-    </w:p>
-    <w:p>
-      <w:pPr>
-        <w:spacing w:line="360" w:lineRule="auto"/>
-        <w:rPr>
-          <w:rFonts w:ascii="Times New Roman" w:eastAsia="Times New Roman" w:hAnsi="Times New Roman" w:cs="Times New Roman"/>
-          <w:bCs/>
-          <w:sz w:val="28"/>
-          <w:szCs w:val="28"/>
-          <w:lang w:eastAsia="ru-RU"/>
-        </w:rPr>
-      </w:pPr>
-      <w:r>
-        <w:rPr>
-          <w:rFonts w:ascii="Times New Roman" w:eastAsia="Times New Roman" w:hAnsi="Times New Roman" w:cs="Times New Roman"/>
-          <w:bCs/>
-          <w:sz w:val="28"/>
-          <w:szCs w:val="28"/>
-          <w:lang w:eastAsia="ru-RU"/>
-        </w:rPr>
-        <w:t>Шаг 2: Построение гистограммы</w:t>
-      </w:r>
-    </w:p>
-    <w:p>
-      <w:pPr>
-        <w:spacing w:line="360" w:lineRule="auto"/>
-        <w:rPr>
-          <w:rFonts w:ascii="Times New Roman" w:eastAsia="Times New Roman" w:hAnsi="Times New Roman" w:cs="Times New Roman"/>
-          <w:bCs/>
-          <w:sz w:val="28"/>
-          <w:szCs w:val="28"/>
-          <w:lang w:eastAsia="ru-RU"/>
-        </w:rPr>
-      </w:pPr>
-      <w:r>
-        <w:rPr>
-          <w:rFonts w:ascii="Times New Roman" w:eastAsia="Times New Roman" w:hAnsi="Times New Roman" w:cs="Times New Roman"/>
-          <w:bCs/>
-          <w:sz w:val="28"/>
-          <w:szCs w:val="28"/>
-          <w:lang w:eastAsia="ru-RU"/>
-        </w:rPr>
-        <w:t>Гистограмма экспериментальных данных была построена на основе рассчитанных вероятностей попадания в интервалы. Гистограмма отображает экспериментальные данные, сравнивая их с теоретической плотностью нормального распределения.</w:t>
-      </w:r>
-    </w:p>
-    <w:p>
-      <w:pPr>
-        <w:spacing w:line="360" w:lineRule="auto"/>
-        <w:rPr>
-          <w:rFonts w:ascii="Times New Roman" w:eastAsia="Times New Roman" w:hAnsi="Times New Roman" w:cs="Times New Roman"/>
-          <w:bCs/>
-          <w:sz w:val="28"/>
-          <w:szCs w:val="28"/>
-          <w:lang w:eastAsia="ru-RU"/>
-        </w:rPr>
-      </w:pPr>
-      <w:r>
-        <w:rPr>
-          <w:rFonts w:ascii="Times New Roman" w:eastAsia="Times New Roman" w:hAnsi="Times New Roman" w:cs="Times New Roman"/>
-          <w:bCs/>
+        <w:jc w:val="center"/>
+        <w:rPr>
+          <w:rFonts w:ascii="Times New Roman" w:eastAsia="Times New Roman" w:hAnsi="Times New Roman" w:cs="Times New Roman"/>
+          <w:sz w:val="28"/>
+          <w:szCs w:val="28"/>
+          <w:lang w:eastAsia="ru-RU"/>
+        </w:rPr>
+      </w:pPr>
+      <w:r>
+        <w:rPr>
+          <w:rFonts w:ascii="Times New Roman" w:eastAsia="Times New Roman" w:hAnsi="Times New Roman" w:cs="Times New Roman"/>
           <w:noProof/>
           <w:sz w:val="28"/>
           <w:szCs w:val="28"/>
           <w:lang w:eastAsia="ru-RU"/>
         </w:rPr>
-        <w:lastRenderedPageBreak/>
         <w:drawing>
-          <wp:inline distT="0" distB="0" distL="0" distR="0" wp14:anchorId="73497CE3" wp14:editId="7EBC735D">
-            <wp:extent cx="5940425" cy="4719955"/>
-            <wp:effectExtent l="0" t="0" r="3175" b="4445"/>
-            <wp:docPr id="8" name="Рисунок 8"/>
+          <wp:inline distT="0" distB="0" distL="0" distR="0" wp14:anchorId="0F1DA10A" wp14:editId="7EB7BAE5">
+            <wp:extent cx="2438740" cy="657317"/>
+            <wp:effectExtent l="0" t="0" r="0" b="9525"/>
+            <wp:docPr id="6" name="Рисунок 6"/>
             <wp:cNvGraphicFramePr>
               <a:graphicFrameLocks xmlns:a="http://schemas.openxmlformats.org/drawingml/2006/main" noChangeAspect="1"/>
             </wp:cNvGraphicFramePr>
@@ -2926,7 +2533,7 @@
                   <pic:spPr>
                     <a:xfrm>
                       <a:off x="0" y="0"/>
-                      <a:ext cx="5940425" cy="4719955"/>
+                      <a:ext cx="2438740" cy="657317"/>
                     </a:xfrm>
                     <a:prstGeom prst="rect">
                       <a:avLst/>
@@ -2956,7 +2563,244 @@
           <w:szCs w:val="28"/>
           <w:lang w:eastAsia="ru-RU"/>
         </w:rPr>
-        <w:t>Шаг 3: Теоретическая плотность нормального распределения</w:t>
+        <w:t xml:space="preserve">где </w:t>
+      </w:r>
+      <w:proofErr w:type="spellStart"/>
+      <w:r>
+        <w:rPr>
+          <w:rFonts w:ascii="Times New Roman" w:eastAsia="Times New Roman" w:hAnsi="Times New Roman" w:cs="Times New Roman"/>
+          <w:sz w:val="28"/>
+          <w:szCs w:val="28"/>
+          <w:lang w:eastAsia="ru-RU"/>
+        </w:rPr>
+        <w:t>pi</w:t>
+      </w:r>
+      <w:r>
+        <w:rPr>
+          <w:rFonts w:ascii="Times New Roman" w:eastAsia="Times New Roman" w:hAnsi="Times New Roman" w:cs="Times New Roman"/>
+          <w:sz w:val="20"/>
+          <w:szCs w:val="20"/>
+          <w:lang w:eastAsia="ru-RU"/>
+        </w:rPr>
+        <w:t>теор</w:t>
+      </w:r>
+      <w:proofErr w:type="spellEnd"/>
+      <w:r>
+        <w:rPr>
+          <w:rFonts w:ascii="Times New Roman" w:eastAsia="Times New Roman" w:hAnsi="Times New Roman" w:cs="Times New Roman"/>
+          <w:sz w:val="20"/>
+          <w:szCs w:val="20"/>
+          <w:lang w:eastAsia="ru-RU"/>
+        </w:rPr>
+        <w:t xml:space="preserve"> </w:t>
+      </w:r>
+      <w:r>
+        <w:rPr>
+          <w:rFonts w:ascii="Times New Roman" w:eastAsia="Times New Roman" w:hAnsi="Times New Roman" w:cs="Times New Roman"/>
+          <w:sz w:val="28"/>
+          <w:szCs w:val="28"/>
+          <w:lang w:eastAsia="ru-RU"/>
+        </w:rPr>
+        <w:t>=</w:t>
+      </w:r>
+      <w:r>
+        <w:rPr>
+          <w:rFonts w:ascii="Times New Roman" w:eastAsia="Times New Roman" w:hAnsi="Times New Roman" w:cs="Times New Roman"/>
+          <w:sz w:val="28"/>
+          <w:szCs w:val="28"/>
+          <w:lang w:eastAsia="ru-RU"/>
+        </w:rPr>
+        <w:t xml:space="preserve"> </w:t>
+      </w:r>
+      <w:r>
+        <w:rPr>
+          <w:rFonts w:ascii="Times New Roman" w:eastAsia="Times New Roman" w:hAnsi="Times New Roman" w:cs="Times New Roman"/>
+          <w:sz w:val="28"/>
+          <w:szCs w:val="28"/>
+          <w:lang w:eastAsia="ru-RU"/>
+        </w:rPr>
+        <w:t>F(</w:t>
+      </w:r>
+      <w:proofErr w:type="spellStart"/>
+      <w:r>
+        <w:rPr>
+          <w:rFonts w:ascii="Times New Roman" w:eastAsia="Times New Roman" w:hAnsi="Times New Roman" w:cs="Times New Roman"/>
+          <w:sz w:val="28"/>
+          <w:szCs w:val="28"/>
+          <w:lang w:eastAsia="ru-RU"/>
+        </w:rPr>
+        <w:t>b</w:t>
+      </w:r>
+      <w:r>
+        <w:rPr>
+          <w:rFonts w:ascii="Times New Roman" w:eastAsia="Times New Roman" w:hAnsi="Times New Roman" w:cs="Times New Roman"/>
+          <w:sz w:val="20"/>
+          <w:szCs w:val="20"/>
+          <w:lang w:eastAsia="ru-RU"/>
+        </w:rPr>
+        <w:t>i</w:t>
+      </w:r>
+      <w:proofErr w:type="spellEnd"/>
+      <w:r>
+        <w:rPr>
+          <w:rFonts w:ascii="Times New Roman" w:eastAsia="Times New Roman" w:hAnsi="Times New Roman" w:cs="Times New Roman"/>
+          <w:sz w:val="28"/>
+          <w:szCs w:val="28"/>
+          <w:lang w:eastAsia="ru-RU"/>
+        </w:rPr>
+        <w:t>)</w:t>
+      </w:r>
+      <w:r>
+        <w:rPr>
+          <w:rFonts w:ascii="Times New Roman" w:eastAsia="Times New Roman" w:hAnsi="Times New Roman" w:cs="Times New Roman"/>
+          <w:sz w:val="28"/>
+          <w:szCs w:val="28"/>
+          <w:lang w:eastAsia="ru-RU"/>
+        </w:rPr>
+        <w:t xml:space="preserve"> </w:t>
+      </w:r>
+      <w:r>
+        <w:rPr>
+          <w:rFonts w:ascii="Times New Roman" w:eastAsia="Times New Roman" w:hAnsi="Times New Roman" w:cs="Times New Roman"/>
+          <w:sz w:val="28"/>
+          <w:szCs w:val="28"/>
+          <w:lang w:eastAsia="ru-RU"/>
+        </w:rPr>
+        <w:t>−</w:t>
+      </w:r>
+      <w:r>
+        <w:rPr>
+          <w:rFonts w:ascii="Times New Roman" w:eastAsia="Times New Roman" w:hAnsi="Times New Roman" w:cs="Times New Roman"/>
+          <w:sz w:val="28"/>
+          <w:szCs w:val="28"/>
+          <w:lang w:eastAsia="ru-RU"/>
+        </w:rPr>
+        <w:t xml:space="preserve"> </w:t>
+      </w:r>
+      <w:r>
+        <w:rPr>
+          <w:rFonts w:ascii="Times New Roman" w:eastAsia="Times New Roman" w:hAnsi="Times New Roman" w:cs="Times New Roman"/>
+          <w:sz w:val="28"/>
+          <w:szCs w:val="28"/>
+          <w:lang w:eastAsia="ru-RU"/>
+        </w:rPr>
+        <w:t>F(</w:t>
+      </w:r>
+      <w:proofErr w:type="spellStart"/>
+      <w:r>
+        <w:rPr>
+          <w:rFonts w:ascii="Times New Roman" w:eastAsia="Times New Roman" w:hAnsi="Times New Roman" w:cs="Times New Roman"/>
+          <w:sz w:val="28"/>
+          <w:szCs w:val="28"/>
+          <w:lang w:eastAsia="ru-RU"/>
+        </w:rPr>
+        <w:t>a</w:t>
+      </w:r>
+      <w:r>
+        <w:rPr>
+          <w:rFonts w:ascii="Times New Roman" w:eastAsia="Times New Roman" w:hAnsi="Times New Roman" w:cs="Times New Roman"/>
+          <w:sz w:val="20"/>
+          <w:szCs w:val="20"/>
+          <w:lang w:eastAsia="ru-RU"/>
+        </w:rPr>
+        <w:t>i</w:t>
+      </w:r>
+      <w:proofErr w:type="spellEnd"/>
+      <w:r>
+        <w:rPr>
+          <w:rFonts w:ascii="Times New Roman" w:eastAsia="Times New Roman" w:hAnsi="Times New Roman" w:cs="Times New Roman"/>
+          <w:sz w:val="28"/>
+          <w:szCs w:val="28"/>
+          <w:lang w:eastAsia="ru-RU"/>
+        </w:rPr>
+        <w:t>) – теоретическая вероятность попадания в интервал (</w:t>
+      </w:r>
+      <w:proofErr w:type="spellStart"/>
+      <w:r>
+        <w:rPr>
+          <w:rFonts w:ascii="Times New Roman" w:eastAsia="Times New Roman" w:hAnsi="Times New Roman" w:cs="Times New Roman"/>
+          <w:sz w:val="28"/>
+          <w:szCs w:val="28"/>
+          <w:lang w:eastAsia="ru-RU"/>
+        </w:rPr>
+        <w:t>ai</w:t>
+      </w:r>
+      <w:proofErr w:type="spellEnd"/>
+      <w:r>
+        <w:rPr>
+          <w:rFonts w:ascii="Times New Roman" w:eastAsia="Times New Roman" w:hAnsi="Times New Roman" w:cs="Times New Roman"/>
+          <w:sz w:val="28"/>
+          <w:szCs w:val="28"/>
+          <w:lang w:eastAsia="ru-RU"/>
+        </w:rPr>
+        <w:t>,</w:t>
+      </w:r>
+      <w:r>
+        <w:rPr>
+          <w:rFonts w:ascii="Times New Roman" w:eastAsia="Times New Roman" w:hAnsi="Times New Roman" w:cs="Times New Roman"/>
+          <w:sz w:val="28"/>
+          <w:szCs w:val="28"/>
+          <w:lang w:eastAsia="ru-RU"/>
+        </w:rPr>
+        <w:t xml:space="preserve"> </w:t>
+      </w:r>
+      <w:proofErr w:type="spellStart"/>
+      <w:r>
+        <w:rPr>
+          <w:rFonts w:ascii="Times New Roman" w:eastAsia="Times New Roman" w:hAnsi="Times New Roman" w:cs="Times New Roman"/>
+          <w:sz w:val="28"/>
+          <w:szCs w:val="28"/>
+          <w:lang w:eastAsia="ru-RU"/>
+        </w:rPr>
+        <w:t>bi</w:t>
+      </w:r>
+      <w:proofErr w:type="spellEnd"/>
+      <w:r>
+        <w:rPr>
+          <w:rFonts w:ascii="Times New Roman" w:eastAsia="Times New Roman" w:hAnsi="Times New Roman" w:cs="Times New Roman"/>
+          <w:sz w:val="28"/>
+          <w:szCs w:val="28"/>
+          <w:lang w:eastAsia="ru-RU"/>
+        </w:rPr>
+        <w:t>) при нормальном распределении с параметрами μ</w:t>
+      </w:r>
+      <w:r>
+        <w:rPr>
+          <w:rFonts w:ascii="Times New Roman" w:eastAsia="Times New Roman" w:hAnsi="Times New Roman" w:cs="Times New Roman"/>
+          <w:sz w:val="28"/>
+          <w:szCs w:val="28"/>
+          <w:lang w:eastAsia="ru-RU"/>
+        </w:rPr>
+        <w:t xml:space="preserve"> </w:t>
+      </w:r>
+      <w:r>
+        <w:rPr>
+          <w:rFonts w:ascii="Times New Roman" w:eastAsia="Times New Roman" w:hAnsi="Times New Roman" w:cs="Times New Roman"/>
+          <w:sz w:val="28"/>
+          <w:szCs w:val="28"/>
+          <w:lang w:eastAsia="ru-RU"/>
+        </w:rPr>
+        <w:t xml:space="preserve">и σ. Степени свободы: </w:t>
+      </w:r>
+      <w:proofErr w:type="spellStart"/>
+      <w:r>
+        <w:rPr>
+          <w:rFonts w:ascii="Times New Roman" w:eastAsia="Times New Roman" w:hAnsi="Times New Roman" w:cs="Times New Roman"/>
+          <w:sz w:val="28"/>
+          <w:szCs w:val="28"/>
+          <w:lang w:eastAsia="ru-RU"/>
+        </w:rPr>
+        <w:t>df</w:t>
+      </w:r>
+      <w:proofErr w:type="spellEnd"/>
+      <w:r>
+        <w:rPr>
+          <w:rFonts w:ascii="Times New Roman" w:eastAsia="Times New Roman" w:hAnsi="Times New Roman" w:cs="Times New Roman"/>
+          <w:sz w:val="28"/>
+          <w:szCs w:val="28"/>
+          <w:lang w:eastAsia="ru-RU"/>
+        </w:rPr>
+        <w:t>=k−1−r, где r – число оценённых параметров (для нормального распределения r=2).</w:t>
       </w:r>
     </w:p>
     <w:p>
@@ -2964,72 +2808,210 @@
         <w:spacing w:line="360" w:lineRule="auto"/>
         <w:rPr>
           <w:rFonts w:ascii="Times New Roman" w:eastAsia="Times New Roman" w:hAnsi="Times New Roman" w:cs="Times New Roman"/>
+          <w:b/>
           <w:bCs/>
-          <w:sz w:val="28"/>
-          <w:szCs w:val="28"/>
-          <w:lang w:eastAsia="ru-RU"/>
-        </w:rPr>
-      </w:pPr>
-      <w:r>
-        <w:rPr>
-          <w:rFonts w:ascii="Times New Roman" w:eastAsia="Times New Roman" w:hAnsi="Times New Roman" w:cs="Times New Roman"/>
+          <w:sz w:val="32"/>
+          <w:szCs w:val="32"/>
+          <w:lang w:eastAsia="ru-RU"/>
+        </w:rPr>
+      </w:pPr>
+      <w:r>
+        <w:rPr>
+          <w:rFonts w:ascii="Times New Roman" w:eastAsia="Times New Roman" w:hAnsi="Times New Roman" w:cs="Times New Roman"/>
+          <w:b/>
           <w:bCs/>
-          <w:sz w:val="28"/>
-          <w:szCs w:val="28"/>
-          <w:lang w:eastAsia="ru-RU"/>
-        </w:rPr>
-        <w:t>Математическое ожидание (</w:t>
-      </w:r>
-      <w:proofErr w:type="spellStart"/>
-      <w:r>
-        <w:rPr>
-          <w:rFonts w:ascii="Times New Roman" w:eastAsia="Times New Roman" w:hAnsi="Times New Roman" w:cs="Times New Roman"/>
-          <w:bCs/>
-          <w:sz w:val="28"/>
-          <w:szCs w:val="28"/>
-          <w:lang w:eastAsia="ru-RU"/>
-        </w:rPr>
-        <w:t>mu</w:t>
-      </w:r>
-      <w:proofErr w:type="spellEnd"/>
-      <w:r>
-        <w:rPr>
-          <w:rFonts w:ascii="Times New Roman" w:eastAsia="Times New Roman" w:hAnsi="Times New Roman" w:cs="Times New Roman"/>
-          <w:bCs/>
-          <w:sz w:val="28"/>
-          <w:szCs w:val="28"/>
-          <w:lang w:eastAsia="ru-RU"/>
-        </w:rPr>
-        <w:t>) и стандартное отклонение (</w:t>
-      </w:r>
-      <w:proofErr w:type="spellStart"/>
-      <w:r>
-        <w:rPr>
-          <w:rFonts w:ascii="Times New Roman" w:eastAsia="Times New Roman" w:hAnsi="Times New Roman" w:cs="Times New Roman"/>
-          <w:bCs/>
-          <w:sz w:val="28"/>
-          <w:szCs w:val="28"/>
-          <w:lang w:eastAsia="ru-RU"/>
-        </w:rPr>
-        <w:t>sigma</w:t>
-      </w:r>
-      <w:proofErr w:type="spellEnd"/>
-      <w:r>
-        <w:rPr>
-          <w:rFonts w:ascii="Times New Roman" w:eastAsia="Times New Roman" w:hAnsi="Times New Roman" w:cs="Times New Roman"/>
-          <w:bCs/>
-          <w:sz w:val="28"/>
-          <w:szCs w:val="28"/>
-          <w:lang w:eastAsia="ru-RU"/>
-        </w:rPr>
-        <w:t>) были рассчитаны следующим образом:</w:t>
+          <w:sz w:val="32"/>
+          <w:szCs w:val="32"/>
+          <w:lang w:eastAsia="ru-RU"/>
+        </w:rPr>
+        <w:t>Результаты выполнения работы</w:t>
       </w:r>
     </w:p>
     <w:p>
       <w:pPr>
+        <w:spacing w:line="360" w:lineRule="auto"/>
+        <w:rPr>
+          <w:rFonts w:ascii="Times New Roman" w:eastAsia="Times New Roman" w:hAnsi="Times New Roman" w:cs="Times New Roman"/>
+          <w:bCs/>
+          <w:sz w:val="28"/>
+          <w:szCs w:val="28"/>
+          <w:lang w:eastAsia="ru-RU"/>
+        </w:rPr>
+      </w:pPr>
+      <w:r>
+        <w:rPr>
+          <w:rFonts w:ascii="Times New Roman" w:eastAsia="Times New Roman" w:hAnsi="Times New Roman" w:cs="Times New Roman"/>
+          <w:sz w:val="28"/>
+          <w:szCs w:val="28"/>
+          <w:lang w:eastAsia="ru-RU"/>
+        </w:rPr>
+        <w:t>В ходе работы был реализован алгоритм</w:t>
+      </w:r>
+    </w:p>
+    <w:p>
+      <w:pPr>
+        <w:spacing w:line="360" w:lineRule="auto"/>
+      </w:pPr>
+      <w:r>
+        <w:rPr>
+          <w:rFonts w:ascii="Times New Roman" w:eastAsia="Times New Roman" w:hAnsi="Times New Roman" w:cs="Times New Roman"/>
+          <w:bCs/>
+          <w:sz w:val="28"/>
+          <w:szCs w:val="28"/>
+          <w:lang w:eastAsia="ru-RU"/>
+        </w:rPr>
+        <w:t>С работоспособностью алгоритма можно ознакомиться по ссылке ниже</w:t>
+      </w:r>
+      <w:r>
+        <w:rPr>
+          <w:rFonts w:ascii="Times New Roman" w:eastAsia="Times New Roman" w:hAnsi="Times New Roman" w:cs="Times New Roman"/>
+          <w:bCs/>
+          <w:sz w:val="28"/>
+          <w:szCs w:val="28"/>
+          <w:lang w:eastAsia="ru-RU"/>
+        </w:rPr>
+        <w:t xml:space="preserve">: </w:t>
+      </w:r>
+    </w:p>
+    <w:p>
+      <w:pPr>
+        <w:spacing w:line="360" w:lineRule="auto"/>
+        <w:rPr>
+          <w:rFonts w:ascii="Times New Roman" w:hAnsi="Times New Roman" w:cs="Times New Roman"/>
+          <w:sz w:val="28"/>
+          <w:szCs w:val="28"/>
+        </w:rPr>
+      </w:pPr>
+      <w:hyperlink r:id="rId15" w:history="1">
+        <w:r>
+          <w:rPr>
+            <w:rStyle w:val="aa"/>
+            <w:rFonts w:ascii="Times New Roman" w:hAnsi="Times New Roman" w:cs="Times New Roman"/>
+            <w:sz w:val="28"/>
+            <w:szCs w:val="28"/>
+            <w:lang w:val="en-US"/>
+          </w:rPr>
+          <w:t>https</w:t>
+        </w:r>
+        <w:r>
+          <w:rPr>
+            <w:rStyle w:val="aa"/>
+            <w:rFonts w:ascii="Times New Roman" w:hAnsi="Times New Roman" w:cs="Times New Roman"/>
+            <w:sz w:val="28"/>
+            <w:szCs w:val="28"/>
+          </w:rPr>
+          <w:t>://</w:t>
+        </w:r>
+        <w:proofErr w:type="spellStart"/>
+        <w:r>
+          <w:rPr>
+            <w:rStyle w:val="aa"/>
+            <w:rFonts w:ascii="Times New Roman" w:hAnsi="Times New Roman" w:cs="Times New Roman"/>
+            <w:sz w:val="28"/>
+            <w:szCs w:val="28"/>
+            <w:lang w:val="en-US"/>
+          </w:rPr>
+          <w:t>seclar</w:t>
+        </w:r>
+        <w:proofErr w:type="spellEnd"/>
+        <w:r>
+          <w:rPr>
+            <w:rStyle w:val="aa"/>
+            <w:rFonts w:ascii="Times New Roman" w:hAnsi="Times New Roman" w:cs="Times New Roman"/>
+            <w:sz w:val="28"/>
+            <w:szCs w:val="28"/>
+          </w:rPr>
+          <w:t>.</w:t>
+        </w:r>
+        <w:proofErr w:type="spellStart"/>
+        <w:r>
+          <w:rPr>
+            <w:rStyle w:val="aa"/>
+            <w:rFonts w:ascii="Times New Roman" w:hAnsi="Times New Roman" w:cs="Times New Roman"/>
+            <w:sz w:val="28"/>
+            <w:szCs w:val="28"/>
+            <w:lang w:val="en-US"/>
+          </w:rPr>
+          <w:t>streamlit</w:t>
+        </w:r>
+        <w:proofErr w:type="spellEnd"/>
+        <w:r>
+          <w:rPr>
+            <w:rStyle w:val="aa"/>
+            <w:rFonts w:ascii="Times New Roman" w:hAnsi="Times New Roman" w:cs="Times New Roman"/>
+            <w:sz w:val="28"/>
+            <w:szCs w:val="28"/>
+          </w:rPr>
+          <w:t>.</w:t>
+        </w:r>
+        <w:r>
+          <w:rPr>
+            <w:rStyle w:val="aa"/>
+            <w:rFonts w:ascii="Times New Roman" w:hAnsi="Times New Roman" w:cs="Times New Roman"/>
+            <w:sz w:val="28"/>
+            <w:szCs w:val="28"/>
+            <w:lang w:val="en-US"/>
+          </w:rPr>
+          <w:t>app</w:t>
+        </w:r>
+        <w:r>
+          <w:rPr>
+            <w:rStyle w:val="aa"/>
+            <w:rFonts w:ascii="Times New Roman" w:hAnsi="Times New Roman" w:cs="Times New Roman"/>
+            <w:sz w:val="28"/>
+            <w:szCs w:val="28"/>
+          </w:rPr>
+          <w:t>/</w:t>
+        </w:r>
+      </w:hyperlink>
+    </w:p>
+    <w:p>
+      <w:pPr>
+        <w:spacing w:line="360" w:lineRule="auto"/>
+        <w:rPr>
+          <w:rFonts w:ascii="Times New Roman" w:eastAsia="Times New Roman" w:hAnsi="Times New Roman" w:cs="Times New Roman"/>
+          <w:sz w:val="28"/>
+          <w:szCs w:val="28"/>
+          <w:lang w:eastAsia="ru-RU"/>
+        </w:rPr>
+      </w:pPr>
+      <w:r>
+        <w:rPr>
+          <w:rFonts w:ascii="Times New Roman" w:eastAsia="Times New Roman" w:hAnsi="Times New Roman" w:cs="Times New Roman"/>
+          <w:sz w:val="28"/>
+          <w:szCs w:val="28"/>
+          <w:lang w:eastAsia="ru-RU"/>
+        </w:rPr>
+        <w:t>Шаг 1: Статистические вероятности</w:t>
+      </w:r>
+    </w:p>
+    <w:p>
+      <w:pPr>
+        <w:spacing w:line="360" w:lineRule="auto"/>
+        <w:rPr>
+          <w:rFonts w:ascii="Times New Roman" w:eastAsia="Times New Roman" w:hAnsi="Times New Roman" w:cs="Times New Roman"/>
+          <w:bCs/>
+          <w:sz w:val="28"/>
+          <w:szCs w:val="28"/>
+          <w:lang w:eastAsia="ru-RU"/>
+        </w:rPr>
+      </w:pPr>
+      <w:r>
+        <w:rPr>
+          <w:rFonts w:ascii="Times New Roman" w:eastAsia="Times New Roman" w:hAnsi="Times New Roman" w:cs="Times New Roman"/>
+          <w:bCs/>
+          <w:sz w:val="28"/>
+          <w:szCs w:val="28"/>
+          <w:lang w:eastAsia="ru-RU"/>
+        </w:rPr>
+        <w:t>На основе предоставленных данных для каждого интервала были рассчитаны статистические вероятности попадания значений случайной величины в интервалы:</w:t>
+      </w:r>
+    </w:p>
+    <w:p>
+      <w:pPr>
         <w:numPr>
           <w:ilvl w:val="0"/>
-          <w:numId w:val="7"/>
+          <w:numId w:val="6"/>
         </w:numPr>
         <w:spacing w:line="360" w:lineRule="auto"/>
         <w:rPr>
@@ -3048,36 +3030,168 @@
           <w:szCs w:val="28"/>
           <w:lang w:eastAsia="ru-RU"/>
         </w:rPr>
-        <w:t>Математическое ожидание (</w:t>
-      </w:r>
-      <w:proofErr w:type="spellStart"/>
-      <w:r>
-        <w:rPr>
-          <w:rFonts w:ascii="Times New Roman" w:eastAsia="Times New Roman" w:hAnsi="Times New Roman" w:cs="Times New Roman"/>
-          <w:bCs/>
-          <w:sz w:val="28"/>
-          <w:szCs w:val="28"/>
-          <w:lang w:eastAsia="ru-RU"/>
-        </w:rPr>
-        <w:t>mu</w:t>
-      </w:r>
-      <w:proofErr w:type="spellEnd"/>
-      <w:r>
-        <w:rPr>
-          <w:rFonts w:ascii="Times New Roman" w:eastAsia="Times New Roman" w:hAnsi="Times New Roman" w:cs="Times New Roman"/>
-          <w:bCs/>
-          <w:sz w:val="28"/>
-          <w:szCs w:val="28"/>
-          <w:lang w:eastAsia="ru-RU"/>
-        </w:rPr>
-        <w:t>): 0.0420</w:t>
+        <w:lastRenderedPageBreak/>
+        <w:t xml:space="preserve">Интервалы: </w:t>
       </w:r>
     </w:p>
     <w:p>
       <w:pPr>
+        <w:spacing w:line="360" w:lineRule="auto"/>
+        <w:ind w:left="720"/>
+        <w:rPr>
+          <w:rFonts w:ascii="Times New Roman" w:eastAsia="Times New Roman" w:hAnsi="Times New Roman" w:cs="Times New Roman"/>
+          <w:bCs/>
+          <w:sz w:val="28"/>
+          <w:szCs w:val="28"/>
+          <w:lang w:eastAsia="ru-RU"/>
+        </w:rPr>
+      </w:pPr>
+      <w:r>
+        <w:rPr>
+          <w:rFonts w:ascii="Times New Roman" w:eastAsia="Times New Roman" w:hAnsi="Times New Roman" w:cs="Times New Roman"/>
+          <w:bCs/>
+          <w:sz w:val="28"/>
+          <w:szCs w:val="28"/>
+          <w:lang w:eastAsia="ru-RU"/>
+        </w:rPr>
+        <w:t>(−0.3,−0.2),</w:t>
+      </w:r>
+      <w:r>
+        <w:rPr>
+          <w:rFonts w:ascii="Times New Roman" w:eastAsia="Times New Roman" w:hAnsi="Times New Roman" w:cs="Times New Roman"/>
+          <w:bCs/>
+          <w:sz w:val="28"/>
+          <w:szCs w:val="28"/>
+          <w:lang w:eastAsia="ru-RU"/>
+        </w:rPr>
+        <w:t xml:space="preserve"> </w:t>
+      </w:r>
+      <w:r>
+        <w:rPr>
+          <w:rFonts w:ascii="Times New Roman" w:eastAsia="Times New Roman" w:hAnsi="Times New Roman" w:cs="Times New Roman"/>
+          <w:bCs/>
+          <w:sz w:val="28"/>
+          <w:szCs w:val="28"/>
+          <w:lang w:eastAsia="ru-RU"/>
+        </w:rPr>
+        <w:t>(−0.2,−0.1),</w:t>
+      </w:r>
+      <w:r>
+        <w:rPr>
+          <w:rFonts w:ascii="Times New Roman" w:eastAsia="Times New Roman" w:hAnsi="Times New Roman" w:cs="Times New Roman"/>
+          <w:bCs/>
+          <w:sz w:val="28"/>
+          <w:szCs w:val="28"/>
+          <w:lang w:eastAsia="ru-RU"/>
+        </w:rPr>
+        <w:t xml:space="preserve"> </w:t>
+      </w:r>
+      <w:r>
+        <w:rPr>
+          <w:rFonts w:ascii="Times New Roman" w:eastAsia="Times New Roman" w:hAnsi="Times New Roman" w:cs="Times New Roman"/>
+          <w:bCs/>
+          <w:sz w:val="28"/>
+          <w:szCs w:val="28"/>
+          <w:lang w:eastAsia="ru-RU"/>
+        </w:rPr>
+        <w:t>(−0.1,0),</w:t>
+      </w:r>
+      <w:r>
+        <w:rPr>
+          <w:rFonts w:ascii="Times New Roman" w:eastAsia="Times New Roman" w:hAnsi="Times New Roman" w:cs="Times New Roman"/>
+          <w:bCs/>
+          <w:sz w:val="28"/>
+          <w:szCs w:val="28"/>
+          <w:lang w:val="en-US" w:eastAsia="ru-RU"/>
+        </w:rPr>
+        <w:t xml:space="preserve"> </w:t>
+      </w:r>
+      <w:r>
+        <w:rPr>
+          <w:rFonts w:ascii="Times New Roman" w:eastAsia="Times New Roman" w:hAnsi="Times New Roman" w:cs="Times New Roman"/>
+          <w:bCs/>
+          <w:sz w:val="28"/>
+          <w:szCs w:val="28"/>
+          <w:lang w:eastAsia="ru-RU"/>
+        </w:rPr>
+        <w:t>(0,0.1),</w:t>
+      </w:r>
+      <w:r>
+        <w:rPr>
+          <w:rFonts w:ascii="Times New Roman" w:eastAsia="Times New Roman" w:hAnsi="Times New Roman" w:cs="Times New Roman"/>
+          <w:bCs/>
+          <w:sz w:val="28"/>
+          <w:szCs w:val="28"/>
+          <w:lang w:eastAsia="ru-RU"/>
+        </w:rPr>
+        <w:t xml:space="preserve"> </w:t>
+      </w:r>
+      <w:r>
+        <w:rPr>
+          <w:rFonts w:ascii="Times New Roman" w:eastAsia="Times New Roman" w:hAnsi="Times New Roman" w:cs="Times New Roman"/>
+          <w:bCs/>
+          <w:sz w:val="28"/>
+          <w:szCs w:val="28"/>
+          <w:lang w:eastAsia="ru-RU"/>
+        </w:rPr>
+        <w:t>(0.1,0.2),</w:t>
+      </w:r>
+      <w:r>
+        <w:rPr>
+          <w:rFonts w:ascii="Times New Roman" w:eastAsia="Times New Roman" w:hAnsi="Times New Roman" w:cs="Times New Roman"/>
+          <w:bCs/>
+          <w:sz w:val="28"/>
+          <w:szCs w:val="28"/>
+          <w:lang w:eastAsia="ru-RU"/>
+        </w:rPr>
+        <w:t xml:space="preserve"> </w:t>
+      </w:r>
+      <w:r>
+        <w:rPr>
+          <w:rFonts w:ascii="Times New Roman" w:eastAsia="Times New Roman" w:hAnsi="Times New Roman" w:cs="Times New Roman"/>
+          <w:bCs/>
+          <w:sz w:val="28"/>
+          <w:szCs w:val="28"/>
+          <w:lang w:eastAsia="ru-RU"/>
+        </w:rPr>
+        <w:t>(0.2,0.3),</w:t>
+      </w:r>
+      <w:r>
+        <w:rPr>
+          <w:rFonts w:ascii="Times New Roman" w:eastAsia="Times New Roman" w:hAnsi="Times New Roman" w:cs="Times New Roman"/>
+          <w:bCs/>
+          <w:sz w:val="28"/>
+          <w:szCs w:val="28"/>
+          <w:lang w:eastAsia="ru-RU"/>
+        </w:rPr>
+        <w:t xml:space="preserve"> </w:t>
+      </w:r>
+      <w:r>
+        <w:rPr>
+          <w:rFonts w:ascii="Times New Roman" w:eastAsia="Times New Roman" w:hAnsi="Times New Roman" w:cs="Times New Roman"/>
+          <w:bCs/>
+          <w:sz w:val="28"/>
+          <w:szCs w:val="28"/>
+          <w:lang w:eastAsia="ru-RU"/>
+        </w:rPr>
+        <w:t>(0.3,0.4</w:t>
+      </w:r>
+      <w:r>
+        <w:rPr>
+          <w:rFonts w:ascii="Times New Roman" w:eastAsia="Times New Roman" w:hAnsi="Times New Roman" w:cs="Times New Roman"/>
+          <w:bCs/>
+          <w:sz w:val="28"/>
+          <w:szCs w:val="28"/>
+          <w:lang w:eastAsia="ru-RU"/>
+        </w:rPr>
+        <w:t>)</w:t>
+      </w:r>
+    </w:p>
+    <w:p>
+      <w:pPr>
         <w:numPr>
           <w:ilvl w:val="0"/>
-          <w:numId w:val="7"/>
+          <w:numId w:val="6"/>
         </w:numPr>
         <w:spacing w:line="360" w:lineRule="auto"/>
         <w:rPr>
@@ -3096,33 +3210,15 @@
           <w:szCs w:val="28"/>
           <w:lang w:eastAsia="ru-RU"/>
         </w:rPr>
-        <w:t>Стандартное отклонение (</w:t>
-      </w:r>
-      <w:proofErr w:type="spellStart"/>
-      <w:r>
-        <w:rPr>
-          <w:rFonts w:ascii="Times New Roman" w:eastAsia="Times New Roman" w:hAnsi="Times New Roman" w:cs="Times New Roman"/>
-          <w:bCs/>
-          <w:sz w:val="28"/>
-          <w:szCs w:val="28"/>
-          <w:lang w:eastAsia="ru-RU"/>
-        </w:rPr>
-        <w:t>sigma</w:t>
-      </w:r>
-      <w:proofErr w:type="spellEnd"/>
-      <w:r>
-        <w:rPr>
-          <w:rFonts w:ascii="Times New Roman" w:eastAsia="Times New Roman" w:hAnsi="Times New Roman" w:cs="Times New Roman"/>
-          <w:bCs/>
-          <w:sz w:val="28"/>
-          <w:szCs w:val="28"/>
-          <w:lang w:eastAsia="ru-RU"/>
-        </w:rPr>
-        <w:t>): 0.1398</w:t>
+        <w:t>Частоты попаданий: 2,14,25,27,17,11,4</w:t>
       </w:r>
     </w:p>
     <w:p>
       <w:pPr>
+        <w:numPr>
+          <w:ilvl w:val="0"/>
+          <w:numId w:val="6"/>
+        </w:numPr>
         <w:spacing w:line="360" w:lineRule="auto"/>
         <w:rPr>
           <w:rFonts w:ascii="Times New Roman" w:eastAsia="Times New Roman" w:hAnsi="Times New Roman" w:cs="Times New Roman"/>
@@ -3140,7 +3236,127 @@
           <w:szCs w:val="28"/>
           <w:lang w:eastAsia="ru-RU"/>
         </w:rPr>
-        <w:t>Теоретическая плотность нормального распределения была вычислена на основе метода моментов и нанесена на график.</w:t>
+        <w:t>Статистические вероятности: p1=0.040,</w:t>
+      </w:r>
+      <w:r>
+        <w:rPr>
+          <w:rFonts w:ascii="Times New Roman" w:eastAsia="Times New Roman" w:hAnsi="Times New Roman" w:cs="Times New Roman"/>
+          <w:bCs/>
+          <w:sz w:val="28"/>
+          <w:szCs w:val="28"/>
+          <w:lang w:eastAsia="ru-RU"/>
+        </w:rPr>
+        <w:t xml:space="preserve"> </w:t>
+      </w:r>
+      <w:r>
+        <w:rPr>
+          <w:rFonts w:ascii="Times New Roman" w:eastAsia="Times New Roman" w:hAnsi="Times New Roman" w:cs="Times New Roman"/>
+          <w:bCs/>
+          <w:sz w:val="28"/>
+          <w:szCs w:val="28"/>
+          <w:lang w:eastAsia="ru-RU"/>
+        </w:rPr>
+        <w:t>p2=0.280,</w:t>
+      </w:r>
+      <w:r>
+        <w:rPr>
+          <w:rFonts w:ascii="Times New Roman" w:eastAsia="Times New Roman" w:hAnsi="Times New Roman" w:cs="Times New Roman"/>
+          <w:bCs/>
+          <w:sz w:val="28"/>
+          <w:szCs w:val="28"/>
+          <w:lang w:eastAsia="ru-RU"/>
+        </w:rPr>
+        <w:t xml:space="preserve"> </w:t>
+      </w:r>
+      <w:r>
+        <w:rPr>
+          <w:rFonts w:ascii="Times New Roman" w:eastAsia="Times New Roman" w:hAnsi="Times New Roman" w:cs="Times New Roman"/>
+          <w:bCs/>
+          <w:sz w:val="28"/>
+          <w:szCs w:val="28"/>
+          <w:lang w:eastAsia="ru-RU"/>
+        </w:rPr>
+        <w:t>p3=0.500,</w:t>
+      </w:r>
+      <w:r>
+        <w:rPr>
+          <w:rFonts w:ascii="Times New Roman" w:eastAsia="Times New Roman" w:hAnsi="Times New Roman" w:cs="Times New Roman"/>
+          <w:bCs/>
+          <w:sz w:val="28"/>
+          <w:szCs w:val="28"/>
+          <w:lang w:eastAsia="ru-RU"/>
+        </w:rPr>
+        <w:t xml:space="preserve"> </w:t>
+      </w:r>
+      <w:r>
+        <w:rPr>
+          <w:rFonts w:ascii="Times New Roman" w:eastAsia="Times New Roman" w:hAnsi="Times New Roman" w:cs="Times New Roman"/>
+          <w:bCs/>
+          <w:sz w:val="28"/>
+          <w:szCs w:val="28"/>
+          <w:lang w:eastAsia="ru-RU"/>
+        </w:rPr>
+        <w:t>p4=0.540,</w:t>
+      </w:r>
+      <w:r>
+        <w:rPr>
+          <w:rFonts w:ascii="Times New Roman" w:eastAsia="Times New Roman" w:hAnsi="Times New Roman" w:cs="Times New Roman"/>
+          <w:bCs/>
+          <w:sz w:val="28"/>
+          <w:szCs w:val="28"/>
+          <w:lang w:eastAsia="ru-RU"/>
+        </w:rPr>
+        <w:t xml:space="preserve"> </w:t>
+      </w:r>
+      <w:r>
+        <w:rPr>
+          <w:rFonts w:ascii="Times New Roman" w:eastAsia="Times New Roman" w:hAnsi="Times New Roman" w:cs="Times New Roman"/>
+          <w:bCs/>
+          <w:sz w:val="28"/>
+          <w:szCs w:val="28"/>
+          <w:lang w:eastAsia="ru-RU"/>
+        </w:rPr>
+        <w:t>p5=0.340,</w:t>
+      </w:r>
+      <w:r>
+        <w:rPr>
+          <w:rFonts w:ascii="Times New Roman" w:eastAsia="Times New Roman" w:hAnsi="Times New Roman" w:cs="Times New Roman"/>
+          <w:bCs/>
+          <w:sz w:val="28"/>
+          <w:szCs w:val="28"/>
+          <w:lang w:eastAsia="ru-RU"/>
+        </w:rPr>
+        <w:t xml:space="preserve"> </w:t>
+      </w:r>
+      <w:r>
+        <w:rPr>
+          <w:rFonts w:ascii="Times New Roman" w:eastAsia="Times New Roman" w:hAnsi="Times New Roman" w:cs="Times New Roman"/>
+          <w:bCs/>
+          <w:sz w:val="28"/>
+          <w:szCs w:val="28"/>
+          <w:lang w:eastAsia="ru-RU"/>
+        </w:rPr>
+        <w:t>p6=0.220,</w:t>
+      </w:r>
+      <w:r>
+        <w:rPr>
+          <w:rFonts w:ascii="Times New Roman" w:eastAsia="Times New Roman" w:hAnsi="Times New Roman" w:cs="Times New Roman"/>
+          <w:bCs/>
+          <w:sz w:val="28"/>
+          <w:szCs w:val="28"/>
+          <w:lang w:eastAsia="ru-RU"/>
+        </w:rPr>
+        <w:t xml:space="preserve"> </w:t>
+      </w:r>
+      <w:r>
+        <w:rPr>
+          <w:rFonts w:ascii="Times New Roman" w:eastAsia="Times New Roman" w:hAnsi="Times New Roman" w:cs="Times New Roman"/>
+          <w:bCs/>
+          <w:sz w:val="28"/>
+          <w:szCs w:val="28"/>
+          <w:lang w:eastAsia="ru-RU"/>
+        </w:rPr>
+        <w:t>p7=0.080</w:t>
       </w:r>
     </w:p>
     <w:p>
@@ -3148,7 +3364,6 @@
         <w:spacing w:line="360" w:lineRule="auto"/>
         <w:rPr>
           <w:rFonts w:ascii="Times New Roman" w:eastAsia="Times New Roman" w:hAnsi="Times New Roman" w:cs="Times New Roman"/>
-          <w:b/>
           <w:bCs/>
           <w:sz w:val="28"/>
           <w:szCs w:val="28"/>
@@ -3158,13 +3373,12 @@
       <w:r>
         <w:rPr>
           <w:rFonts w:ascii="Times New Roman" w:eastAsia="Times New Roman" w:hAnsi="Times New Roman" w:cs="Times New Roman"/>
-          <w:b/>
           <w:bCs/>
           <w:sz w:val="28"/>
           <w:szCs w:val="28"/>
           <w:lang w:eastAsia="ru-RU"/>
         </w:rPr>
-        <w:t>Шаг 4: Проверка гипотезы о нормальном распределении</w:t>
+        <w:t>Шаг 2: Построение гистограммы</w:t>
       </w:r>
     </w:p>
     <w:p>
@@ -3186,15 +3400,11 @@
           <w:szCs w:val="28"/>
           <w:lang w:eastAsia="ru-RU"/>
         </w:rPr>
-        <w:t>Для проверки гипотезы о нормальности распределения была использована статистика хи-квадрат. Рассчитанная статистика хи-квадрат:</w:t>
+        <w:t>Гистограмма экспериментальных данных была построена на основе рассчитанных вероятностей попадания в интервалы. Гистограмма отображает экспериментальные данные, сравнивая их с теоретической плотностью нормального распределения.</w:t>
       </w:r>
     </w:p>
     <w:p>
       <w:pPr>
-        <w:numPr>
-          <w:ilvl w:val="0"/>
-          <w:numId w:val="8"/>
-        </w:numPr>
         <w:spacing w:line="360" w:lineRule="auto"/>
         <w:rPr>
           <w:rFonts w:ascii="Times New Roman" w:eastAsia="Times New Roman" w:hAnsi="Times New Roman" w:cs="Times New Roman"/>
@@ -3204,23 +3414,9 @@
           <w:lang w:eastAsia="ru-RU"/>
         </w:rPr>
       </w:pPr>
-      <w:r>
-        <w:rPr>
-          <w:rFonts w:ascii="Times New Roman" w:eastAsia="Times New Roman" w:hAnsi="Times New Roman" w:cs="Times New Roman"/>
-          <w:bCs/>
-          <w:sz w:val="28"/>
-          <w:szCs w:val="28"/>
-          <w:lang w:eastAsia="ru-RU"/>
-        </w:rPr>
-        <w:t>Статистика хи-квадрат: 3.0471</w:t>
-      </w:r>
     </w:p>
     <w:p>
       <w:pPr>
-        <w:numPr>
-          <w:ilvl w:val="0"/>
-          <w:numId w:val="8"/>
-        </w:numPr>
         <w:spacing w:line="360" w:lineRule="auto"/>
         <w:rPr>
           <w:rFonts w:ascii="Times New Roman" w:eastAsia="Times New Roman" w:hAnsi="Times New Roman" w:cs="Times New Roman"/>
@@ -3234,318 +3430,16 @@
         <w:rPr>
           <w:rFonts w:ascii="Times New Roman" w:eastAsia="Times New Roman" w:hAnsi="Times New Roman" w:cs="Times New Roman"/>
           <w:bCs/>
-          <w:sz w:val="28"/>
-          <w:szCs w:val="28"/>
-          <w:lang w:eastAsia="ru-RU"/>
-        </w:rPr>
-        <w:lastRenderedPageBreak/>
-        <w:t xml:space="preserve">Критическое значение хи-квадрат (при уровне значимости α = 0,025): </w:t>
-      </w:r>
-      <w:r>
-        <w:rPr>
-          <w:rFonts w:ascii="Times New Roman" w:eastAsia="Times New Roman" w:hAnsi="Times New Roman" w:cs="Times New Roman"/>
-          <w:sz w:val="28"/>
-          <w:szCs w:val="28"/>
-          <w:lang w:eastAsia="ru-RU"/>
-        </w:rPr>
-        <w:t>11.1433</w:t>
-      </w:r>
-    </w:p>
-    <w:p>
-      <w:pPr>
-        <w:spacing w:line="360" w:lineRule="auto"/>
-        <w:rPr>
-          <w:rFonts w:ascii="Times New Roman" w:eastAsia="Times New Roman" w:hAnsi="Times New Roman" w:cs="Times New Roman"/>
-          <w:bCs/>
-          <w:sz w:val="28"/>
-          <w:szCs w:val="28"/>
-          <w:lang w:eastAsia="ru-RU"/>
-        </w:rPr>
-      </w:pPr>
-      <w:r>
-        <w:rPr>
-          <w:rFonts w:ascii="Times New Roman" w:eastAsia="Times New Roman" w:hAnsi="Times New Roman" w:cs="Times New Roman"/>
-          <w:bCs/>
-          <w:sz w:val="28"/>
-          <w:szCs w:val="28"/>
-          <w:lang w:eastAsia="ru-RU"/>
-        </w:rPr>
-        <w:t>Поскольку статистика хи-квадрат меньше критического значения, гипотеза о нормальности распределения принимается.</w:t>
-      </w:r>
-    </w:p>
-    <w:p>
-      <w:pPr>
-        <w:spacing w:line="360" w:lineRule="auto"/>
-        <w:rPr>
-          <w:rFonts w:ascii="Times New Roman" w:eastAsia="Times New Roman" w:hAnsi="Times New Roman" w:cs="Times New Roman"/>
-          <w:sz w:val="28"/>
-          <w:szCs w:val="28"/>
-          <w:lang w:eastAsia="ru-RU"/>
-        </w:rPr>
-      </w:pPr>
-      <w:r>
-        <w:rPr>
-          <w:rFonts w:ascii="Times New Roman" w:eastAsia="Times New Roman" w:hAnsi="Times New Roman" w:cs="Times New Roman"/>
-          <w:sz w:val="28"/>
-          <w:szCs w:val="28"/>
-          <w:lang w:eastAsia="ru-RU"/>
-        </w:rPr>
-        <w:t>Полученные результаты в ходе вычислений:</w:t>
-      </w:r>
-    </w:p>
-    <w:p>
-      <w:pPr>
-        <w:pStyle w:val="a9"/>
-        <w:numPr>
-          <w:ilvl w:val="0"/>
-          <w:numId w:val="5"/>
-        </w:numPr>
-        <w:spacing w:line="360" w:lineRule="auto"/>
-        <w:rPr>
-          <w:rFonts w:ascii="Times New Roman" w:eastAsia="Times New Roman" w:hAnsi="Times New Roman" w:cs="Times New Roman"/>
-          <w:sz w:val="28"/>
-          <w:szCs w:val="28"/>
-          <w:lang w:eastAsia="ru-RU"/>
-        </w:rPr>
-      </w:pPr>
-      <w:r>
-        <w:rPr>
-          <w:rFonts w:ascii="Times New Roman" w:eastAsia="Times New Roman" w:hAnsi="Times New Roman" w:cs="Times New Roman"/>
-          <w:sz w:val="28"/>
-          <w:szCs w:val="28"/>
-          <w:lang w:eastAsia="ru-RU"/>
-        </w:rPr>
-        <w:t>Математическое ожидание (</w:t>
-      </w:r>
-      <w:proofErr w:type="spellStart"/>
-      <w:r>
-        <w:rPr>
-          <w:rFonts w:ascii="Times New Roman" w:eastAsia="Times New Roman" w:hAnsi="Times New Roman" w:cs="Times New Roman"/>
-          <w:sz w:val="28"/>
-          <w:szCs w:val="28"/>
-          <w:lang w:eastAsia="ru-RU"/>
-        </w:rPr>
-        <w:t>mu</w:t>
-      </w:r>
-      <w:proofErr w:type="spellEnd"/>
-      <w:r>
-        <w:rPr>
-          <w:rFonts w:ascii="Times New Roman" w:eastAsia="Times New Roman" w:hAnsi="Times New Roman" w:cs="Times New Roman"/>
-          <w:sz w:val="28"/>
-          <w:szCs w:val="28"/>
-          <w:lang w:eastAsia="ru-RU"/>
-        </w:rPr>
-        <w:t>): 0.0420</w:t>
-      </w:r>
-    </w:p>
-    <w:p>
-      <w:pPr>
-        <w:pStyle w:val="a9"/>
-        <w:numPr>
-          <w:ilvl w:val="0"/>
-          <w:numId w:val="5"/>
-        </w:numPr>
-        <w:spacing w:line="360" w:lineRule="auto"/>
-        <w:rPr>
-          <w:rFonts w:ascii="Times New Roman" w:eastAsia="Times New Roman" w:hAnsi="Times New Roman" w:cs="Times New Roman"/>
-          <w:sz w:val="28"/>
-          <w:szCs w:val="28"/>
-          <w:lang w:eastAsia="ru-RU"/>
-        </w:rPr>
-      </w:pPr>
-      <w:r>
-        <w:rPr>
-          <w:rFonts w:ascii="Times New Roman" w:eastAsia="Times New Roman" w:hAnsi="Times New Roman" w:cs="Times New Roman"/>
-          <w:sz w:val="28"/>
-          <w:szCs w:val="28"/>
-          <w:lang w:eastAsia="ru-RU"/>
-        </w:rPr>
-        <w:t>Стандартное отклонение (</w:t>
-      </w:r>
-      <w:proofErr w:type="spellStart"/>
-      <w:r>
-        <w:rPr>
-          <w:rFonts w:ascii="Times New Roman" w:eastAsia="Times New Roman" w:hAnsi="Times New Roman" w:cs="Times New Roman"/>
-          <w:sz w:val="28"/>
-          <w:szCs w:val="28"/>
-          <w:lang w:eastAsia="ru-RU"/>
-        </w:rPr>
-        <w:t>sigma</w:t>
-      </w:r>
-      <w:proofErr w:type="spellEnd"/>
-      <w:r>
-        <w:rPr>
-          <w:rFonts w:ascii="Times New Roman" w:eastAsia="Times New Roman" w:hAnsi="Times New Roman" w:cs="Times New Roman"/>
-          <w:sz w:val="28"/>
-          <w:szCs w:val="28"/>
-          <w:lang w:eastAsia="ru-RU"/>
-        </w:rPr>
-        <w:t>): 0.1398</w:t>
-      </w:r>
-    </w:p>
-    <w:p>
-      <w:pPr>
-        <w:pStyle w:val="a9"/>
-        <w:numPr>
-          <w:ilvl w:val="0"/>
-          <w:numId w:val="5"/>
-        </w:numPr>
-        <w:spacing w:line="360" w:lineRule="auto"/>
-        <w:rPr>
-          <w:rFonts w:ascii="Times New Roman" w:eastAsia="Times New Roman" w:hAnsi="Times New Roman" w:cs="Times New Roman"/>
-          <w:sz w:val="28"/>
-          <w:szCs w:val="28"/>
-          <w:lang w:eastAsia="ru-RU"/>
-        </w:rPr>
-      </w:pPr>
-      <w:r>
-        <w:rPr>
-          <w:rFonts w:ascii="Times New Roman" w:eastAsia="Times New Roman" w:hAnsi="Times New Roman" w:cs="Times New Roman"/>
-          <w:sz w:val="28"/>
-          <w:szCs w:val="28"/>
-          <w:lang w:eastAsia="ru-RU"/>
-        </w:rPr>
-        <w:t>Статистика хи-квадрат: 3.0471</w:t>
-      </w:r>
-    </w:p>
-    <w:p>
-      <w:pPr>
-        <w:pStyle w:val="a9"/>
-        <w:numPr>
-          <w:ilvl w:val="0"/>
-          <w:numId w:val="5"/>
-        </w:numPr>
-        <w:spacing w:line="360" w:lineRule="auto"/>
-        <w:rPr>
-          <w:rFonts w:ascii="Times New Roman" w:eastAsia="Times New Roman" w:hAnsi="Times New Roman" w:cs="Times New Roman"/>
-          <w:sz w:val="28"/>
-          <w:szCs w:val="28"/>
-          <w:lang w:eastAsia="ru-RU"/>
-        </w:rPr>
-      </w:pPr>
-      <w:r>
-        <w:rPr>
-          <w:rFonts w:ascii="Times New Roman" w:eastAsia="Times New Roman" w:hAnsi="Times New Roman" w:cs="Times New Roman"/>
-          <w:sz w:val="28"/>
-          <w:szCs w:val="28"/>
-          <w:lang w:eastAsia="ru-RU"/>
-        </w:rPr>
-        <w:t xml:space="preserve">Критическое значение хи-квадрат: 11.1433        </w:t>
-      </w:r>
-    </w:p>
-    <w:p>
-      <w:pPr>
-        <w:pStyle w:val="a9"/>
-        <w:numPr>
-          <w:ilvl w:val="0"/>
-          <w:numId w:val="5"/>
-        </w:numPr>
-        <w:spacing w:line="360" w:lineRule="auto"/>
-        <w:rPr>
-          <w:rFonts w:ascii="Times New Roman" w:eastAsia="Times New Roman" w:hAnsi="Times New Roman" w:cs="Times New Roman"/>
-          <w:sz w:val="28"/>
-          <w:szCs w:val="28"/>
-          <w:lang w:eastAsia="ru-RU"/>
-        </w:rPr>
-      </w:pPr>
-      <w:r>
-        <w:rPr>
-          <w:rFonts w:ascii="Times New Roman" w:eastAsia="Times New Roman" w:hAnsi="Times New Roman" w:cs="Times New Roman"/>
-          <w:sz w:val="28"/>
-          <w:szCs w:val="28"/>
-          <w:lang w:eastAsia="ru-RU"/>
-        </w:rPr>
-        <w:t>Гипотеза о нормальном распределении принимается.</w:t>
-      </w:r>
-    </w:p>
-    <w:p>
-      <w:pPr>
-        <w:spacing w:line="360" w:lineRule="auto"/>
-        <w:rPr>
-          <w:rFonts w:ascii="Times New Roman" w:eastAsia="Times New Roman" w:hAnsi="Times New Roman" w:cs="Times New Roman"/>
-          <w:sz w:val="28"/>
-          <w:szCs w:val="28"/>
-          <w:lang w:eastAsia="ru-RU"/>
-        </w:rPr>
-      </w:pPr>
-      <w:r>
-        <w:rPr>
-          <w:rFonts w:ascii="Times New Roman" w:eastAsia="Times New Roman" w:hAnsi="Times New Roman" w:cs="Times New Roman"/>
-          <w:sz w:val="28"/>
-          <w:szCs w:val="28"/>
-          <w:lang w:eastAsia="ru-RU"/>
-        </w:rPr>
-        <w:t>Вывод программы:</w:t>
-      </w:r>
-    </w:p>
-    <w:p>
-      <w:pPr>
-        <w:spacing w:line="360" w:lineRule="auto"/>
-        <w:jc w:val="center"/>
-        <w:rPr>
-          <w:rFonts w:ascii="Times New Roman" w:eastAsia="Times New Roman" w:hAnsi="Times New Roman" w:cs="Times New Roman"/>
-          <w:sz w:val="28"/>
-          <w:szCs w:val="28"/>
-          <w:lang w:val="en-US" w:eastAsia="ru-RU"/>
-        </w:rPr>
-      </w:pPr>
-      <w:r>
-        <w:rPr>
-          <w:rFonts w:ascii="Times New Roman" w:eastAsia="Times New Roman" w:hAnsi="Times New Roman" w:cs="Times New Roman"/>
           <w:noProof/>
           <w:sz w:val="28"/>
           <w:szCs w:val="28"/>
-          <w:lang w:val="en-US" w:eastAsia="ru-RU"/>
+          <w:lang w:eastAsia="ru-RU"/>
         </w:rPr>
         <w:drawing>
-          <wp:inline distT="0" distB="0" distL="0" distR="0" wp14:anchorId="21F5377E" wp14:editId="47A85365">
-            <wp:extent cx="5940425" cy="3211195"/>
-            <wp:effectExtent l="0" t="0" r="3175" b="8255"/>
-            <wp:docPr id="18" name="Рисунок 18"/>
-            <wp:cNvGraphicFramePr>
-              <a:graphicFrameLocks xmlns:a="http://schemas.openxmlformats.org/drawingml/2006/main" noChangeAspect="1"/>
-            </wp:cNvGraphicFramePr>
-            <a:graphic xmlns:a="http://schemas.openxmlformats.org/drawingml/2006/main">
-              <a:graphicData uri="http://schemas.openxmlformats.org/drawingml/2006/picture">
-                <pic:pic xmlns:pic="http://schemas.openxmlformats.org/drawingml/2006/picture">
-                  <pic:nvPicPr>
-                    <pic:cNvPr id="1" name=""/>
-                    <pic:cNvPicPr/>
-                  </pic:nvPicPr>
-                  <pic:blipFill>
-                    <a:blip r:embed="rId15"/>
-                    <a:stretch>
-                      <a:fillRect/>
-                    </a:stretch>
-                  </pic:blipFill>
-                  <pic:spPr>
-                    <a:xfrm>
-                      <a:off x="0" y="0"/>
-                      <a:ext cx="5940425" cy="3211195"/>
-                    </a:xfrm>
-                    <a:prstGeom prst="rect">
-                      <a:avLst/>
-                    </a:prstGeom>
-                  </pic:spPr>
-                </pic:pic>
-              </a:graphicData>
-            </a:graphic>
-          </wp:inline>
-        </w:drawing>
-      </w:r>
-      <w:r>
-        <w:rPr>
-          <w:rFonts w:ascii="Times New Roman" w:eastAsia="Times New Roman" w:hAnsi="Times New Roman" w:cs="Times New Roman"/>
-          <w:noProof/>
-          <w:sz w:val="28"/>
-          <w:szCs w:val="28"/>
-          <w:lang w:val="en-US" w:eastAsia="ru-RU"/>
-        </w:rPr>
-        <w:drawing>
-          <wp:inline distT="0" distB="0" distL="0" distR="0" wp14:anchorId="56434F30" wp14:editId="50D8A1C9">
-            <wp:extent cx="3683863" cy="1814170"/>
-            <wp:effectExtent l="0" t="0" r="0" b="0"/>
-            <wp:docPr id="19" name="Рисунок 19"/>
+          <wp:inline distT="0" distB="0" distL="0" distR="0" wp14:anchorId="73497CE3" wp14:editId="7EBC735D">
+            <wp:extent cx="5940425" cy="4719955"/>
+            <wp:effectExtent l="0" t="0" r="3175" b="4445"/>
+            <wp:docPr id="8" name="Рисунок 8"/>
             <wp:cNvGraphicFramePr>
               <a:graphicFrameLocks xmlns:a="http://schemas.openxmlformats.org/drawingml/2006/main" noChangeAspect="1"/>
             </wp:cNvGraphicFramePr>
@@ -3565,6 +3459,1187 @@
                   <pic:spPr>
                     <a:xfrm>
                       <a:off x="0" y="0"/>
+                      <a:ext cx="5940425" cy="4719955"/>
+                    </a:xfrm>
+                    <a:prstGeom prst="rect">
+                      <a:avLst/>
+                    </a:prstGeom>
+                  </pic:spPr>
+                </pic:pic>
+              </a:graphicData>
+            </a:graphic>
+          </wp:inline>
+        </w:drawing>
+      </w:r>
+    </w:p>
+    <w:p>
+      <w:pPr>
+        <w:spacing w:line="360" w:lineRule="auto"/>
+        <w:rPr>
+          <w:rFonts w:ascii="Times New Roman" w:eastAsia="Times New Roman" w:hAnsi="Times New Roman" w:cs="Times New Roman"/>
+          <w:sz w:val="28"/>
+          <w:szCs w:val="28"/>
+          <w:lang w:eastAsia="ru-RU"/>
+        </w:rPr>
+      </w:pPr>
+      <w:r>
+        <w:rPr>
+          <w:rFonts w:ascii="Times New Roman" w:eastAsia="Times New Roman" w:hAnsi="Times New Roman" w:cs="Times New Roman"/>
+          <w:sz w:val="28"/>
+          <w:szCs w:val="28"/>
+          <w:lang w:eastAsia="ru-RU"/>
+        </w:rPr>
+        <w:lastRenderedPageBreak/>
+        <w:t>Шаг 3: Теоретическая плотность нормального распределения</w:t>
+      </w:r>
+    </w:p>
+    <w:p>
+      <w:pPr>
+        <w:spacing w:line="360" w:lineRule="auto"/>
+        <w:rPr>
+          <w:rFonts w:ascii="Times New Roman" w:eastAsia="Times New Roman" w:hAnsi="Times New Roman" w:cs="Times New Roman"/>
+          <w:bCs/>
+          <w:sz w:val="28"/>
+          <w:szCs w:val="28"/>
+          <w:lang w:eastAsia="ru-RU"/>
+        </w:rPr>
+      </w:pPr>
+      <w:r>
+        <w:rPr>
+          <w:rFonts w:ascii="Times New Roman" w:eastAsia="Times New Roman" w:hAnsi="Times New Roman" w:cs="Times New Roman"/>
+          <w:bCs/>
+          <w:sz w:val="28"/>
+          <w:szCs w:val="28"/>
+          <w:lang w:eastAsia="ru-RU"/>
+        </w:rPr>
+        <w:t>Математическое ожидание (</w:t>
+      </w:r>
+      <w:proofErr w:type="spellStart"/>
+      <w:r>
+        <w:rPr>
+          <w:rFonts w:ascii="Times New Roman" w:eastAsia="Times New Roman" w:hAnsi="Times New Roman" w:cs="Times New Roman"/>
+          <w:bCs/>
+          <w:sz w:val="28"/>
+          <w:szCs w:val="28"/>
+          <w:lang w:eastAsia="ru-RU"/>
+        </w:rPr>
+        <w:t>mu</w:t>
+      </w:r>
+      <w:proofErr w:type="spellEnd"/>
+      <w:r>
+        <w:rPr>
+          <w:rFonts w:ascii="Times New Roman" w:eastAsia="Times New Roman" w:hAnsi="Times New Roman" w:cs="Times New Roman"/>
+          <w:bCs/>
+          <w:sz w:val="28"/>
+          <w:szCs w:val="28"/>
+          <w:lang w:eastAsia="ru-RU"/>
+        </w:rPr>
+        <w:t>) и стандартное отклонение (</w:t>
+      </w:r>
+      <w:proofErr w:type="spellStart"/>
+      <w:r>
+        <w:rPr>
+          <w:rFonts w:ascii="Times New Roman" w:eastAsia="Times New Roman" w:hAnsi="Times New Roman" w:cs="Times New Roman"/>
+          <w:bCs/>
+          <w:sz w:val="28"/>
+          <w:szCs w:val="28"/>
+          <w:lang w:eastAsia="ru-RU"/>
+        </w:rPr>
+        <w:t>sigma</w:t>
+      </w:r>
+      <w:proofErr w:type="spellEnd"/>
+      <w:r>
+        <w:rPr>
+          <w:rFonts w:ascii="Times New Roman" w:eastAsia="Times New Roman" w:hAnsi="Times New Roman" w:cs="Times New Roman"/>
+          <w:bCs/>
+          <w:sz w:val="28"/>
+          <w:szCs w:val="28"/>
+          <w:lang w:eastAsia="ru-RU"/>
+        </w:rPr>
+        <w:t>) были рассчитаны следующим образом:</w:t>
+      </w:r>
+    </w:p>
+    <w:p>
+      <w:pPr>
+        <w:numPr>
+          <w:ilvl w:val="0"/>
+          <w:numId w:val="7"/>
+        </w:numPr>
+        <w:spacing w:line="360" w:lineRule="auto"/>
+        <w:rPr>
+          <w:rFonts w:ascii="Times New Roman" w:eastAsia="Times New Roman" w:hAnsi="Times New Roman" w:cs="Times New Roman"/>
+          <w:bCs/>
+          <w:sz w:val="28"/>
+          <w:szCs w:val="28"/>
+          <w:lang w:eastAsia="ru-RU"/>
+        </w:rPr>
+      </w:pPr>
+      <w:r>
+        <w:rPr>
+          <w:rFonts w:ascii="Times New Roman" w:eastAsia="Times New Roman" w:hAnsi="Times New Roman" w:cs="Times New Roman"/>
+          <w:bCs/>
+          <w:sz w:val="28"/>
+          <w:szCs w:val="28"/>
+          <w:lang w:eastAsia="ru-RU"/>
+        </w:rPr>
+        <w:t>Математическое ожидание (</w:t>
+      </w:r>
+      <w:proofErr w:type="spellStart"/>
+      <w:r>
+        <w:rPr>
+          <w:rFonts w:ascii="Times New Roman" w:eastAsia="Times New Roman" w:hAnsi="Times New Roman" w:cs="Times New Roman"/>
+          <w:bCs/>
+          <w:sz w:val="28"/>
+          <w:szCs w:val="28"/>
+          <w:lang w:eastAsia="ru-RU"/>
+        </w:rPr>
+        <w:t>mu</w:t>
+      </w:r>
+      <w:proofErr w:type="spellEnd"/>
+      <w:r>
+        <w:rPr>
+          <w:rFonts w:ascii="Times New Roman" w:eastAsia="Times New Roman" w:hAnsi="Times New Roman" w:cs="Times New Roman"/>
+          <w:bCs/>
+          <w:sz w:val="28"/>
+          <w:szCs w:val="28"/>
+          <w:lang w:eastAsia="ru-RU"/>
+        </w:rPr>
+        <w:t>): 0.0420</w:t>
+      </w:r>
+    </w:p>
+    <w:p>
+      <w:pPr>
+        <w:numPr>
+          <w:ilvl w:val="0"/>
+          <w:numId w:val="7"/>
+        </w:numPr>
+        <w:spacing w:line="360" w:lineRule="auto"/>
+        <w:rPr>
+          <w:rFonts w:ascii="Times New Roman" w:eastAsia="Times New Roman" w:hAnsi="Times New Roman" w:cs="Times New Roman"/>
+          <w:bCs/>
+          <w:sz w:val="28"/>
+          <w:szCs w:val="28"/>
+          <w:lang w:eastAsia="ru-RU"/>
+        </w:rPr>
+      </w:pPr>
+      <w:r>
+        <w:rPr>
+          <w:rFonts w:ascii="Times New Roman" w:eastAsia="Times New Roman" w:hAnsi="Times New Roman" w:cs="Times New Roman"/>
+          <w:bCs/>
+          <w:sz w:val="28"/>
+          <w:szCs w:val="28"/>
+          <w:lang w:eastAsia="ru-RU"/>
+        </w:rPr>
+        <w:t>Стандартное отклонение (</w:t>
+      </w:r>
+      <w:proofErr w:type="spellStart"/>
+      <w:r>
+        <w:rPr>
+          <w:rFonts w:ascii="Times New Roman" w:eastAsia="Times New Roman" w:hAnsi="Times New Roman" w:cs="Times New Roman"/>
+          <w:bCs/>
+          <w:sz w:val="28"/>
+          <w:szCs w:val="28"/>
+          <w:lang w:eastAsia="ru-RU"/>
+        </w:rPr>
+        <w:t>sigma</w:t>
+      </w:r>
+      <w:proofErr w:type="spellEnd"/>
+      <w:r>
+        <w:rPr>
+          <w:rFonts w:ascii="Times New Roman" w:eastAsia="Times New Roman" w:hAnsi="Times New Roman" w:cs="Times New Roman"/>
+          <w:bCs/>
+          <w:sz w:val="28"/>
+          <w:szCs w:val="28"/>
+          <w:lang w:eastAsia="ru-RU"/>
+        </w:rPr>
+        <w:t>): 0.1398</w:t>
+      </w:r>
+    </w:p>
+    <w:p>
+      <w:pPr>
+        <w:spacing w:line="360" w:lineRule="auto"/>
+        <w:rPr>
+          <w:rFonts w:ascii="Times New Roman" w:eastAsia="Times New Roman" w:hAnsi="Times New Roman" w:cs="Times New Roman"/>
+          <w:bCs/>
+          <w:sz w:val="28"/>
+          <w:szCs w:val="28"/>
+          <w:lang w:eastAsia="ru-RU"/>
+        </w:rPr>
+      </w:pPr>
+      <w:r>
+        <w:rPr>
+          <w:rFonts w:ascii="Times New Roman" w:eastAsia="Times New Roman" w:hAnsi="Times New Roman" w:cs="Times New Roman"/>
+          <w:bCs/>
+          <w:sz w:val="28"/>
+          <w:szCs w:val="28"/>
+          <w:lang w:eastAsia="ru-RU"/>
+        </w:rPr>
+        <w:t>Эти значения получены по формулам:</w:t>
+      </w:r>
+    </w:p>
+    <w:p>
+      <w:pPr>
+        <w:spacing w:line="360" w:lineRule="auto"/>
+        <w:jc w:val="center"/>
+        <w:rPr>
+          <w:rFonts w:ascii="Times New Roman" w:eastAsia="Times New Roman" w:hAnsi="Times New Roman" w:cs="Times New Roman"/>
+          <w:bCs/>
+          <w:sz w:val="28"/>
+          <w:szCs w:val="28"/>
+          <w:lang w:eastAsia="ru-RU"/>
+        </w:rPr>
+      </w:pPr>
+      <w:r>
+        <w:rPr>
+          <w:rFonts w:ascii="Times New Roman" w:eastAsia="Times New Roman" w:hAnsi="Times New Roman" w:cs="Times New Roman"/>
+          <w:bCs/>
+          <w:sz w:val="28"/>
+          <w:szCs w:val="28"/>
+          <w:lang w:eastAsia="ru-RU"/>
+        </w:rPr>
+        <w:drawing>
+          <wp:inline distT="0" distB="0" distL="0" distR="0" wp14:anchorId="05767049" wp14:editId="2BBE4C5B">
+            <wp:extent cx="2067213" cy="685896"/>
+            <wp:effectExtent l="0" t="0" r="0" b="0"/>
+            <wp:docPr id="11" name="Рисунок 11"/>
+            <wp:cNvGraphicFramePr>
+              <a:graphicFrameLocks xmlns:a="http://schemas.openxmlformats.org/drawingml/2006/main" noChangeAspect="1"/>
+            </wp:cNvGraphicFramePr>
+            <a:graphic xmlns:a="http://schemas.openxmlformats.org/drawingml/2006/main">
+              <a:graphicData uri="http://schemas.openxmlformats.org/drawingml/2006/picture">
+                <pic:pic xmlns:pic="http://schemas.openxmlformats.org/drawingml/2006/picture">
+                  <pic:nvPicPr>
+                    <pic:cNvPr id="1" name=""/>
+                    <pic:cNvPicPr/>
+                  </pic:nvPicPr>
+                  <pic:blipFill>
+                    <a:blip r:embed="rId17"/>
+                    <a:stretch>
+                      <a:fillRect/>
+                    </a:stretch>
+                  </pic:blipFill>
+                  <pic:spPr>
+                    <a:xfrm>
+                      <a:off x="0" y="0"/>
+                      <a:ext cx="2067213" cy="685896"/>
+                    </a:xfrm>
+                    <a:prstGeom prst="rect">
+                      <a:avLst/>
+                    </a:prstGeom>
+                  </pic:spPr>
+                </pic:pic>
+              </a:graphicData>
+            </a:graphic>
+          </wp:inline>
+        </w:drawing>
+      </w:r>
+    </w:p>
+    <w:p>
+      <w:pPr>
+        <w:spacing w:line="360" w:lineRule="auto"/>
+        <w:jc w:val="center"/>
+        <w:rPr>
+          <w:rFonts w:ascii="Times New Roman" w:eastAsia="Times New Roman" w:hAnsi="Times New Roman" w:cs="Times New Roman"/>
+          <w:bCs/>
+          <w:sz w:val="28"/>
+          <w:szCs w:val="28"/>
+          <w:lang w:eastAsia="ru-RU"/>
+        </w:rPr>
+      </w:pPr>
+      <w:r>
+        <w:rPr>
+          <w:rFonts w:ascii="Times New Roman" w:eastAsia="Times New Roman" w:hAnsi="Times New Roman" w:cs="Times New Roman"/>
+          <w:bCs/>
+          <w:sz w:val="28"/>
+          <w:szCs w:val="28"/>
+          <w:lang w:eastAsia="ru-RU"/>
+        </w:rPr>
+        <w:drawing>
+          <wp:inline distT="0" distB="0" distL="0" distR="0" wp14:anchorId="248E47B3" wp14:editId="7FD8A790">
+            <wp:extent cx="2787347" cy="690115"/>
+            <wp:effectExtent l="0" t="0" r="0" b="0"/>
+            <wp:docPr id="12" name="Рисунок 12"/>
+            <wp:cNvGraphicFramePr>
+              <a:graphicFrameLocks xmlns:a="http://schemas.openxmlformats.org/drawingml/2006/main" noChangeAspect="1"/>
+            </wp:cNvGraphicFramePr>
+            <a:graphic xmlns:a="http://schemas.openxmlformats.org/drawingml/2006/main">
+              <a:graphicData uri="http://schemas.openxmlformats.org/drawingml/2006/picture">
+                <pic:pic xmlns:pic="http://schemas.openxmlformats.org/drawingml/2006/picture">
+                  <pic:nvPicPr>
+                    <pic:cNvPr id="1" name=""/>
+                    <pic:cNvPicPr/>
+                  </pic:nvPicPr>
+                  <pic:blipFill>
+                    <a:blip r:embed="rId18"/>
+                    <a:stretch>
+                      <a:fillRect/>
+                    </a:stretch>
+                  </pic:blipFill>
+                  <pic:spPr>
+                    <a:xfrm>
+                      <a:off x="0" y="0"/>
+                      <a:ext cx="2806271" cy="694800"/>
+                    </a:xfrm>
+                    <a:prstGeom prst="rect">
+                      <a:avLst/>
+                    </a:prstGeom>
+                  </pic:spPr>
+                </pic:pic>
+              </a:graphicData>
+            </a:graphic>
+          </wp:inline>
+        </w:drawing>
+      </w:r>
+    </w:p>
+    <w:p>
+      <w:pPr>
+        <w:spacing w:line="360" w:lineRule="auto"/>
+        <w:rPr>
+          <w:rFonts w:ascii="Times New Roman" w:eastAsia="Times New Roman" w:hAnsi="Times New Roman" w:cs="Times New Roman"/>
+          <w:bCs/>
+          <w:sz w:val="28"/>
+          <w:szCs w:val="28"/>
+          <w:lang w:eastAsia="ru-RU"/>
+        </w:rPr>
+      </w:pPr>
+      <w:r>
+        <w:rPr>
+          <w:rFonts w:ascii="Times New Roman" w:eastAsia="Times New Roman" w:hAnsi="Times New Roman" w:cs="Times New Roman"/>
+          <w:bCs/>
+          <w:sz w:val="28"/>
+          <w:szCs w:val="28"/>
+          <w:lang w:eastAsia="ru-RU"/>
+        </w:rPr>
+        <w:t>На интервале значений (от -0.3 до 0.4) с использованием функции norm.pdf построена теоретическая плотность нормального распределения с параметрами μ и σ. Кривая нанесена на гистограмму экспериментальных данных для сравнения.</w:t>
+      </w:r>
+    </w:p>
+    <w:p>
+      <w:pPr>
+        <w:spacing w:line="360" w:lineRule="auto"/>
+        <w:rPr>
+          <w:rFonts w:ascii="Times New Roman" w:eastAsia="Times New Roman" w:hAnsi="Times New Roman" w:cs="Times New Roman"/>
+          <w:b/>
+          <w:bCs/>
+          <w:sz w:val="28"/>
+          <w:szCs w:val="28"/>
+          <w:lang w:eastAsia="ru-RU"/>
+        </w:rPr>
+      </w:pPr>
+      <w:r>
+        <w:rPr>
+          <w:rFonts w:ascii="Times New Roman" w:eastAsia="Times New Roman" w:hAnsi="Times New Roman" w:cs="Times New Roman"/>
+          <w:b/>
+          <w:bCs/>
+          <w:sz w:val="28"/>
+          <w:szCs w:val="28"/>
+          <w:lang w:eastAsia="ru-RU"/>
+        </w:rPr>
+        <w:t>Шаг 4: Проверка гипотезы о нормальном распределении</w:t>
+      </w:r>
+    </w:p>
+    <w:p>
+      <w:pPr>
+        <w:spacing w:line="360" w:lineRule="auto"/>
+        <w:rPr>
+          <w:rFonts w:ascii="Times New Roman" w:eastAsia="Times New Roman" w:hAnsi="Times New Roman" w:cs="Times New Roman"/>
+          <w:bCs/>
+          <w:sz w:val="28"/>
+          <w:szCs w:val="28"/>
+          <w:lang w:eastAsia="ru-RU"/>
+        </w:rPr>
+      </w:pPr>
+      <w:r>
+        <w:rPr>
+          <w:rFonts w:ascii="Times New Roman" w:eastAsia="Times New Roman" w:hAnsi="Times New Roman" w:cs="Times New Roman"/>
+          <w:bCs/>
+          <w:sz w:val="28"/>
+          <w:szCs w:val="28"/>
+          <w:lang w:eastAsia="ru-RU"/>
+        </w:rPr>
+        <w:t>Для каждого интервала вычисляется вероятность попадания по нормальному закону:</w:t>
+      </w:r>
+    </w:p>
+    <w:p>
+      <w:pPr>
+        <w:spacing w:line="360" w:lineRule="auto"/>
+        <w:jc w:val="center"/>
+        <w:rPr>
+          <w:rFonts w:ascii="Times New Roman" w:eastAsia="Times New Roman" w:hAnsi="Times New Roman" w:cs="Times New Roman"/>
+          <w:bCs/>
+          <w:sz w:val="28"/>
+          <w:szCs w:val="28"/>
+          <w:lang w:eastAsia="ru-RU"/>
+        </w:rPr>
+      </w:pPr>
+      <w:r>
+        <w:rPr>
+          <w:rFonts w:ascii="Times New Roman" w:eastAsia="Times New Roman" w:hAnsi="Times New Roman" w:cs="Times New Roman"/>
+          <w:bCs/>
+          <w:sz w:val="28"/>
+          <w:szCs w:val="28"/>
+          <w:lang w:eastAsia="ru-RU"/>
+        </w:rPr>
+        <w:drawing>
+          <wp:inline distT="0" distB="0" distL="0" distR="0" wp14:anchorId="39E985EE" wp14:editId="4EC3C8C9">
+            <wp:extent cx="3305636" cy="409632"/>
+            <wp:effectExtent l="0" t="0" r="9525" b="9525"/>
+            <wp:docPr id="13" name="Рисунок 13"/>
+            <wp:cNvGraphicFramePr>
+              <a:graphicFrameLocks xmlns:a="http://schemas.openxmlformats.org/drawingml/2006/main" noChangeAspect="1"/>
+            </wp:cNvGraphicFramePr>
+            <a:graphic xmlns:a="http://schemas.openxmlformats.org/drawingml/2006/main">
+              <a:graphicData uri="http://schemas.openxmlformats.org/drawingml/2006/picture">
+                <pic:pic xmlns:pic="http://schemas.openxmlformats.org/drawingml/2006/picture">
+                  <pic:nvPicPr>
+                    <pic:cNvPr id="1" name=""/>
+                    <pic:cNvPicPr/>
+                  </pic:nvPicPr>
+                  <pic:blipFill>
+                    <a:blip r:embed="rId19"/>
+                    <a:stretch>
+                      <a:fillRect/>
+                    </a:stretch>
+                  </pic:blipFill>
+                  <pic:spPr>
+                    <a:xfrm>
+                      <a:off x="0" y="0"/>
+                      <a:ext cx="3305636" cy="409632"/>
+                    </a:xfrm>
+                    <a:prstGeom prst="rect">
+                      <a:avLst/>
+                    </a:prstGeom>
+                  </pic:spPr>
+                </pic:pic>
+              </a:graphicData>
+            </a:graphic>
+          </wp:inline>
+        </w:drawing>
+      </w:r>
+    </w:p>
+    <w:p>
+      <w:pPr>
+        <w:spacing w:line="360" w:lineRule="auto"/>
+        <w:rPr>
+          <w:rFonts w:ascii="Times New Roman" w:hAnsi="Times New Roman" w:cs="Times New Roman"/>
+          <w:sz w:val="28"/>
+          <w:szCs w:val="28"/>
+        </w:rPr>
+      </w:pPr>
+      <w:r>
+        <w:rPr>
+          <w:rFonts w:ascii="Times New Roman" w:hAnsi="Times New Roman" w:cs="Times New Roman"/>
+          <w:sz w:val="28"/>
+          <w:szCs w:val="28"/>
+        </w:rPr>
+        <w:t>Затем теоретические частоты:</w:t>
+      </w:r>
+      <w:r>
+        <w:rPr>
+          <w:rFonts w:ascii="Times New Roman" w:hAnsi="Times New Roman" w:cs="Times New Roman"/>
+          <w:sz w:val="28"/>
+          <w:szCs w:val="28"/>
+        </w:rPr>
+        <w:t xml:space="preserve"> </w:t>
+      </w:r>
+    </w:p>
+    <w:p>
+      <w:pPr>
+        <w:spacing w:line="360" w:lineRule="auto"/>
+        <w:jc w:val="center"/>
+        <w:rPr>
+          <w:rFonts w:ascii="Times New Roman" w:eastAsia="Times New Roman" w:hAnsi="Times New Roman" w:cs="Times New Roman"/>
+          <w:bCs/>
+          <w:sz w:val="28"/>
+          <w:szCs w:val="28"/>
+          <w:lang w:eastAsia="ru-RU"/>
+        </w:rPr>
+      </w:pPr>
+      <w:r>
+        <w:rPr>
+          <w:rFonts w:ascii="Times New Roman" w:eastAsia="Times New Roman" w:hAnsi="Times New Roman" w:cs="Times New Roman"/>
+          <w:bCs/>
+          <w:sz w:val="28"/>
+          <w:szCs w:val="28"/>
+          <w:lang w:eastAsia="ru-RU"/>
+        </w:rPr>
+        <w:drawing>
+          <wp:inline distT="0" distB="0" distL="0" distR="0" wp14:anchorId="40E7E46B" wp14:editId="1B32A8A0">
+            <wp:extent cx="762106" cy="419158"/>
+            <wp:effectExtent l="0" t="0" r="0" b="0"/>
+            <wp:docPr id="15" name="Рисунок 15"/>
+            <wp:cNvGraphicFramePr>
+              <a:graphicFrameLocks xmlns:a="http://schemas.openxmlformats.org/drawingml/2006/main" noChangeAspect="1"/>
+            </wp:cNvGraphicFramePr>
+            <a:graphic xmlns:a="http://schemas.openxmlformats.org/drawingml/2006/main">
+              <a:graphicData uri="http://schemas.openxmlformats.org/drawingml/2006/picture">
+                <pic:pic xmlns:pic="http://schemas.openxmlformats.org/drawingml/2006/picture">
+                  <pic:nvPicPr>
+                    <pic:cNvPr id="1" name=""/>
+                    <pic:cNvPicPr/>
+                  </pic:nvPicPr>
+                  <pic:blipFill>
+                    <a:blip r:embed="rId20"/>
+                    <a:stretch>
+                      <a:fillRect/>
+                    </a:stretch>
+                  </pic:blipFill>
+                  <pic:spPr>
+                    <a:xfrm>
+                      <a:off x="0" y="0"/>
+                      <a:ext cx="762106" cy="419158"/>
+                    </a:xfrm>
+                    <a:prstGeom prst="rect">
+                      <a:avLst/>
+                    </a:prstGeom>
+                  </pic:spPr>
+                </pic:pic>
+              </a:graphicData>
+            </a:graphic>
+          </wp:inline>
+        </w:drawing>
+      </w:r>
+    </w:p>
+    <w:p>
+      <w:pPr>
+        <w:spacing w:line="360" w:lineRule="auto"/>
+        <w:rPr>
+          <w:rFonts w:ascii="Times New Roman" w:eastAsia="Times New Roman" w:hAnsi="Times New Roman" w:cs="Times New Roman"/>
+          <w:bCs/>
+          <w:sz w:val="28"/>
+          <w:szCs w:val="28"/>
+          <w:lang w:eastAsia="ru-RU"/>
+        </w:rPr>
+      </w:pPr>
+      <w:r>
+        <w:rPr>
+          <w:rFonts w:ascii="Times New Roman" w:eastAsia="Times New Roman" w:hAnsi="Times New Roman" w:cs="Times New Roman"/>
+          <w:bCs/>
+          <w:sz w:val="28"/>
+          <w:szCs w:val="28"/>
+          <w:lang w:eastAsia="ru-RU"/>
+        </w:rPr>
+        <w:t>Вычисление статистики хи-квадрат:</w:t>
+      </w:r>
+    </w:p>
+    <w:p>
+      <w:pPr>
+        <w:spacing w:line="360" w:lineRule="auto"/>
+        <w:rPr>
+          <w:rFonts w:ascii="Times New Roman" w:eastAsia="Times New Roman" w:hAnsi="Times New Roman" w:cs="Times New Roman"/>
+          <w:bCs/>
+          <w:sz w:val="28"/>
+          <w:szCs w:val="28"/>
+          <w:lang w:eastAsia="ru-RU"/>
+        </w:rPr>
+      </w:pPr>
+      <w:r>
+        <w:rPr>
+          <w:rFonts w:ascii="Times New Roman" w:eastAsia="Times New Roman" w:hAnsi="Times New Roman" w:cs="Times New Roman"/>
+          <w:bCs/>
+          <w:sz w:val="28"/>
+          <w:szCs w:val="28"/>
+          <w:lang w:eastAsia="ru-RU"/>
+        </w:rPr>
+        <w:t>Статистика:</w:t>
+      </w:r>
+    </w:p>
+    <w:p>
+      <w:pPr>
+        <w:spacing w:line="360" w:lineRule="auto"/>
+        <w:jc w:val="center"/>
+        <w:rPr>
+          <w:rFonts w:ascii="Times New Roman" w:eastAsia="Times New Roman" w:hAnsi="Times New Roman" w:cs="Times New Roman"/>
+          <w:bCs/>
+          <w:sz w:val="28"/>
+          <w:szCs w:val="28"/>
+          <w:lang w:eastAsia="ru-RU"/>
+        </w:rPr>
+      </w:pPr>
+      <w:r>
+        <w:rPr>
+          <w:rFonts w:ascii="Times New Roman" w:eastAsia="Times New Roman" w:hAnsi="Times New Roman" w:cs="Times New Roman"/>
+          <w:bCs/>
+          <w:sz w:val="28"/>
+          <w:szCs w:val="28"/>
+          <w:lang w:eastAsia="ru-RU"/>
+        </w:rPr>
+        <w:lastRenderedPageBreak/>
+        <w:drawing>
+          <wp:inline distT="0" distB="0" distL="0" distR="0" wp14:anchorId="59B53925" wp14:editId="185E2992">
+            <wp:extent cx="2943636" cy="914528"/>
+            <wp:effectExtent l="0" t="0" r="0" b="0"/>
+            <wp:docPr id="16" name="Рисунок 16"/>
+            <wp:cNvGraphicFramePr>
+              <a:graphicFrameLocks xmlns:a="http://schemas.openxmlformats.org/drawingml/2006/main" noChangeAspect="1"/>
+            </wp:cNvGraphicFramePr>
+            <a:graphic xmlns:a="http://schemas.openxmlformats.org/drawingml/2006/main">
+              <a:graphicData uri="http://schemas.openxmlformats.org/drawingml/2006/picture">
+                <pic:pic xmlns:pic="http://schemas.openxmlformats.org/drawingml/2006/picture">
+                  <pic:nvPicPr>
+                    <pic:cNvPr id="1" name=""/>
+                    <pic:cNvPicPr/>
+                  </pic:nvPicPr>
+                  <pic:blipFill>
+                    <a:blip r:embed="rId21"/>
+                    <a:stretch>
+                      <a:fillRect/>
+                    </a:stretch>
+                  </pic:blipFill>
+                  <pic:spPr>
+                    <a:xfrm>
+                      <a:off x="0" y="0"/>
+                      <a:ext cx="2943636" cy="914528"/>
+                    </a:xfrm>
+                    <a:prstGeom prst="rect">
+                      <a:avLst/>
+                    </a:prstGeom>
+                  </pic:spPr>
+                </pic:pic>
+              </a:graphicData>
+            </a:graphic>
+          </wp:inline>
+        </w:drawing>
+      </w:r>
+    </w:p>
+    <w:p>
+      <w:pPr>
+        <w:spacing w:line="360" w:lineRule="auto"/>
+        <w:rPr>
+          <w:rFonts w:ascii="Times New Roman" w:eastAsia="Times New Roman" w:hAnsi="Times New Roman" w:cs="Times New Roman"/>
+          <w:bCs/>
+          <w:sz w:val="28"/>
+          <w:szCs w:val="28"/>
+          <w:lang w:eastAsia="ru-RU"/>
+        </w:rPr>
+      </w:pPr>
+      <w:r>
+        <w:rPr>
+          <w:rFonts w:ascii="Times New Roman" w:eastAsia="Times New Roman" w:hAnsi="Times New Roman" w:cs="Times New Roman"/>
+          <w:bCs/>
+          <w:sz w:val="28"/>
+          <w:szCs w:val="28"/>
+          <w:lang w:eastAsia="ru-RU"/>
+        </w:rPr>
+        <w:t>При k=7 интервалах и r=2 оценённых параметрах степени свободы:</w:t>
+      </w:r>
+    </w:p>
+    <w:p>
+      <w:pPr>
+        <w:spacing w:line="360" w:lineRule="auto"/>
+        <w:jc w:val="center"/>
+        <w:rPr>
+          <w:rFonts w:ascii="Times New Roman" w:eastAsia="Times New Roman" w:hAnsi="Times New Roman" w:cs="Times New Roman"/>
+          <w:bCs/>
+          <w:sz w:val="28"/>
+          <w:szCs w:val="28"/>
+          <w:lang w:eastAsia="ru-RU"/>
+        </w:rPr>
+      </w:pPr>
+      <w:proofErr w:type="spellStart"/>
+      <w:r>
+        <w:rPr>
+          <w:rFonts w:ascii="Times New Roman" w:eastAsia="Times New Roman" w:hAnsi="Times New Roman" w:cs="Times New Roman"/>
+          <w:bCs/>
+          <w:sz w:val="28"/>
+          <w:szCs w:val="28"/>
+          <w:lang w:eastAsia="ru-RU"/>
+        </w:rPr>
+        <w:t>df</w:t>
+      </w:r>
+      <w:proofErr w:type="spellEnd"/>
+      <w:r>
+        <w:rPr>
+          <w:rFonts w:ascii="Times New Roman" w:eastAsia="Times New Roman" w:hAnsi="Times New Roman" w:cs="Times New Roman"/>
+          <w:bCs/>
+          <w:sz w:val="28"/>
+          <w:szCs w:val="28"/>
+          <w:lang w:eastAsia="ru-RU"/>
+        </w:rPr>
+        <w:t>=7−1−2=4.</w:t>
+      </w:r>
+    </w:p>
+    <w:p>
+      <w:pPr>
+        <w:spacing w:line="360" w:lineRule="auto"/>
+        <w:rPr>
+          <w:rFonts w:ascii="Times New Roman" w:eastAsia="Times New Roman" w:hAnsi="Times New Roman" w:cs="Times New Roman"/>
+          <w:bCs/>
+          <w:sz w:val="28"/>
+          <w:szCs w:val="28"/>
+          <w:lang w:eastAsia="ru-RU"/>
+        </w:rPr>
+      </w:pPr>
+      <w:r>
+        <w:rPr>
+          <w:rFonts w:ascii="Times New Roman" w:eastAsia="Times New Roman" w:hAnsi="Times New Roman" w:cs="Times New Roman"/>
+          <w:bCs/>
+          <w:sz w:val="28"/>
+          <w:szCs w:val="28"/>
+          <w:lang w:eastAsia="ru-RU"/>
+        </w:rPr>
+        <w:t>Полученная статистика: χ2=3.0471.</w:t>
+      </w:r>
+    </w:p>
+    <w:p>
+      <w:pPr>
+        <w:spacing w:line="360" w:lineRule="auto"/>
+        <w:rPr>
+          <w:rFonts w:ascii="Times New Roman" w:eastAsia="Times New Roman" w:hAnsi="Times New Roman" w:cs="Times New Roman"/>
+          <w:bCs/>
+          <w:sz w:val="28"/>
+          <w:szCs w:val="28"/>
+          <w:lang w:eastAsia="ru-RU"/>
+        </w:rPr>
+      </w:pPr>
+      <w:r>
+        <w:rPr>
+          <w:rFonts w:ascii="Times New Roman" w:eastAsia="Times New Roman" w:hAnsi="Times New Roman" w:cs="Times New Roman"/>
+          <w:bCs/>
+          <w:sz w:val="28"/>
+          <w:szCs w:val="28"/>
+          <w:lang w:eastAsia="ru-RU"/>
+        </w:rPr>
+        <w:t>При уровне значимости α=0.025 критическое значение хи-квадрат:</w:t>
+      </w:r>
+      <w:r>
+        <w:rPr>
+          <w:rFonts w:ascii="Times New Roman" w:eastAsia="Times New Roman" w:hAnsi="Times New Roman" w:cs="Times New Roman"/>
+          <w:bCs/>
+          <w:sz w:val="28"/>
+          <w:szCs w:val="28"/>
+          <w:lang w:eastAsia="ru-RU"/>
+        </w:rPr>
+        <w:t xml:space="preserve"> </w:t>
+      </w:r>
+      <w:r>
+        <w:rPr>
+          <w:rFonts w:ascii="Times New Roman" w:eastAsia="Times New Roman" w:hAnsi="Times New Roman" w:cs="Times New Roman"/>
+          <w:bCs/>
+          <w:sz w:val="28"/>
+          <w:szCs w:val="28"/>
+          <w:lang w:eastAsia="ru-RU"/>
+        </w:rPr>
+        <w:t>11.1433</w:t>
+      </w:r>
+      <w:r>
+        <w:rPr>
+          <w:rFonts w:ascii="Times New Roman" w:eastAsia="Times New Roman" w:hAnsi="Times New Roman" w:cs="Times New Roman"/>
+          <w:bCs/>
+          <w:sz w:val="28"/>
+          <w:szCs w:val="28"/>
+          <w:lang w:eastAsia="ru-RU"/>
+        </w:rPr>
+        <w:t>.</w:t>
+      </w:r>
+    </w:p>
+    <w:p>
+      <w:pPr>
+        <w:spacing w:line="360" w:lineRule="auto"/>
+        <w:rPr>
+          <w:rFonts w:ascii="Times New Roman" w:eastAsia="Times New Roman" w:hAnsi="Times New Roman" w:cs="Times New Roman"/>
+          <w:bCs/>
+          <w:sz w:val="28"/>
+          <w:szCs w:val="28"/>
+          <w:lang w:eastAsia="ru-RU"/>
+        </w:rPr>
+      </w:pPr>
+      <w:r>
+        <w:rPr>
+          <w:rFonts w:ascii="Times New Roman" w:eastAsia="Times New Roman" w:hAnsi="Times New Roman" w:cs="Times New Roman"/>
+          <w:bCs/>
+          <w:sz w:val="28"/>
+          <w:szCs w:val="28"/>
+          <w:lang w:eastAsia="ru-RU"/>
+        </w:rPr>
+        <w:t>Поскольку статистика хи-квадрат меньше критического значения, гипотеза о нормальности распределения принимается.</w:t>
+      </w:r>
+    </w:p>
+    <w:p>
+      <w:pPr>
+        <w:spacing w:line="360" w:lineRule="auto"/>
+        <w:rPr>
+          <w:rFonts w:ascii="Times New Roman" w:eastAsia="Times New Roman" w:hAnsi="Times New Roman" w:cs="Times New Roman"/>
+          <w:sz w:val="28"/>
+          <w:szCs w:val="28"/>
+          <w:lang w:eastAsia="ru-RU"/>
+        </w:rPr>
+      </w:pPr>
+      <w:r>
+        <w:rPr>
+          <w:rFonts w:ascii="Times New Roman" w:eastAsia="Times New Roman" w:hAnsi="Times New Roman" w:cs="Times New Roman"/>
+          <w:sz w:val="28"/>
+          <w:szCs w:val="28"/>
+          <w:lang w:eastAsia="ru-RU"/>
+        </w:rPr>
+        <w:t>Полученные результаты в ходе вычислений:</w:t>
+      </w:r>
+    </w:p>
+    <w:p>
+      <w:pPr>
+        <w:pStyle w:val="a9"/>
+        <w:numPr>
+          <w:ilvl w:val="0"/>
+          <w:numId w:val="5"/>
+        </w:numPr>
+        <w:spacing w:line="360" w:lineRule="auto"/>
+        <w:rPr>
+          <w:rFonts w:ascii="Times New Roman" w:eastAsia="Times New Roman" w:hAnsi="Times New Roman" w:cs="Times New Roman"/>
+          <w:sz w:val="28"/>
+          <w:szCs w:val="28"/>
+          <w:lang w:eastAsia="ru-RU"/>
+        </w:rPr>
+      </w:pPr>
+      <w:r>
+        <w:rPr>
+          <w:rFonts w:ascii="Times New Roman" w:eastAsia="Times New Roman" w:hAnsi="Times New Roman" w:cs="Times New Roman"/>
+          <w:sz w:val="28"/>
+          <w:szCs w:val="28"/>
+          <w:lang w:eastAsia="ru-RU"/>
+        </w:rPr>
+        <w:t>Математическое ожидание (</w:t>
+      </w:r>
+      <w:proofErr w:type="spellStart"/>
+      <w:r>
+        <w:rPr>
+          <w:rFonts w:ascii="Times New Roman" w:eastAsia="Times New Roman" w:hAnsi="Times New Roman" w:cs="Times New Roman"/>
+          <w:sz w:val="28"/>
+          <w:szCs w:val="28"/>
+          <w:lang w:eastAsia="ru-RU"/>
+        </w:rPr>
+        <w:t>mu</w:t>
+      </w:r>
+      <w:proofErr w:type="spellEnd"/>
+      <w:r>
+        <w:rPr>
+          <w:rFonts w:ascii="Times New Roman" w:eastAsia="Times New Roman" w:hAnsi="Times New Roman" w:cs="Times New Roman"/>
+          <w:sz w:val="28"/>
+          <w:szCs w:val="28"/>
+          <w:lang w:eastAsia="ru-RU"/>
+        </w:rPr>
+        <w:t>): 0.0420</w:t>
+      </w:r>
+    </w:p>
+    <w:p>
+      <w:pPr>
+        <w:pStyle w:val="a9"/>
+        <w:numPr>
+          <w:ilvl w:val="0"/>
+          <w:numId w:val="5"/>
+        </w:numPr>
+        <w:spacing w:line="360" w:lineRule="auto"/>
+        <w:rPr>
+          <w:rFonts w:ascii="Times New Roman" w:eastAsia="Times New Roman" w:hAnsi="Times New Roman" w:cs="Times New Roman"/>
+          <w:sz w:val="28"/>
+          <w:szCs w:val="28"/>
+          <w:lang w:eastAsia="ru-RU"/>
+        </w:rPr>
+      </w:pPr>
+      <w:r>
+        <w:rPr>
+          <w:rFonts w:ascii="Times New Roman" w:eastAsia="Times New Roman" w:hAnsi="Times New Roman" w:cs="Times New Roman"/>
+          <w:sz w:val="28"/>
+          <w:szCs w:val="28"/>
+          <w:lang w:eastAsia="ru-RU"/>
+        </w:rPr>
+        <w:t>Стандартное отклонение (</w:t>
+      </w:r>
+      <w:proofErr w:type="spellStart"/>
+      <w:r>
+        <w:rPr>
+          <w:rFonts w:ascii="Times New Roman" w:eastAsia="Times New Roman" w:hAnsi="Times New Roman" w:cs="Times New Roman"/>
+          <w:sz w:val="28"/>
+          <w:szCs w:val="28"/>
+          <w:lang w:eastAsia="ru-RU"/>
+        </w:rPr>
+        <w:t>sigma</w:t>
+      </w:r>
+      <w:proofErr w:type="spellEnd"/>
+      <w:r>
+        <w:rPr>
+          <w:rFonts w:ascii="Times New Roman" w:eastAsia="Times New Roman" w:hAnsi="Times New Roman" w:cs="Times New Roman"/>
+          <w:sz w:val="28"/>
+          <w:szCs w:val="28"/>
+          <w:lang w:eastAsia="ru-RU"/>
+        </w:rPr>
+        <w:t>): 0.1398</w:t>
+      </w:r>
+    </w:p>
+    <w:p>
+      <w:pPr>
+        <w:pStyle w:val="a9"/>
+        <w:numPr>
+          <w:ilvl w:val="0"/>
+          <w:numId w:val="5"/>
+        </w:numPr>
+        <w:spacing w:line="360" w:lineRule="auto"/>
+        <w:rPr>
+          <w:rFonts w:ascii="Times New Roman" w:eastAsia="Times New Roman" w:hAnsi="Times New Roman" w:cs="Times New Roman"/>
+          <w:sz w:val="28"/>
+          <w:szCs w:val="28"/>
+          <w:lang w:eastAsia="ru-RU"/>
+        </w:rPr>
+      </w:pPr>
+      <w:r>
+        <w:rPr>
+          <w:rFonts w:ascii="Times New Roman" w:eastAsia="Times New Roman" w:hAnsi="Times New Roman" w:cs="Times New Roman"/>
+          <w:sz w:val="28"/>
+          <w:szCs w:val="28"/>
+          <w:lang w:eastAsia="ru-RU"/>
+        </w:rPr>
+        <w:t>Статистика хи-квадрат: 3.0471</w:t>
+      </w:r>
+    </w:p>
+    <w:p>
+      <w:pPr>
+        <w:pStyle w:val="a9"/>
+        <w:numPr>
+          <w:ilvl w:val="0"/>
+          <w:numId w:val="5"/>
+        </w:numPr>
+        <w:spacing w:line="360" w:lineRule="auto"/>
+        <w:rPr>
+          <w:rFonts w:ascii="Times New Roman" w:eastAsia="Times New Roman" w:hAnsi="Times New Roman" w:cs="Times New Roman"/>
+          <w:sz w:val="28"/>
+          <w:szCs w:val="28"/>
+          <w:lang w:eastAsia="ru-RU"/>
+        </w:rPr>
+      </w:pPr>
+      <w:r>
+        <w:rPr>
+          <w:rFonts w:ascii="Times New Roman" w:eastAsia="Times New Roman" w:hAnsi="Times New Roman" w:cs="Times New Roman"/>
+          <w:sz w:val="28"/>
+          <w:szCs w:val="28"/>
+          <w:lang w:eastAsia="ru-RU"/>
+        </w:rPr>
+        <w:t xml:space="preserve">Критическое значение хи-квадрат: 11.1433        </w:t>
+      </w:r>
+    </w:p>
+    <w:p>
+      <w:pPr>
+        <w:pStyle w:val="a9"/>
+        <w:numPr>
+          <w:ilvl w:val="0"/>
+          <w:numId w:val="5"/>
+        </w:numPr>
+        <w:spacing w:line="360" w:lineRule="auto"/>
+        <w:rPr>
+          <w:rFonts w:ascii="Times New Roman" w:eastAsia="Times New Roman" w:hAnsi="Times New Roman" w:cs="Times New Roman"/>
+          <w:sz w:val="28"/>
+          <w:szCs w:val="28"/>
+          <w:lang w:eastAsia="ru-RU"/>
+        </w:rPr>
+      </w:pPr>
+      <w:r>
+        <w:rPr>
+          <w:rFonts w:ascii="Times New Roman" w:eastAsia="Times New Roman" w:hAnsi="Times New Roman" w:cs="Times New Roman"/>
+          <w:sz w:val="28"/>
+          <w:szCs w:val="28"/>
+          <w:lang w:eastAsia="ru-RU"/>
+        </w:rPr>
+        <w:t>Гипотеза о нормальном распределении принимается.</w:t>
+      </w:r>
+    </w:p>
+    <w:p>
+      <w:pPr>
+        <w:spacing w:line="360" w:lineRule="auto"/>
+        <w:rPr>
+          <w:rFonts w:ascii="Times New Roman" w:eastAsia="Times New Roman" w:hAnsi="Times New Roman" w:cs="Times New Roman"/>
+          <w:sz w:val="28"/>
+          <w:szCs w:val="28"/>
+          <w:lang w:eastAsia="ru-RU"/>
+        </w:rPr>
+      </w:pPr>
+      <w:r>
+        <w:rPr>
+          <w:rFonts w:ascii="Times New Roman" w:eastAsia="Times New Roman" w:hAnsi="Times New Roman" w:cs="Times New Roman"/>
+          <w:sz w:val="28"/>
+          <w:szCs w:val="28"/>
+          <w:lang w:eastAsia="ru-RU"/>
+        </w:rPr>
+        <w:t>Это означает, что экспериментальные данные, представленные интервальным статистическим рядом, хорошо описываются нормальным распределением с параметрами μ=0.0420 и σ=0.1398.</w:t>
+      </w:r>
+    </w:p>
+    <w:p>
+      <w:pPr>
+        <w:spacing w:line="360" w:lineRule="auto"/>
+        <w:rPr>
+          <w:rFonts w:ascii="Times New Roman" w:eastAsia="Times New Roman" w:hAnsi="Times New Roman" w:cs="Times New Roman"/>
+          <w:sz w:val="28"/>
+          <w:szCs w:val="28"/>
+          <w:lang w:eastAsia="ru-RU"/>
+        </w:rPr>
+      </w:pPr>
+      <w:r>
+        <w:rPr>
+          <w:rFonts w:ascii="Times New Roman" w:eastAsia="Times New Roman" w:hAnsi="Times New Roman" w:cs="Times New Roman"/>
+          <w:sz w:val="28"/>
+          <w:szCs w:val="28"/>
+          <w:lang w:eastAsia="ru-RU"/>
+        </w:rPr>
+        <w:t>Также на графике построены экспериментальная гистограмма (синие столбики) и теоретическая плотность нормального распределения (красная кривая), что позволяет визуально оценить соответствие распределений.</w:t>
+      </w:r>
+    </w:p>
+    <w:p>
+      <w:pPr>
+        <w:spacing w:line="360" w:lineRule="auto"/>
+        <w:rPr>
+          <w:rFonts w:ascii="Times New Roman" w:eastAsia="Times New Roman" w:hAnsi="Times New Roman" w:cs="Times New Roman"/>
+          <w:sz w:val="28"/>
+          <w:szCs w:val="28"/>
+          <w:lang w:eastAsia="ru-RU"/>
+        </w:rPr>
+      </w:pPr>
+    </w:p>
+    <w:p>
+      <w:pPr>
+        <w:spacing w:line="360" w:lineRule="auto"/>
+        <w:rPr>
+          <w:rFonts w:ascii="Times New Roman" w:eastAsia="Times New Roman" w:hAnsi="Times New Roman" w:cs="Times New Roman"/>
+          <w:sz w:val="28"/>
+          <w:szCs w:val="28"/>
+          <w:lang w:eastAsia="ru-RU"/>
+        </w:rPr>
+      </w:pPr>
+    </w:p>
+    <w:p>
+      <w:pPr>
+        <w:spacing w:line="360" w:lineRule="auto"/>
+        <w:rPr>
+          <w:rFonts w:ascii="Times New Roman" w:eastAsia="Times New Roman" w:hAnsi="Times New Roman" w:cs="Times New Roman"/>
+          <w:sz w:val="28"/>
+          <w:szCs w:val="28"/>
+          <w:lang w:eastAsia="ru-RU"/>
+        </w:rPr>
+      </w:pPr>
+    </w:p>
+    <w:p>
+      <w:pPr>
+        <w:spacing w:line="360" w:lineRule="auto"/>
+        <w:rPr>
+          <w:rFonts w:ascii="Times New Roman" w:eastAsia="Times New Roman" w:hAnsi="Times New Roman" w:cs="Times New Roman"/>
+          <w:sz w:val="28"/>
+          <w:szCs w:val="28"/>
+          <w:lang w:eastAsia="ru-RU"/>
+        </w:rPr>
+      </w:pPr>
+    </w:p>
+    <w:p>
+      <w:pPr>
+        <w:spacing w:line="360" w:lineRule="auto"/>
+        <w:rPr>
+          <w:rFonts w:ascii="Times New Roman" w:eastAsia="Times New Roman" w:hAnsi="Times New Roman" w:cs="Times New Roman"/>
+          <w:sz w:val="28"/>
+          <w:szCs w:val="28"/>
+          <w:lang w:eastAsia="ru-RU"/>
+        </w:rPr>
+      </w:pPr>
+      <w:r>
+        <w:rPr>
+          <w:rFonts w:ascii="Times New Roman" w:eastAsia="Times New Roman" w:hAnsi="Times New Roman" w:cs="Times New Roman"/>
+          <w:sz w:val="28"/>
+          <w:szCs w:val="28"/>
+          <w:lang w:eastAsia="ru-RU"/>
+        </w:rPr>
+        <w:lastRenderedPageBreak/>
+        <w:t>Работа программы</w:t>
+      </w:r>
+      <w:r>
+        <w:rPr>
+          <w:rFonts w:ascii="Times New Roman" w:eastAsia="Times New Roman" w:hAnsi="Times New Roman" w:cs="Times New Roman"/>
+          <w:sz w:val="28"/>
+          <w:szCs w:val="28"/>
+          <w:lang w:eastAsia="ru-RU"/>
+        </w:rPr>
+        <w:t>:</w:t>
+      </w:r>
+    </w:p>
+    <w:p>
+      <w:pPr>
+        <w:spacing w:line="360" w:lineRule="auto"/>
+        <w:jc w:val="center"/>
+        <w:rPr>
+          <w:rFonts w:ascii="Times New Roman" w:eastAsia="Times New Roman" w:hAnsi="Times New Roman" w:cs="Times New Roman"/>
+          <w:sz w:val="28"/>
+          <w:szCs w:val="28"/>
+          <w:lang w:val="en-US" w:eastAsia="ru-RU"/>
+        </w:rPr>
+      </w:pPr>
+      <w:r>
+        <w:rPr>
+          <w:rFonts w:ascii="Times New Roman" w:eastAsia="Times New Roman" w:hAnsi="Times New Roman" w:cs="Times New Roman"/>
+          <w:noProof/>
+          <w:sz w:val="28"/>
+          <w:szCs w:val="28"/>
+          <w:lang w:val="en-US" w:eastAsia="ru-RU"/>
+        </w:rPr>
+        <w:drawing>
+          <wp:inline distT="0" distB="0" distL="0" distR="0" wp14:anchorId="21F5377E" wp14:editId="47A85365">
+            <wp:extent cx="5940425" cy="3211195"/>
+            <wp:effectExtent l="0" t="0" r="3175" b="8255"/>
+            <wp:docPr id="18" name="Рисунок 18"/>
+            <wp:cNvGraphicFramePr>
+              <a:graphicFrameLocks xmlns:a="http://schemas.openxmlformats.org/drawingml/2006/main" noChangeAspect="1"/>
+            </wp:cNvGraphicFramePr>
+            <a:graphic xmlns:a="http://schemas.openxmlformats.org/drawingml/2006/main">
+              <a:graphicData uri="http://schemas.openxmlformats.org/drawingml/2006/picture">
+                <pic:pic xmlns:pic="http://schemas.openxmlformats.org/drawingml/2006/picture">
+                  <pic:nvPicPr>
+                    <pic:cNvPr id="1" name=""/>
+                    <pic:cNvPicPr/>
+                  </pic:nvPicPr>
+                  <pic:blipFill>
+                    <a:blip r:embed="rId22"/>
+                    <a:stretch>
+                      <a:fillRect/>
+                    </a:stretch>
+                  </pic:blipFill>
+                  <pic:spPr>
+                    <a:xfrm>
+                      <a:off x="0" y="0"/>
+                      <a:ext cx="5940425" cy="3211195"/>
+                    </a:xfrm>
+                    <a:prstGeom prst="rect">
+                      <a:avLst/>
+                    </a:prstGeom>
+                  </pic:spPr>
+                </pic:pic>
+              </a:graphicData>
+            </a:graphic>
+          </wp:inline>
+        </w:drawing>
+      </w:r>
+      <w:r>
+        <w:rPr>
+          <w:rFonts w:ascii="Times New Roman" w:eastAsia="Times New Roman" w:hAnsi="Times New Roman" w:cs="Times New Roman"/>
+          <w:noProof/>
+          <w:sz w:val="28"/>
+          <w:szCs w:val="28"/>
+          <w:lang w:val="en-US" w:eastAsia="ru-RU"/>
+        </w:rPr>
+        <w:drawing>
+          <wp:inline distT="0" distB="0" distL="0" distR="0" wp14:anchorId="56434F30" wp14:editId="50D8A1C9">
+            <wp:extent cx="3683863" cy="1814170"/>
+            <wp:effectExtent l="0" t="0" r="0" b="0"/>
+            <wp:docPr id="19" name="Рисунок 19"/>
+            <wp:cNvGraphicFramePr>
+              <a:graphicFrameLocks xmlns:a="http://schemas.openxmlformats.org/drawingml/2006/main" noChangeAspect="1"/>
+            </wp:cNvGraphicFramePr>
+            <a:graphic xmlns:a="http://schemas.openxmlformats.org/drawingml/2006/main">
+              <a:graphicData uri="http://schemas.openxmlformats.org/drawingml/2006/picture">
+                <pic:pic xmlns:pic="http://schemas.openxmlformats.org/drawingml/2006/picture">
+                  <pic:nvPicPr>
+                    <pic:cNvPr id="1" name=""/>
+                    <pic:cNvPicPr/>
+                  </pic:nvPicPr>
+                  <pic:blipFill>
+                    <a:blip r:embed="rId23"/>
+                    <a:stretch>
+                      <a:fillRect/>
+                    </a:stretch>
+                  </pic:blipFill>
+                  <pic:spPr>
+                    <a:xfrm>
+                      <a:off x="0" y="0"/>
                       <a:ext cx="3691200" cy="1817783"/>
                     </a:xfrm>
                     <a:prstGeom prst="rect">
@@ -3599,7 +4674,6 @@
           <w:szCs w:val="32"/>
           <w:lang w:eastAsia="ru-RU"/>
         </w:rPr>
-        <w:lastRenderedPageBreak/>
         <w:t>Анализ полученных результатов:</w:t>
       </w:r>
     </w:p>
@@ -3620,7 +4694,127 @@
           <w:szCs w:val="28"/>
           <w:lang w:eastAsia="ru-RU"/>
         </w:rPr>
-        <w:t>На основе выполненной лабораторной работы, расчетов и графиков можно сделать следующие выводы:</w:t>
+        <w:t>В результате анализа интервального статистического ряда экспериментальных данных была получена следующая оценка параметров нормального распределения методом моментов:</w:t>
+      </w:r>
+    </w:p>
+    <w:p>
+      <w:pPr>
+        <w:pStyle w:val="a9"/>
+        <w:numPr>
+          <w:ilvl w:val="0"/>
+          <w:numId w:val="10"/>
+        </w:numPr>
+        <w:spacing w:line="360" w:lineRule="auto"/>
+        <w:rPr>
+          <w:rFonts w:ascii="Times New Roman" w:eastAsia="Times New Roman" w:hAnsi="Times New Roman" w:cs="Times New Roman"/>
+          <w:sz w:val="28"/>
+          <w:szCs w:val="28"/>
+          <w:lang w:eastAsia="ru-RU"/>
+        </w:rPr>
+      </w:pPr>
+      <w:r>
+        <w:rPr>
+          <w:rFonts w:ascii="Times New Roman" w:eastAsia="Times New Roman" w:hAnsi="Times New Roman" w:cs="Times New Roman"/>
+          <w:sz w:val="28"/>
+          <w:szCs w:val="28"/>
+          <w:lang w:eastAsia="ru-RU"/>
+        </w:rPr>
+        <w:t>Математическое ожидание (μ) = 0.0420,</w:t>
+      </w:r>
+    </w:p>
+    <w:p>
+      <w:pPr>
+        <w:pStyle w:val="a9"/>
+        <w:numPr>
+          <w:ilvl w:val="0"/>
+          <w:numId w:val="10"/>
+        </w:numPr>
+        <w:spacing w:line="360" w:lineRule="auto"/>
+        <w:rPr>
+          <w:rFonts w:ascii="Times New Roman" w:eastAsia="Times New Roman" w:hAnsi="Times New Roman" w:cs="Times New Roman"/>
+          <w:sz w:val="28"/>
+          <w:szCs w:val="28"/>
+          <w:lang w:eastAsia="ru-RU"/>
+        </w:rPr>
+      </w:pPr>
+      <w:r>
+        <w:rPr>
+          <w:rFonts w:ascii="Times New Roman" w:eastAsia="Times New Roman" w:hAnsi="Times New Roman" w:cs="Times New Roman"/>
+          <w:sz w:val="28"/>
+          <w:szCs w:val="28"/>
+          <w:lang w:eastAsia="ru-RU"/>
+        </w:rPr>
+        <w:t>Стандартное отклонение (σ) = 0.1398.</w:t>
+      </w:r>
+    </w:p>
+    <w:p>
+      <w:pPr>
+        <w:pStyle w:val="ae"/>
+        <w:rPr>
+          <w:sz w:val="28"/>
+          <w:szCs w:val="28"/>
+        </w:rPr>
+      </w:pPr>
+      <w:r>
+        <w:rPr>
+          <w:sz w:val="28"/>
+          <w:szCs w:val="28"/>
+        </w:rPr>
+        <w:t>Построенная гистограмма, полученная на основе экспериментальных частот, выровнена теоретической кривой плотности нормального распределения, что позволяет визуально оценить соответствие. Расчёт критерия хи-квадрат показал, что наблюдаемая статистика (</w:t>
+      </w:r>
+      <w:r>
+        <w:rPr>
+          <w:rStyle w:val="katex-mathml"/>
+          <w:sz w:val="28"/>
+          <w:szCs w:val="28"/>
+        </w:rPr>
+        <w:t>χ2=3.0471</w:t>
+      </w:r>
+      <w:r>
+        <w:rPr>
+          <w:sz w:val="28"/>
+          <w:szCs w:val="28"/>
+        </w:rPr>
+        <w:t xml:space="preserve">) значительно меньше критического значения (11.1433) при уровне значимости </w:t>
+      </w:r>
+      <w:r>
+        <w:rPr>
+          <w:rStyle w:val="katex-mathml"/>
+          <w:sz w:val="28"/>
+          <w:szCs w:val="28"/>
+        </w:rPr>
+        <w:t>α=0.025</w:t>
+      </w:r>
+      <w:r>
+        <w:rPr>
+          <w:sz w:val="28"/>
+          <w:szCs w:val="28"/>
+        </w:rPr>
+        <w:t xml:space="preserve">. Это </w:t>
+      </w:r>
+      <w:r>
+        <w:rPr>
+          <w:sz w:val="28"/>
+          <w:szCs w:val="28"/>
+        </w:rPr>
+        <w:lastRenderedPageBreak/>
+        <w:t>позволяет принять гипотезу о нормальном распределении исследуемой случайной величины.</w:t>
+      </w:r>
+    </w:p>
+    <w:p>
+      <w:pPr>
+        <w:pStyle w:val="ae"/>
+        <w:rPr>
+          <w:sz w:val="28"/>
+          <w:szCs w:val="28"/>
+        </w:rPr>
+      </w:pPr>
+      <w:r>
+        <w:rPr>
+          <w:sz w:val="28"/>
+          <w:szCs w:val="28"/>
+        </w:rPr>
+        <w:t>Таким образом, экспериментальные данные согласуются с теоретической моделью нормального распределения, что подтверждается как визуальным анализом (гистограмма и наложенная теоретическая кривая), так и формальной проверкой гипотезы с использованием критерия хи-квадрат.</w:t>
       </w:r>
     </w:p>
     <w:p>
@@ -3644,7 +4838,7 @@
           <w:szCs w:val="28"/>
           <w:lang w:eastAsia="ru-RU"/>
         </w:rPr>
-        <w:t>Экспериментальные данные в целом соответствуют нормальному распределению, что подтверждается результатами проверки гипотезы.</w:t>
+        <w:t>Экспериментальные данные соответствуют нормальному распределению, что подтверждается результатами проверки гипотезы.</w:t>
       </w:r>
     </w:p>
     <w:p>
@@ -3754,17 +4948,6 @@
         </w:rPr>
         <w:t>Экспериментальные данные соответствуют нормальному распределению, что подтверждается проведенным тестом.</w:t>
       </w:r>
-    </w:p>
-    <w:p>
-      <w:pPr>
-        <w:ind w:firstLine="708"/>
-        <w:jc w:val="both"/>
-        <w:rPr>
-          <w:rFonts w:ascii="Times New Roman" w:hAnsi="Times New Roman" w:cs="Times New Roman"/>
-          <w:sz w:val="36"/>
-          <w:szCs w:val="36"/>
-        </w:rPr>
-      </w:pPr>
     </w:p>
     <w:p>
       <w:pPr>
@@ -12773,11 +13956,11 @@
     </w:tbl>
     <w:p/>
     <w:sectPr>
-      <w:headerReference w:type="default" r:id="rId17"/>
-      <w:footerReference w:type="even" r:id="rId18"/>
-      <w:footerReference w:type="default" r:id="rId19"/>
-      <w:headerReference w:type="first" r:id="rId20"/>
-      <w:footerReference w:type="first" r:id="rId21"/>
+      <w:headerReference w:type="default" r:id="rId24"/>
+      <w:footerReference w:type="even" r:id="rId25"/>
+      <w:footerReference w:type="default" r:id="rId26"/>
+      <w:headerReference w:type="first" r:id="rId27"/>
+      <w:footerReference w:type="first" r:id="rId28"/>
       <w:pgSz w:w="11906" w:h="16838"/>
       <w:pgMar w:top="1134" w:right="850" w:bottom="1134" w:left="1701" w:header="708" w:footer="708" w:gutter="0"/>
       <w:cols w:space="708"/>
@@ -13855,9 +15038,9 @@
     </w:lvl>
   </w:abstractNum>
   <w:abstractNum w:abstractNumId="7" w15:restartNumberingAfterBreak="0">
-    <w:nsid w:val="4E711730"/>
+    <w:nsid w:val="409262BB"/>
     <w:multiLevelType w:val="hybridMultilevel"/>
-    <w:tmpl w:val="9ED0375A"/>
+    <w:tmpl w:val="BE74E616"/>
     <w:lvl w:ilvl="0" w:tplc="04190001">
       <w:start w:val="1"/>
       <w:numFmt w:val="bullet"/>
@@ -13968,6 +15151,119 @@
     </w:lvl>
   </w:abstractNum>
   <w:abstractNum w:abstractNumId="8" w15:restartNumberingAfterBreak="0">
+    <w:nsid w:val="4E711730"/>
+    <w:multiLevelType w:val="hybridMultilevel"/>
+    <w:tmpl w:val="9ED0375A"/>
+    <w:lvl w:ilvl="0" w:tplc="04190001">
+      <w:start w:val="1"/>
+      <w:numFmt w:val="bullet"/>
+      <w:lvlText w:val=""/>
+      <w:lvlJc w:val="left"/>
+      <w:pPr>
+        <w:ind w:left="720" w:hanging="360"/>
+      </w:pPr>
+      <w:rPr>
+        <w:rFonts w:ascii="Symbol" w:hAnsi="Symbol" w:hint="default"/>
+      </w:rPr>
+    </w:lvl>
+    <w:lvl w:ilvl="1" w:tplc="04190003" w:tentative="1">
+      <w:start w:val="1"/>
+      <w:numFmt w:val="bullet"/>
+      <w:lvlText w:val="o"/>
+      <w:lvlJc w:val="left"/>
+      <w:pPr>
+        <w:ind w:left="1440" w:hanging="360"/>
+      </w:pPr>
+      <w:rPr>
+        <w:rFonts w:ascii="Courier New" w:hAnsi="Courier New" w:cs="Courier New" w:hint="default"/>
+      </w:rPr>
+    </w:lvl>
+    <w:lvl w:ilvl="2" w:tplc="04190005" w:tentative="1">
+      <w:start w:val="1"/>
+      <w:numFmt w:val="bullet"/>
+      <w:lvlText w:val=""/>
+      <w:lvlJc w:val="left"/>
+      <w:pPr>
+        <w:ind w:left="2160" w:hanging="360"/>
+      </w:pPr>
+      <w:rPr>
+        <w:rFonts w:ascii="Wingdings" w:hAnsi="Wingdings" w:hint="default"/>
+      </w:rPr>
+    </w:lvl>
+    <w:lvl w:ilvl="3" w:tplc="04190001" w:tentative="1">
+      <w:start w:val="1"/>
+      <w:numFmt w:val="bullet"/>
+      <w:lvlText w:val=""/>
+      <w:lvlJc w:val="left"/>
+      <w:pPr>
+        <w:ind w:left="2880" w:hanging="360"/>
+      </w:pPr>
+      <w:rPr>
+        <w:rFonts w:ascii="Symbol" w:hAnsi="Symbol" w:hint="default"/>
+      </w:rPr>
+    </w:lvl>
+    <w:lvl w:ilvl="4" w:tplc="04190003" w:tentative="1">
+      <w:start w:val="1"/>
+      <w:numFmt w:val="bullet"/>
+      <w:lvlText w:val="o"/>
+      <w:lvlJc w:val="left"/>
+      <w:pPr>
+        <w:ind w:left="3600" w:hanging="360"/>
+      </w:pPr>
+      <w:rPr>
+        <w:rFonts w:ascii="Courier New" w:hAnsi="Courier New" w:cs="Courier New" w:hint="default"/>
+      </w:rPr>
+    </w:lvl>
+    <w:lvl w:ilvl="5" w:tplc="04190005" w:tentative="1">
+      <w:start w:val="1"/>
+      <w:numFmt w:val="bullet"/>
+      <w:lvlText w:val=""/>
+      <w:lvlJc w:val="left"/>
+      <w:pPr>
+        <w:ind w:left="4320" w:hanging="360"/>
+      </w:pPr>
+      <w:rPr>
+        <w:rFonts w:ascii="Wingdings" w:hAnsi="Wingdings" w:hint="default"/>
+      </w:rPr>
+    </w:lvl>
+    <w:lvl w:ilvl="6" w:tplc="04190001" w:tentative="1">
+      <w:start w:val="1"/>
+      <w:numFmt w:val="bullet"/>
+      <w:lvlText w:val=""/>
+      <w:lvlJc w:val="left"/>
+      <w:pPr>
+        <w:ind w:left="5040" w:hanging="360"/>
+      </w:pPr>
+      <w:rPr>
+        <w:rFonts w:ascii="Symbol" w:hAnsi="Symbol" w:hint="default"/>
+      </w:rPr>
+    </w:lvl>
+    <w:lvl w:ilvl="7" w:tplc="04190003" w:tentative="1">
+      <w:start w:val="1"/>
+      <w:numFmt w:val="bullet"/>
+      <w:lvlText w:val="o"/>
+      <w:lvlJc w:val="left"/>
+      <w:pPr>
+        <w:ind w:left="5760" w:hanging="360"/>
+      </w:pPr>
+      <w:rPr>
+        <w:rFonts w:ascii="Courier New" w:hAnsi="Courier New" w:cs="Courier New" w:hint="default"/>
+      </w:rPr>
+    </w:lvl>
+    <w:lvl w:ilvl="8" w:tplc="04190005" w:tentative="1">
+      <w:start w:val="1"/>
+      <w:numFmt w:val="bullet"/>
+      <w:lvlText w:val=""/>
+      <w:lvlJc w:val="left"/>
+      <w:pPr>
+        <w:ind w:left="6480" w:hanging="360"/>
+      </w:pPr>
+      <w:rPr>
+        <w:rFonts w:ascii="Wingdings" w:hAnsi="Wingdings" w:hint="default"/>
+      </w:rPr>
+    </w:lvl>
+  </w:abstractNum>
+  <w:abstractNum w:abstractNumId="9" w15:restartNumberingAfterBreak="0">
     <w:nsid w:val="71E658F3"/>
     <w:multiLevelType w:val="multilevel"/>
     <w:tmpl w:val="64429482"/>
@@ -14129,10 +15425,10 @@
     <w:abstractNumId w:val="2"/>
   </w:num>
   <w:num w:numId="5">
-    <w:abstractNumId w:val="7"/>
+    <w:abstractNumId w:val="8"/>
   </w:num>
   <w:num w:numId="6">
-    <w:abstractNumId w:val="8"/>
+    <w:abstractNumId w:val="9"/>
   </w:num>
   <w:num w:numId="7">
     <w:abstractNumId w:val="3"/>
@@ -14142,6 +15438,9 @@
   </w:num>
   <w:num w:numId="9">
     <w:abstractNumId w:val="0"/>
+  </w:num>
+  <w:num w:numId="10">
+    <w:abstractNumId w:val="7"/>
   </w:num>
 </w:numbering>
 </file>
@@ -14592,7 +15891,6 @@
   <w:style w:type="character" w:default="1" w:styleId="a1">
     <w:name w:val="Default Paragraph Font"/>
     <w:uiPriority w:val="1"/>
-    <w:semiHidden/>
     <w:unhideWhenUsed/>
   </w:style>
   <w:style w:type="table" w:default="1" w:styleId="a2">
@@ -14815,6 +16113,32 @@
       <w:color w:val="605E5C"/>
       <w:shd w:val="clear" w:color="auto" w:fill="E1DFDD"/>
     </w:rPr>
+  </w:style>
+  <w:style w:type="paragraph" w:styleId="ae">
+    <w:name w:val="Normal (Web)"/>
+    <w:basedOn w:val="a0"/>
+    <w:uiPriority w:val="99"/>
+    <w:unhideWhenUsed/>
+    <w:rsid w:val="00CB1A4E"/>
+    <w:pPr>
+      <w:spacing w:before="100" w:beforeAutospacing="1" w:after="100" w:afterAutospacing="1" w:line="240" w:lineRule="auto"/>
+    </w:pPr>
+    <w:rPr>
+      <w:rFonts w:ascii="Times New Roman" w:eastAsia="Times New Roman" w:hAnsi="Times New Roman" w:cs="Times New Roman"/>
+      <w:sz w:val="24"/>
+      <w:szCs w:val="24"/>
+      <w:lang w:eastAsia="ru-RU"/>
+    </w:rPr>
+  </w:style>
+  <w:style w:type="character" w:customStyle="1" w:styleId="katex-mathml">
+    <w:name w:val="katex-mathml"/>
+    <w:basedOn w:val="a1"/>
+    <w:rsid w:val="00CB1A4E"/>
+  </w:style>
+  <w:style w:type="character" w:customStyle="1" w:styleId="mrel">
+    <w:name w:val="mrel"/>
+    <w:basedOn w:val="a1"/>
+    <w:rsid w:val="00CB1A4E"/>
   </w:style>
 </w:styles>
 </file>
